--- a/project-report/Data Viz Project Report Group13.docx
+++ b/project-report/Data Viz Project Report Group13.docx
@@ -352,10 +352,10 @@
           <w:sz w:val="24"/>
           <w:szCs w:val="24"/>
         </w:rPr>
-        <w:t>“The Centers for Disease Control and Prevention estimates that the total "economic burden" of prescription opioid misuse alone in the United States is $78.5 billion a year, including the costs of healthcare, lost productivity, addiction treatment, and criminal justice involvement.”[</w:t>
-      </w:r>
-      <w:hyperlink r:id="rId5">
-        <w:r>
+        <w:t>“The Centers for Disease Control and Prevention estimates that the total "economic burden" of prescription opioid misuse alone in the United States is $78.5 billion a year, including the costs of healthcare, lost productivity, addiction treatment, and criminal justice involvement.”</w:t>
+      </w:r>
+      <w:sdt>
+        <w:sdtPr>
           <w:rPr>
             <w:rFonts w:asciiTheme="minorHAnsi" w:eastAsia="Cambria" w:hAnsiTheme="minorHAnsi" w:cs="Cambria"/>
             <w:color w:val="1155CC"/>
@@ -363,18 +363,76 @@
             <w:szCs w:val="24"/>
             <w:u w:val="single"/>
           </w:rPr>
-          <w:t>1</w:t>
-        </w:r>
-      </w:hyperlink>
-      <w:r>
-        <w:rPr>
-          <w:rFonts w:asciiTheme="minorHAnsi" w:eastAsia="Cambria" w:hAnsiTheme="minorHAnsi" w:cs="Cambria"/>
-          <w:color w:val="212121"/>
-          <w:sz w:val="24"/>
-          <w:szCs w:val="24"/>
-        </w:rPr>
-        <w:t>]</w:t>
-      </w:r>
+          <w:id w:val="-1703538156"/>
+          <w:citation/>
+        </w:sdtPr>
+        <w:sdtContent>
+          <w:r>
+            <w:rPr>
+              <w:rFonts w:asciiTheme="minorHAnsi" w:eastAsia="Cambria" w:hAnsiTheme="minorHAnsi" w:cs="Cambria"/>
+              <w:color w:val="1155CC"/>
+              <w:sz w:val="24"/>
+              <w:szCs w:val="24"/>
+              <w:u w:val="single"/>
+            </w:rPr>
+            <w:fldChar w:fldCharType="begin"/>
+          </w:r>
+          <w:r>
+            <w:rPr>
+              <w:rFonts w:asciiTheme="minorHAnsi" w:eastAsia="Cambria" w:hAnsiTheme="minorHAnsi" w:cs="Cambria"/>
+              <w:color w:val="1155CC"/>
+              <w:sz w:val="24"/>
+              <w:szCs w:val="24"/>
+              <w:u w:val="single"/>
+              <w:lang w:val="en-US"/>
+            </w:rPr>
+            <w:instrText xml:space="preserve"> CITATION Nat18 \l 1033 </w:instrText>
+          </w:r>
+          <w:r>
+            <w:rPr>
+              <w:rFonts w:asciiTheme="minorHAnsi" w:eastAsia="Cambria" w:hAnsiTheme="minorHAnsi" w:cs="Cambria"/>
+              <w:color w:val="1155CC"/>
+              <w:sz w:val="24"/>
+              <w:szCs w:val="24"/>
+              <w:u w:val="single"/>
+            </w:rPr>
+            <w:fldChar w:fldCharType="separate"/>
+          </w:r>
+          <w:r>
+            <w:rPr>
+              <w:rFonts w:asciiTheme="minorHAnsi" w:eastAsia="Cambria" w:hAnsiTheme="minorHAnsi" w:cs="Cambria"/>
+              <w:noProof/>
+              <w:color w:val="1155CC"/>
+              <w:sz w:val="24"/>
+              <w:szCs w:val="24"/>
+              <w:u w:val="single"/>
+              <w:lang w:val="en-US"/>
+            </w:rPr>
+            <w:t xml:space="preserve"> </w:t>
+          </w:r>
+          <w:r>
+            <w:rPr>
+              <w:rFonts w:asciiTheme="minorHAnsi" w:eastAsia="Cambria" w:hAnsiTheme="minorHAnsi" w:cs="Cambria"/>
+              <w:noProof/>
+              <w:color w:val="1155CC"/>
+              <w:sz w:val="24"/>
+              <w:szCs w:val="24"/>
+              <w:lang w:val="en-US"/>
+            </w:rPr>
+            <w:t>(National Institute on Drug Abuse 2018)</w:t>
+          </w:r>
+          <w:r>
+            <w:rPr>
+              <w:rFonts w:asciiTheme="minorHAnsi" w:eastAsia="Cambria" w:hAnsiTheme="minorHAnsi" w:cs="Cambria"/>
+              <w:color w:val="1155CC"/>
+              <w:sz w:val="24"/>
+              <w:szCs w:val="24"/>
+              <w:u w:val="single"/>
+            </w:rPr>
+            <w:fldChar w:fldCharType="end"/>
+          </w:r>
+        </w:sdtContent>
+      </w:sdt>
     </w:p>
     <w:p>
       <w:pPr>
@@ -585,16 +643,78 @@
           <w:sz w:val="24"/>
           <w:szCs w:val="24"/>
         </w:rPr>
-        <w:t>nationally [</w:t>
-      </w:r>
-      <w:r>
-        <w:rPr>
-          <w:rFonts w:asciiTheme="minorHAnsi" w:eastAsia="Cambria" w:hAnsiTheme="minorHAnsi" w:cs="Cambria"/>
-          <w:color w:val="212121"/>
-          <w:sz w:val="24"/>
-          <w:szCs w:val="24"/>
-        </w:rPr>
-        <w:t xml:space="preserve">2].  </w:t>
+        <w:t xml:space="preserve">nationally </w:t>
+      </w:r>
+      <w:sdt>
+        <w:sdtPr>
+          <w:rPr>
+            <w:rFonts w:asciiTheme="minorHAnsi" w:eastAsia="Cambria" w:hAnsiTheme="minorHAnsi" w:cs="Cambria"/>
+            <w:color w:val="212121"/>
+            <w:sz w:val="24"/>
+            <w:szCs w:val="24"/>
+          </w:rPr>
+          <w:id w:val="307830277"/>
+          <w:citation/>
+        </w:sdtPr>
+        <w:sdtContent>
+          <w:r>
+            <w:rPr>
+              <w:rFonts w:asciiTheme="minorHAnsi" w:eastAsia="Cambria" w:hAnsiTheme="minorHAnsi" w:cs="Cambria"/>
+              <w:color w:val="212121"/>
+              <w:sz w:val="24"/>
+              <w:szCs w:val="24"/>
+            </w:rPr>
+            <w:fldChar w:fldCharType="begin"/>
+          </w:r>
+          <w:r>
+            <w:rPr>
+              <w:rFonts w:asciiTheme="minorHAnsi" w:eastAsia="Cambria" w:hAnsiTheme="minorHAnsi" w:cs="Cambria"/>
+              <w:color w:val="212121"/>
+              <w:sz w:val="24"/>
+              <w:szCs w:val="24"/>
+              <w:lang w:val="en-US"/>
+            </w:rPr>
+            <w:instrText xml:space="preserve"> CITATION Nat18 \l 1033 </w:instrText>
+          </w:r>
+          <w:r>
+            <w:rPr>
+              <w:rFonts w:asciiTheme="minorHAnsi" w:eastAsia="Cambria" w:hAnsiTheme="minorHAnsi" w:cs="Cambria"/>
+              <w:color w:val="212121"/>
+              <w:sz w:val="24"/>
+              <w:szCs w:val="24"/>
+            </w:rPr>
+            <w:fldChar w:fldCharType="separate"/>
+          </w:r>
+          <w:r>
+            <w:rPr>
+              <w:rFonts w:asciiTheme="minorHAnsi" w:eastAsia="Cambria" w:hAnsiTheme="minorHAnsi" w:cs="Cambria"/>
+              <w:noProof/>
+              <w:color w:val="212121"/>
+              <w:sz w:val="24"/>
+              <w:szCs w:val="24"/>
+              <w:lang w:val="en-US"/>
+            </w:rPr>
+            <w:t>(National Institute on Drug Abuse 2018)</w:t>
+          </w:r>
+          <w:r>
+            <w:rPr>
+              <w:rFonts w:asciiTheme="minorHAnsi" w:eastAsia="Cambria" w:hAnsiTheme="minorHAnsi" w:cs="Cambria"/>
+              <w:color w:val="212121"/>
+              <w:sz w:val="24"/>
+              <w:szCs w:val="24"/>
+            </w:rPr>
+            <w:fldChar w:fldCharType="end"/>
+          </w:r>
+        </w:sdtContent>
+      </w:sdt>
+      <w:r>
+        <w:rPr>
+          <w:rFonts w:asciiTheme="minorHAnsi" w:eastAsia="Cambria" w:hAnsiTheme="minorHAnsi" w:cs="Cambria"/>
+          <w:color w:val="212121"/>
+          <w:sz w:val="24"/>
+          <w:szCs w:val="24"/>
+        </w:rPr>
+        <w:t xml:space="preserve">.  </w:t>
       </w:r>
       <w:r>
         <w:rPr>
@@ -612,17 +732,141 @@
           <w:sz w:val="24"/>
           <w:szCs w:val="24"/>
         </w:rPr>
-        <w:t xml:space="preserve">s, this flood gate opened when around a one in every 3 American was estimated to suffering from chronic pain [3]. The drug companies took this opportunity to push the federal government to expand the use opioids for pain relief. The number of prescriptions nearly tripled from 76 million to 219 million in the period of just 20 years spanning from 1991 to 2011. </w:t>
-      </w:r>
-      <w:r>
-        <w:rPr>
-          <w:rFonts w:asciiTheme="minorHAnsi" w:eastAsia="Cambria" w:hAnsiTheme="minorHAnsi" w:cs="Cambria"/>
-          <w:color w:val="212121"/>
-          <w:sz w:val="24"/>
-          <w:szCs w:val="24"/>
-        </w:rPr>
-        <w:t>[3]</w:t>
-      </w:r>
+        <w:t xml:space="preserve">s, this flood gate opened when around a one in every 3 American was estimated to suffering from chronic pain </w:t>
+      </w:r>
+      <w:sdt>
+        <w:sdtPr>
+          <w:rPr>
+            <w:rFonts w:asciiTheme="minorHAnsi" w:eastAsia="Cambria" w:hAnsiTheme="minorHAnsi" w:cs="Cambria"/>
+            <w:color w:val="212121"/>
+            <w:sz w:val="24"/>
+            <w:szCs w:val="24"/>
+          </w:rPr>
+          <w:id w:val="388692296"/>
+          <w:citation/>
+        </w:sdtPr>
+        <w:sdtContent>
+          <w:r>
+            <w:rPr>
+              <w:rFonts w:asciiTheme="minorHAnsi" w:eastAsia="Cambria" w:hAnsiTheme="minorHAnsi" w:cs="Cambria"/>
+              <w:color w:val="212121"/>
+              <w:sz w:val="24"/>
+              <w:szCs w:val="24"/>
+            </w:rPr>
+            <w:fldChar w:fldCharType="begin"/>
+          </w:r>
+          <w:r>
+            <w:rPr>
+              <w:rFonts w:asciiTheme="minorHAnsi" w:eastAsia="Cambria" w:hAnsiTheme="minorHAnsi" w:cs="Cambria"/>
+              <w:color w:val="212121"/>
+              <w:sz w:val="24"/>
+              <w:szCs w:val="24"/>
+              <w:lang w:val="en-US"/>
+            </w:rPr>
+            <w:instrText xml:space="preserve"> CITATION Wik \l 1033 </w:instrText>
+          </w:r>
+          <w:r>
+            <w:rPr>
+              <w:rFonts w:asciiTheme="minorHAnsi" w:eastAsia="Cambria" w:hAnsiTheme="minorHAnsi" w:cs="Cambria"/>
+              <w:color w:val="212121"/>
+              <w:sz w:val="24"/>
+              <w:szCs w:val="24"/>
+            </w:rPr>
+            <w:fldChar w:fldCharType="separate"/>
+          </w:r>
+          <w:r>
+            <w:rPr>
+              <w:rFonts w:asciiTheme="minorHAnsi" w:eastAsia="Cambria" w:hAnsiTheme="minorHAnsi" w:cs="Cambria"/>
+              <w:noProof/>
+              <w:color w:val="212121"/>
+              <w:sz w:val="24"/>
+              <w:szCs w:val="24"/>
+              <w:lang w:val="en-US"/>
+            </w:rPr>
+            <w:t>(Wikipedia n.d.)</w:t>
+          </w:r>
+          <w:r>
+            <w:rPr>
+              <w:rFonts w:asciiTheme="minorHAnsi" w:eastAsia="Cambria" w:hAnsiTheme="minorHAnsi" w:cs="Cambria"/>
+              <w:color w:val="212121"/>
+              <w:sz w:val="24"/>
+              <w:szCs w:val="24"/>
+            </w:rPr>
+            <w:fldChar w:fldCharType="end"/>
+          </w:r>
+        </w:sdtContent>
+      </w:sdt>
+      <w:r>
+        <w:rPr>
+          <w:rFonts w:asciiTheme="minorHAnsi" w:eastAsia="Cambria" w:hAnsiTheme="minorHAnsi" w:cs="Cambria"/>
+          <w:color w:val="212121"/>
+          <w:sz w:val="24"/>
+          <w:szCs w:val="24"/>
+        </w:rPr>
+        <w:t xml:space="preserve">. The drug companies took this opportunity to push the federal government to expand the use opioids for pain relief. The number of prescriptions nearly tripled from 76 million to 219 million in the period of just 20 years spanning from 1991 to 2011. </w:t>
+      </w:r>
+      <w:sdt>
+        <w:sdtPr>
+          <w:rPr>
+            <w:rFonts w:asciiTheme="minorHAnsi" w:eastAsia="Cambria" w:hAnsiTheme="minorHAnsi" w:cs="Cambria"/>
+            <w:color w:val="212121"/>
+            <w:sz w:val="24"/>
+            <w:szCs w:val="24"/>
+          </w:rPr>
+          <w:id w:val="-1804529342"/>
+          <w:citation/>
+        </w:sdtPr>
+        <w:sdtContent>
+          <w:r>
+            <w:rPr>
+              <w:rFonts w:asciiTheme="minorHAnsi" w:eastAsia="Cambria" w:hAnsiTheme="minorHAnsi" w:cs="Cambria"/>
+              <w:color w:val="212121"/>
+              <w:sz w:val="24"/>
+              <w:szCs w:val="24"/>
+            </w:rPr>
+            <w:fldChar w:fldCharType="begin"/>
+          </w:r>
+          <w:r>
+            <w:rPr>
+              <w:rFonts w:asciiTheme="minorHAnsi" w:eastAsia="Cambria" w:hAnsiTheme="minorHAnsi" w:cs="Cambria"/>
+              <w:color w:val="212121"/>
+              <w:sz w:val="24"/>
+              <w:szCs w:val="24"/>
+              <w:lang w:val="en-US"/>
+            </w:rPr>
+            <w:instrText xml:space="preserve"> CITATION Wik \l 1033 </w:instrText>
+          </w:r>
+          <w:r>
+            <w:rPr>
+              <w:rFonts w:asciiTheme="minorHAnsi" w:eastAsia="Cambria" w:hAnsiTheme="minorHAnsi" w:cs="Cambria"/>
+              <w:color w:val="212121"/>
+              <w:sz w:val="24"/>
+              <w:szCs w:val="24"/>
+            </w:rPr>
+            <w:fldChar w:fldCharType="separate"/>
+          </w:r>
+          <w:r>
+            <w:rPr>
+              <w:rFonts w:asciiTheme="minorHAnsi" w:eastAsia="Cambria" w:hAnsiTheme="minorHAnsi" w:cs="Cambria"/>
+              <w:noProof/>
+              <w:color w:val="212121"/>
+              <w:sz w:val="24"/>
+              <w:szCs w:val="24"/>
+              <w:lang w:val="en-US"/>
+            </w:rPr>
+            <w:t>(Wikipedia n.d.)</w:t>
+          </w:r>
+          <w:r>
+            <w:rPr>
+              <w:rFonts w:asciiTheme="minorHAnsi" w:eastAsia="Cambria" w:hAnsiTheme="minorHAnsi" w:cs="Cambria"/>
+              <w:color w:val="212121"/>
+              <w:sz w:val="24"/>
+              <w:szCs w:val="24"/>
+            </w:rPr>
+            <w:fldChar w:fldCharType="end"/>
+          </w:r>
+        </w:sdtContent>
+      </w:sdt>
     </w:p>
     <w:p>
       <w:pPr>
@@ -1089,14 +1333,6 @@
       </w:hyperlink>
       <w:r>
         <w:rPr>
-          <w:rFonts w:asciiTheme="minorHAnsi" w:hAnsiTheme="minorHAnsi"/>
-          <w:sz w:val="24"/>
-          <w:szCs w:val="24"/>
-        </w:rPr>
-        <w:t>[3]</w:t>
-      </w:r>
-      <w:r>
-        <w:rPr>
           <w:rFonts w:asciiTheme="minorHAnsi" w:eastAsia="Cambria" w:hAnsiTheme="minorHAnsi" w:cs="Cambria"/>
           <w:color w:val="212121"/>
           <w:sz w:val="24"/>
@@ -1104,6 +1340,68 @@
         </w:rPr>
         <w:t>”</w:t>
       </w:r>
+      <w:sdt>
+        <w:sdtPr>
+          <w:rPr>
+            <w:rFonts w:asciiTheme="minorHAnsi" w:eastAsia="Cambria" w:hAnsiTheme="minorHAnsi" w:cs="Cambria"/>
+            <w:color w:val="212121"/>
+            <w:sz w:val="24"/>
+            <w:szCs w:val="24"/>
+          </w:rPr>
+          <w:id w:val="-1017537522"/>
+          <w:citation/>
+        </w:sdtPr>
+        <w:sdtContent>
+          <w:r>
+            <w:rPr>
+              <w:rFonts w:asciiTheme="minorHAnsi" w:eastAsia="Cambria" w:hAnsiTheme="minorHAnsi" w:cs="Cambria"/>
+              <w:color w:val="212121"/>
+              <w:sz w:val="24"/>
+              <w:szCs w:val="24"/>
+            </w:rPr>
+            <w:fldChar w:fldCharType="begin"/>
+          </w:r>
+          <w:r>
+            <w:rPr>
+              <w:rFonts w:asciiTheme="minorHAnsi" w:eastAsia="Cambria" w:hAnsiTheme="minorHAnsi" w:cs="Cambria"/>
+              <w:color w:val="212121"/>
+              <w:sz w:val="24"/>
+              <w:szCs w:val="24"/>
+              <w:lang w:val="en-US"/>
+            </w:rPr>
+            <w:instrText xml:space="preserve"> CITATION Wik \l 1033 </w:instrText>
+          </w:r>
+          <w:r>
+            <w:rPr>
+              <w:rFonts w:asciiTheme="minorHAnsi" w:eastAsia="Cambria" w:hAnsiTheme="minorHAnsi" w:cs="Cambria"/>
+              <w:color w:val="212121"/>
+              <w:sz w:val="24"/>
+              <w:szCs w:val="24"/>
+            </w:rPr>
+            <w:fldChar w:fldCharType="separate"/>
+          </w:r>
+          <w:r>
+            <w:rPr>
+              <w:rFonts w:asciiTheme="minorHAnsi" w:eastAsia="Cambria" w:hAnsiTheme="minorHAnsi" w:cs="Cambria"/>
+              <w:noProof/>
+              <w:color w:val="212121"/>
+              <w:sz w:val="24"/>
+              <w:szCs w:val="24"/>
+              <w:lang w:val="en-US"/>
+            </w:rPr>
+            <w:t xml:space="preserve"> (Wikipedia n.d.)</w:t>
+          </w:r>
+          <w:r>
+            <w:rPr>
+              <w:rFonts w:asciiTheme="minorHAnsi" w:eastAsia="Cambria" w:hAnsiTheme="minorHAnsi" w:cs="Cambria"/>
+              <w:color w:val="212121"/>
+              <w:sz w:val="24"/>
+              <w:szCs w:val="24"/>
+            </w:rPr>
+            <w:fldChar w:fldCharType="end"/>
+          </w:r>
+        </w:sdtContent>
+      </w:sdt>
     </w:p>
     <w:p>
       <w:pPr>
@@ -1214,8 +1512,76 @@
           <w:szCs w:val="24"/>
           <w:shd w:val="clear" w:color="auto" w:fill="FFFFFF"/>
         </w:rPr>
-        <w:t>"Most insurance, especially for poor people, won't pay for anything but a pill." [4] He continued on to explain that even if a better solution is available, the insurance companies either mostly don’t cover it or it involves lot of paperwork for preapproval process, thus the patients resort to the prescription pain killers that in most cases leads to addictions.</w:t>
-      </w:r>
+        <w:t xml:space="preserve">"Most insurance, especially for poor people, won't pay for anything but a pill." </w:t>
+      </w:r>
+      <w:sdt>
+        <w:sdtPr>
+          <w:rPr>
+            <w:rFonts w:asciiTheme="minorHAnsi" w:hAnsiTheme="minorHAnsi"/>
+            <w:color w:val="404040"/>
+            <w:sz w:val="24"/>
+            <w:szCs w:val="24"/>
+            <w:shd w:val="clear" w:color="auto" w:fill="FFFFFF"/>
+          </w:rPr>
+          <w:id w:val="919607433"/>
+          <w:citation/>
+        </w:sdtPr>
+        <w:sdtContent>
+          <w:r>
+            <w:rPr>
+              <w:rFonts w:asciiTheme="minorHAnsi" w:hAnsiTheme="minorHAnsi"/>
+              <w:color w:val="404040"/>
+              <w:sz w:val="24"/>
+              <w:szCs w:val="24"/>
+              <w:shd w:val="clear" w:color="auto" w:fill="FFFFFF"/>
+            </w:rPr>
+            <w:fldChar w:fldCharType="begin"/>
+          </w:r>
+          <w:r>
+            <w:rPr>
+              <w:rFonts w:asciiTheme="minorHAnsi" w:hAnsiTheme="minorHAnsi"/>
+              <w:color w:val="404040"/>
+              <w:sz w:val="24"/>
+              <w:szCs w:val="24"/>
+              <w:shd w:val="clear" w:color="auto" w:fill="FFFFFF"/>
+              <w:lang w:val="en-US"/>
+            </w:rPr>
+            <w:instrText xml:space="preserve"> CITATION Owe17 \l 1033 </w:instrText>
+          </w:r>
+          <w:r>
+            <w:rPr>
+              <w:rFonts w:asciiTheme="minorHAnsi" w:hAnsiTheme="minorHAnsi"/>
+              <w:color w:val="404040"/>
+              <w:sz w:val="24"/>
+              <w:szCs w:val="24"/>
+              <w:shd w:val="clear" w:color="auto" w:fill="FFFFFF"/>
+            </w:rPr>
+            <w:fldChar w:fldCharType="separate"/>
+          </w:r>
+          <w:r>
+            <w:rPr>
+              <w:rFonts w:asciiTheme="minorHAnsi" w:hAnsiTheme="minorHAnsi"/>
+              <w:noProof/>
+              <w:color w:val="404040"/>
+              <w:sz w:val="24"/>
+              <w:szCs w:val="24"/>
+              <w:shd w:val="clear" w:color="auto" w:fill="FFFFFF"/>
+              <w:lang w:val="en-US"/>
+            </w:rPr>
+            <w:t>(Amos 2017)</w:t>
+          </w:r>
+          <w:r>
+            <w:rPr>
+              <w:rFonts w:asciiTheme="minorHAnsi" w:hAnsiTheme="minorHAnsi"/>
+              <w:color w:val="404040"/>
+              <w:sz w:val="24"/>
+              <w:szCs w:val="24"/>
+              <w:shd w:val="clear" w:color="auto" w:fill="FFFFFF"/>
+            </w:rPr>
+            <w:fldChar w:fldCharType="end"/>
+          </w:r>
+        </w:sdtContent>
+      </w:sdt>
       <w:r>
         <w:rPr>
           <w:rFonts w:asciiTheme="minorHAnsi" w:hAnsiTheme="minorHAnsi"/>
@@ -1224,6 +1590,26 @@
           <w:szCs w:val="24"/>
           <w:shd w:val="clear" w:color="auto" w:fill="FFFFFF"/>
         </w:rPr>
+        <w:t xml:space="preserve"> He continued on to explain that even if a better solution is available, the insurance companies either mostly don’t cover it or it involves lot of paperwork for preapproval process, thus </w:t>
+      </w:r>
+      <w:r>
+        <w:rPr>
+          <w:rFonts w:asciiTheme="minorHAnsi" w:hAnsiTheme="minorHAnsi"/>
+          <w:color w:val="404040"/>
+          <w:sz w:val="24"/>
+          <w:szCs w:val="24"/>
+          <w:shd w:val="clear" w:color="auto" w:fill="FFFFFF"/>
+        </w:rPr>
+        <w:t>the patients resort to the prescription pain killers that in most cases leads to addictions.</w:t>
+      </w:r>
+      <w:r>
+        <w:rPr>
+          <w:rFonts w:asciiTheme="minorHAnsi" w:hAnsiTheme="minorHAnsi"/>
+          <w:color w:val="404040"/>
+          <w:sz w:val="24"/>
+          <w:szCs w:val="24"/>
+          <w:shd w:val="clear" w:color="auto" w:fill="FFFFFF"/>
+        </w:rPr>
         <w:t xml:space="preserve"> A study published </w:t>
       </w:r>
       <w:r>
@@ -1254,7 +1640,7 @@
           <w:szCs w:val="24"/>
           <w:shd w:val="clear" w:color="auto" w:fill="FFFFFF"/>
         </w:rPr>
-        <w:t xml:space="preserve">found that 75% of </w:t>
+        <w:t xml:space="preserve">found that 75% of opioid users were introduced to the drug though a legitimate </w:t>
       </w:r>
       <w:r>
         <w:rPr>
@@ -1264,38 +1650,76 @@
           <w:szCs w:val="24"/>
           <w:shd w:val="clear" w:color="auto" w:fill="FFFFFF"/>
         </w:rPr>
-        <w:t xml:space="preserve">opioid users were introduced to the drug though a legitimate </w:t>
-      </w:r>
-      <w:r>
-        <w:rPr>
-          <w:rFonts w:asciiTheme="minorHAnsi" w:hAnsiTheme="minorHAnsi"/>
-          <w:color w:val="404040"/>
-          <w:sz w:val="24"/>
-          <w:szCs w:val="24"/>
-          <w:shd w:val="clear" w:color="auto" w:fill="FFFFFF"/>
-        </w:rPr>
-        <w:t>prescription [</w:t>
-      </w:r>
-      <w:r>
-        <w:rPr>
-          <w:rFonts w:asciiTheme="minorHAnsi" w:hAnsiTheme="minorHAnsi"/>
-          <w:color w:val="404040"/>
-          <w:sz w:val="24"/>
-          <w:szCs w:val="24"/>
-          <w:shd w:val="clear" w:color="auto" w:fill="FFFFFF"/>
-        </w:rPr>
-        <w:t>3</w:t>
-      </w:r>
-      <w:r>
-        <w:rPr>
-          <w:rFonts w:asciiTheme="minorHAnsi" w:hAnsiTheme="minorHAnsi"/>
-          <w:color w:val="404040"/>
-          <w:sz w:val="24"/>
-          <w:szCs w:val="24"/>
-          <w:shd w:val="clear" w:color="auto" w:fill="FFFFFF"/>
-        </w:rPr>
-        <w:t>]</w:t>
-      </w:r>
+        <w:t xml:space="preserve">prescription </w:t>
+      </w:r>
+      <w:sdt>
+        <w:sdtPr>
+          <w:rPr>
+            <w:rFonts w:asciiTheme="minorHAnsi" w:hAnsiTheme="minorHAnsi"/>
+            <w:color w:val="404040"/>
+            <w:sz w:val="24"/>
+            <w:szCs w:val="24"/>
+            <w:shd w:val="clear" w:color="auto" w:fill="FFFFFF"/>
+          </w:rPr>
+          <w:id w:val="1685778128"/>
+          <w:citation/>
+        </w:sdtPr>
+        <w:sdtContent>
+          <w:r>
+            <w:rPr>
+              <w:rFonts w:asciiTheme="minorHAnsi" w:hAnsiTheme="minorHAnsi"/>
+              <w:color w:val="404040"/>
+              <w:sz w:val="24"/>
+              <w:szCs w:val="24"/>
+              <w:shd w:val="clear" w:color="auto" w:fill="FFFFFF"/>
+            </w:rPr>
+            <w:fldChar w:fldCharType="begin"/>
+          </w:r>
+          <w:r>
+            <w:rPr>
+              <w:rFonts w:asciiTheme="minorHAnsi" w:hAnsiTheme="minorHAnsi"/>
+              <w:color w:val="404040"/>
+              <w:sz w:val="24"/>
+              <w:szCs w:val="24"/>
+              <w:shd w:val="clear" w:color="auto" w:fill="FFFFFF"/>
+              <w:lang w:val="en-US"/>
+            </w:rPr>
+            <w:instrText xml:space="preserve"> CITATION Wik \l 1033 </w:instrText>
+          </w:r>
+          <w:r>
+            <w:rPr>
+              <w:rFonts w:asciiTheme="minorHAnsi" w:hAnsiTheme="minorHAnsi"/>
+              <w:color w:val="404040"/>
+              <w:sz w:val="24"/>
+              <w:szCs w:val="24"/>
+              <w:shd w:val="clear" w:color="auto" w:fill="FFFFFF"/>
+            </w:rPr>
+            <w:fldChar w:fldCharType="separate"/>
+          </w:r>
+          <w:r>
+            <w:rPr>
+              <w:rFonts w:asciiTheme="minorHAnsi" w:hAnsiTheme="minorHAnsi"/>
+              <w:noProof/>
+              <w:color w:val="404040"/>
+              <w:sz w:val="24"/>
+              <w:szCs w:val="24"/>
+              <w:shd w:val="clear" w:color="auto" w:fill="FFFFFF"/>
+              <w:lang w:val="en-US"/>
+            </w:rPr>
+            <w:t>(Wikipedia n.d.)</w:t>
+          </w:r>
+          <w:r>
+            <w:rPr>
+              <w:rFonts w:asciiTheme="minorHAnsi" w:hAnsiTheme="minorHAnsi"/>
+              <w:color w:val="404040"/>
+              <w:sz w:val="24"/>
+              <w:szCs w:val="24"/>
+              <w:shd w:val="clear" w:color="auto" w:fill="FFFFFF"/>
+            </w:rPr>
+            <w:fldChar w:fldCharType="end"/>
+          </w:r>
+        </w:sdtContent>
+      </w:sdt>
     </w:p>
     <w:p>
       <w:pPr>
@@ -1489,16 +1913,78 @@
           <w:sz w:val="24"/>
           <w:szCs w:val="24"/>
         </w:rPr>
-        <w:t>prescriptions [</w:t>
-      </w:r>
-      <w:r>
-        <w:rPr>
-          <w:rFonts w:asciiTheme="minorHAnsi" w:eastAsia="Cambria" w:hAnsiTheme="minorHAnsi" w:cs="Cambria"/>
-          <w:color w:val="212121"/>
-          <w:sz w:val="24"/>
-          <w:szCs w:val="24"/>
-        </w:rPr>
-        <w:t>5].</w:t>
+        <w:t xml:space="preserve">prescriptions </w:t>
+      </w:r>
+      <w:sdt>
+        <w:sdtPr>
+          <w:rPr>
+            <w:rFonts w:asciiTheme="minorHAnsi" w:eastAsia="Cambria" w:hAnsiTheme="minorHAnsi" w:cs="Cambria"/>
+            <w:color w:val="212121"/>
+            <w:sz w:val="24"/>
+            <w:szCs w:val="24"/>
+          </w:rPr>
+          <w:id w:val="-86084841"/>
+          <w:citation/>
+        </w:sdtPr>
+        <w:sdtContent>
+          <w:r>
+            <w:rPr>
+              <w:rFonts w:asciiTheme="minorHAnsi" w:eastAsia="Cambria" w:hAnsiTheme="minorHAnsi" w:cs="Cambria"/>
+              <w:color w:val="212121"/>
+              <w:sz w:val="24"/>
+              <w:szCs w:val="24"/>
+            </w:rPr>
+            <w:fldChar w:fldCharType="begin"/>
+          </w:r>
+          <w:r>
+            <w:rPr>
+              <w:rFonts w:asciiTheme="minorHAnsi" w:eastAsia="Cambria" w:hAnsiTheme="minorHAnsi" w:cs="Cambria"/>
+              <w:color w:val="212121"/>
+              <w:sz w:val="24"/>
+              <w:szCs w:val="24"/>
+              <w:lang w:val="en-US"/>
+            </w:rPr>
+            <w:instrText xml:space="preserve"> CITATION CDC1 \l 1033 </w:instrText>
+          </w:r>
+          <w:r>
+            <w:rPr>
+              <w:rFonts w:asciiTheme="minorHAnsi" w:eastAsia="Cambria" w:hAnsiTheme="minorHAnsi" w:cs="Cambria"/>
+              <w:color w:val="212121"/>
+              <w:sz w:val="24"/>
+              <w:szCs w:val="24"/>
+            </w:rPr>
+            <w:fldChar w:fldCharType="separate"/>
+          </w:r>
+          <w:r>
+            <w:rPr>
+              <w:rFonts w:asciiTheme="minorHAnsi" w:eastAsia="Cambria" w:hAnsiTheme="minorHAnsi" w:cs="Cambria"/>
+              <w:noProof/>
+              <w:color w:val="212121"/>
+              <w:sz w:val="24"/>
+              <w:szCs w:val="24"/>
+              <w:lang w:val="en-US"/>
+            </w:rPr>
+            <w:t>(CDC n.d.)</w:t>
+          </w:r>
+          <w:r>
+            <w:rPr>
+              <w:rFonts w:asciiTheme="minorHAnsi" w:eastAsia="Cambria" w:hAnsiTheme="minorHAnsi" w:cs="Cambria"/>
+              <w:color w:val="212121"/>
+              <w:sz w:val="24"/>
+              <w:szCs w:val="24"/>
+            </w:rPr>
+            <w:fldChar w:fldCharType="end"/>
+          </w:r>
+        </w:sdtContent>
+      </w:sdt>
+      <w:r>
+        <w:rPr>
+          <w:rFonts w:asciiTheme="minorHAnsi" w:eastAsia="Cambria" w:hAnsiTheme="minorHAnsi" w:cs="Cambria"/>
+          <w:color w:val="212121"/>
+          <w:sz w:val="24"/>
+          <w:szCs w:val="24"/>
+        </w:rPr>
+        <w:t>.</w:t>
       </w:r>
       <w:r>
         <w:rPr>
@@ -1527,25 +2013,78 @@
           <w:sz w:val="24"/>
           <w:szCs w:val="24"/>
         </w:rPr>
-        <w:t xml:space="preserve"> repo [</w:t>
-      </w:r>
-      <w:r>
-        <w:rPr>
-          <w:rFonts w:asciiTheme="minorHAnsi" w:eastAsia="Cambria" w:hAnsiTheme="minorHAnsi" w:cs="Cambria"/>
-          <w:color w:val="212121"/>
-          <w:sz w:val="24"/>
-          <w:szCs w:val="24"/>
-        </w:rPr>
-        <w:t>7</w:t>
-      </w:r>
-      <w:r>
-        <w:rPr>
-          <w:rFonts w:asciiTheme="minorHAnsi" w:eastAsia="Cambria" w:hAnsiTheme="minorHAnsi" w:cs="Cambria"/>
-          <w:color w:val="212121"/>
-          <w:sz w:val="24"/>
-          <w:szCs w:val="24"/>
-        </w:rPr>
-        <w:t>]</w:t>
+        <w:t xml:space="preserve"> repo </w:t>
+      </w:r>
+      <w:sdt>
+        <w:sdtPr>
+          <w:rPr>
+            <w:rFonts w:asciiTheme="minorHAnsi" w:eastAsia="Cambria" w:hAnsiTheme="minorHAnsi" w:cs="Cambria"/>
+            <w:color w:val="212121"/>
+            <w:sz w:val="24"/>
+            <w:szCs w:val="24"/>
+          </w:rPr>
+          <w:id w:val="118731664"/>
+          <w:citation/>
+        </w:sdtPr>
+        <w:sdtContent>
+          <w:r>
+            <w:rPr>
+              <w:rFonts w:asciiTheme="minorHAnsi" w:eastAsia="Cambria" w:hAnsiTheme="minorHAnsi" w:cs="Cambria"/>
+              <w:color w:val="212121"/>
+              <w:sz w:val="24"/>
+              <w:szCs w:val="24"/>
+            </w:rPr>
+            <w:fldChar w:fldCharType="begin"/>
+          </w:r>
+          <w:r>
+            <w:rPr>
+              <w:rFonts w:asciiTheme="minorHAnsi" w:eastAsia="Cambria" w:hAnsiTheme="minorHAnsi" w:cs="Cambria"/>
+              <w:color w:val="212121"/>
+              <w:sz w:val="24"/>
+              <w:szCs w:val="24"/>
+              <w:lang w:val="en-US"/>
+            </w:rPr>
+            <w:instrText xml:space="preserve"> CITATION Git \l 1033 </w:instrText>
+          </w:r>
+          <w:r>
+            <w:rPr>
+              <w:rFonts w:asciiTheme="minorHAnsi" w:eastAsia="Cambria" w:hAnsiTheme="minorHAnsi" w:cs="Cambria"/>
+              <w:color w:val="212121"/>
+              <w:sz w:val="24"/>
+              <w:szCs w:val="24"/>
+            </w:rPr>
+            <w:fldChar w:fldCharType="separate"/>
+          </w:r>
+          <w:r>
+            <w:rPr>
+              <w:rFonts w:asciiTheme="minorHAnsi" w:eastAsia="Cambria" w:hAnsiTheme="minorHAnsi" w:cs="Cambria"/>
+              <w:noProof/>
+              <w:color w:val="212121"/>
+              <w:sz w:val="24"/>
+              <w:szCs w:val="24"/>
+              <w:lang w:val="en-US"/>
+            </w:rPr>
+            <w:t>(GitHub n.d.)</w:t>
+          </w:r>
+          <w:r>
+            <w:rPr>
+              <w:rFonts w:asciiTheme="minorHAnsi" w:eastAsia="Cambria" w:hAnsiTheme="minorHAnsi" w:cs="Cambria"/>
+              <w:color w:val="212121"/>
+              <w:sz w:val="24"/>
+              <w:szCs w:val="24"/>
+            </w:rPr>
+            <w:fldChar w:fldCharType="end"/>
+          </w:r>
+        </w:sdtContent>
+      </w:sdt>
+      <w:r>
+        <w:rPr>
+          <w:rFonts w:asciiTheme="minorHAnsi" w:eastAsia="Cambria" w:hAnsiTheme="minorHAnsi" w:cs="Cambria"/>
+          <w:color w:val="212121"/>
+          <w:sz w:val="24"/>
+          <w:szCs w:val="24"/>
+        </w:rPr>
+        <w:t>.</w:t>
       </w:r>
     </w:p>
     <w:p>
@@ -1684,32 +2223,76 @@
         </w:rPr>
         <w:t xml:space="preserve"> </w:t>
       </w:r>
-      <w:r>
-        <w:rPr>
-          <w:rFonts w:asciiTheme="minorHAnsi" w:eastAsia="Cambria" w:hAnsiTheme="minorHAnsi" w:cs="Cambria"/>
-          <w:color w:val="212121"/>
-          <w:sz w:val="24"/>
-          <w:szCs w:val="24"/>
-        </w:rPr>
-        <w:t>[</w:t>
-      </w:r>
-      <w:r>
-        <w:rPr>
-          <w:rFonts w:asciiTheme="minorHAnsi" w:eastAsia="Cambria" w:hAnsiTheme="minorHAnsi" w:cs="Cambria"/>
-          <w:color w:val="212121"/>
-          <w:sz w:val="24"/>
-          <w:szCs w:val="24"/>
-        </w:rPr>
-        <w:t>8</w:t>
-      </w:r>
-      <w:r>
-        <w:rPr>
-          <w:rFonts w:asciiTheme="minorHAnsi" w:eastAsia="Cambria" w:hAnsiTheme="minorHAnsi" w:cs="Cambria"/>
-          <w:color w:val="212121"/>
-          <w:sz w:val="24"/>
-          <w:szCs w:val="24"/>
-        </w:rPr>
-        <w:t>].</w:t>
+      <w:sdt>
+        <w:sdtPr>
+          <w:rPr>
+            <w:rFonts w:asciiTheme="minorHAnsi" w:eastAsia="Cambria" w:hAnsiTheme="minorHAnsi" w:cs="Cambria"/>
+            <w:color w:val="212121"/>
+            <w:sz w:val="24"/>
+            <w:szCs w:val="24"/>
+          </w:rPr>
+          <w:id w:val="-764380254"/>
+          <w:citation/>
+        </w:sdtPr>
+        <w:sdtContent>
+          <w:r>
+            <w:rPr>
+              <w:rFonts w:asciiTheme="minorHAnsi" w:eastAsia="Cambria" w:hAnsiTheme="minorHAnsi" w:cs="Cambria"/>
+              <w:color w:val="212121"/>
+              <w:sz w:val="24"/>
+              <w:szCs w:val="24"/>
+            </w:rPr>
+            <w:fldChar w:fldCharType="begin"/>
+          </w:r>
+          <w:r>
+            <w:rPr>
+              <w:rFonts w:asciiTheme="minorHAnsi" w:eastAsia="Cambria" w:hAnsiTheme="minorHAnsi" w:cs="Cambria"/>
+              <w:color w:val="212121"/>
+              <w:sz w:val="24"/>
+              <w:szCs w:val="24"/>
+              <w:lang w:val="en-US"/>
+            </w:rPr>
+            <w:instrText xml:space="preserve"> CITATION Wik1 \l 1033 </w:instrText>
+          </w:r>
+          <w:r>
+            <w:rPr>
+              <w:rFonts w:asciiTheme="minorHAnsi" w:eastAsia="Cambria" w:hAnsiTheme="minorHAnsi" w:cs="Cambria"/>
+              <w:color w:val="212121"/>
+              <w:sz w:val="24"/>
+              <w:szCs w:val="24"/>
+            </w:rPr>
+            <w:fldChar w:fldCharType="separate"/>
+          </w:r>
+          <w:r>
+            <w:rPr>
+              <w:rFonts w:asciiTheme="minorHAnsi" w:eastAsia="Cambria" w:hAnsiTheme="minorHAnsi" w:cs="Cambria"/>
+              <w:noProof/>
+              <w:color w:val="212121"/>
+              <w:sz w:val="24"/>
+              <w:szCs w:val="24"/>
+              <w:lang w:val="en-US"/>
+            </w:rPr>
+            <w:t>(Wikipedia n.d.)</w:t>
+          </w:r>
+          <w:r>
+            <w:rPr>
+              <w:rFonts w:asciiTheme="minorHAnsi" w:eastAsia="Cambria" w:hAnsiTheme="minorHAnsi" w:cs="Cambria"/>
+              <w:color w:val="212121"/>
+              <w:sz w:val="24"/>
+              <w:szCs w:val="24"/>
+            </w:rPr>
+            <w:fldChar w:fldCharType="end"/>
+          </w:r>
+        </w:sdtContent>
+      </w:sdt>
+      <w:r>
+        <w:rPr>
+          <w:rFonts w:asciiTheme="minorHAnsi" w:eastAsia="Cambria" w:hAnsiTheme="minorHAnsi" w:cs="Cambria"/>
+          <w:color w:val="212121"/>
+          <w:sz w:val="24"/>
+          <w:szCs w:val="24"/>
+        </w:rPr>
+        <w:t>.</w:t>
       </w:r>
       <w:r>
         <w:rPr>
@@ -1727,7 +2310,17 @@
           <w:sz w:val="24"/>
           <w:szCs w:val="24"/>
         </w:rPr>
-        <w:t xml:space="preserve"> The team has sourced the dataset from KFF to analysis the opioid related loses across 50states, gender, races from 2010 to 2016.</w:t>
+        <w:t xml:space="preserve"> The team has sourced the dataset from KFF to analysis the opioid related loses across 50states, </w:t>
+      </w:r>
+      <w:r>
+        <w:rPr>
+          <w:rFonts w:asciiTheme="minorHAnsi" w:eastAsia="Cambria" w:hAnsiTheme="minorHAnsi" w:cs="Cambria"/>
+          <w:color w:val="212121"/>
+          <w:sz w:val="24"/>
+          <w:szCs w:val="24"/>
+        </w:rPr>
+        <w:lastRenderedPageBreak/>
+        <w:t>gender, races from 2010 to 2016.</w:t>
       </w:r>
       <w:r>
         <w:rPr>
@@ -1747,24 +2340,68 @@
         </w:rPr>
         <w:t xml:space="preserve"> </w:t>
       </w:r>
-      <w:r>
-        <w:rPr>
-          <w:rFonts w:asciiTheme="minorHAnsi" w:eastAsia="Cambria" w:hAnsiTheme="minorHAnsi" w:cs="Cambria"/>
-          <w:color w:val="212121"/>
-          <w:sz w:val="24"/>
-          <w:szCs w:val="24"/>
-        </w:rPr>
-        <w:t>[9]</w:t>
-      </w:r>
-      <w:r>
-        <w:rPr>
-          <w:rFonts w:asciiTheme="minorHAnsi" w:eastAsia="Cambria" w:hAnsiTheme="minorHAnsi" w:cs="Cambria"/>
-          <w:color w:val="212121"/>
-          <w:sz w:val="24"/>
-          <w:szCs w:val="24"/>
-        </w:rPr>
-        <w:t xml:space="preserve"> </w:t>
-      </w:r>
+      <w:sdt>
+        <w:sdtPr>
+          <w:rPr>
+            <w:rFonts w:asciiTheme="minorHAnsi" w:eastAsia="Cambria" w:hAnsiTheme="minorHAnsi" w:cs="Cambria"/>
+            <w:color w:val="212121"/>
+            <w:sz w:val="24"/>
+            <w:szCs w:val="24"/>
+          </w:rPr>
+          <w:id w:val="1843281646"/>
+          <w:citation/>
+        </w:sdtPr>
+        <w:sdtContent>
+          <w:r>
+            <w:rPr>
+              <w:rFonts w:asciiTheme="minorHAnsi" w:eastAsia="Cambria" w:hAnsiTheme="minorHAnsi" w:cs="Cambria"/>
+              <w:color w:val="212121"/>
+              <w:sz w:val="24"/>
+              <w:szCs w:val="24"/>
+            </w:rPr>
+            <w:fldChar w:fldCharType="begin"/>
+          </w:r>
+          <w:r>
+            <w:rPr>
+              <w:rFonts w:asciiTheme="minorHAnsi" w:eastAsia="Cambria" w:hAnsiTheme="minorHAnsi" w:cs="Cambria"/>
+              <w:color w:val="212121"/>
+              <w:sz w:val="24"/>
+              <w:szCs w:val="24"/>
+              <w:lang w:val="en-US"/>
+            </w:rPr>
+            <w:instrText xml:space="preserve"> CITATION Git1 \l 1033 </w:instrText>
+          </w:r>
+          <w:r>
+            <w:rPr>
+              <w:rFonts w:asciiTheme="minorHAnsi" w:eastAsia="Cambria" w:hAnsiTheme="minorHAnsi" w:cs="Cambria"/>
+              <w:color w:val="212121"/>
+              <w:sz w:val="24"/>
+              <w:szCs w:val="24"/>
+            </w:rPr>
+            <w:fldChar w:fldCharType="separate"/>
+          </w:r>
+          <w:r>
+            <w:rPr>
+              <w:rFonts w:asciiTheme="minorHAnsi" w:eastAsia="Cambria" w:hAnsiTheme="minorHAnsi" w:cs="Cambria"/>
+              <w:noProof/>
+              <w:color w:val="212121"/>
+              <w:sz w:val="24"/>
+              <w:szCs w:val="24"/>
+              <w:lang w:val="en-US"/>
+            </w:rPr>
+            <w:t>(Github n.d.)</w:t>
+          </w:r>
+          <w:r>
+            <w:rPr>
+              <w:rFonts w:asciiTheme="minorHAnsi" w:eastAsia="Cambria" w:hAnsiTheme="minorHAnsi" w:cs="Cambria"/>
+              <w:color w:val="212121"/>
+              <w:sz w:val="24"/>
+              <w:szCs w:val="24"/>
+            </w:rPr>
+            <w:fldChar w:fldCharType="end"/>
+          </w:r>
+        </w:sdtContent>
+      </w:sdt>
     </w:p>
     <w:p>
       <w:pPr>
@@ -1773,56 +2410,21 @@
         <w:jc w:val="both"/>
         <w:rPr>
           <w:rFonts w:asciiTheme="minorHAnsi" w:eastAsia="Cambria" w:hAnsiTheme="minorHAnsi" w:cs="Cambria"/>
-          <w:color w:val="212121"/>
-          <w:sz w:val="24"/>
-          <w:szCs w:val="24"/>
-        </w:rPr>
-      </w:pPr>
-      <w:r>
-        <w:rPr>
-          <w:rFonts w:asciiTheme="minorHAnsi" w:eastAsia="Cambria" w:hAnsiTheme="minorHAnsi" w:cs="Cambria"/>
-          <w:color w:val="212121"/>
-          <w:sz w:val="24"/>
-          <w:szCs w:val="24"/>
-        </w:rPr>
-        <w:lastRenderedPageBreak/>
-        <w:t xml:space="preserve">The dataset description </w:t>
-      </w:r>
-      <w:r>
-        <w:rPr>
-          <w:rFonts w:asciiTheme="minorHAnsi" w:eastAsia="Cambria" w:hAnsiTheme="minorHAnsi" w:cs="Cambria"/>
-          <w:color w:val="212121"/>
-          <w:sz w:val="24"/>
-          <w:szCs w:val="24"/>
-        </w:rPr>
-        <w:t>is</w:t>
-      </w:r>
-      <w:r>
-        <w:rPr>
-          <w:rFonts w:asciiTheme="minorHAnsi" w:eastAsia="Cambria" w:hAnsiTheme="minorHAnsi" w:cs="Cambria"/>
-          <w:color w:val="212121"/>
-          <w:sz w:val="24"/>
-          <w:szCs w:val="24"/>
-        </w:rPr>
-        <w:t xml:space="preserve"> also provided in the </w:t>
-      </w:r>
-      <w:r>
-        <w:rPr>
-          <w:rFonts w:asciiTheme="minorHAnsi" w:eastAsia="Cambria" w:hAnsiTheme="minorHAnsi" w:cs="Cambria"/>
-          <w:color w:val="212121"/>
-          <w:sz w:val="24"/>
-          <w:szCs w:val="24"/>
-        </w:rPr>
-        <w:t xml:space="preserve">same project repository </w:t>
-      </w:r>
-      <w:r>
-        <w:rPr>
-          <w:rFonts w:asciiTheme="minorHAnsi" w:eastAsia="Cambria" w:hAnsiTheme="minorHAnsi" w:cs="Cambria"/>
-          <w:color w:val="212121"/>
-          <w:sz w:val="24"/>
-          <w:szCs w:val="24"/>
-        </w:rPr>
-        <w:t>[10]</w:t>
+          <w:b/>
+          <w:color w:val="212121"/>
+          <w:sz w:val="24"/>
+          <w:szCs w:val="24"/>
+        </w:rPr>
+      </w:pPr>
+      <w:r>
+        <w:rPr>
+          <w:rFonts w:asciiTheme="minorHAnsi" w:eastAsia="Cambria" w:hAnsiTheme="minorHAnsi" w:cs="Cambria"/>
+          <w:b/>
+          <w:color w:val="212121"/>
+          <w:sz w:val="24"/>
+          <w:szCs w:val="24"/>
+        </w:rPr>
+        <w:t>Tidy Data</w:t>
       </w:r>
     </w:p>
     <w:p>
@@ -1833,7 +2435,7 @@
         <w:rPr>
           <w:rFonts w:asciiTheme="minorHAnsi" w:eastAsia="Cambria" w:hAnsiTheme="minorHAnsi" w:cs="Cambria"/>
           <w:b/>
-          <w:color w:val="212121"/>
+          <w:color w:val="FF0000"/>
           <w:sz w:val="24"/>
           <w:szCs w:val="24"/>
         </w:rPr>
@@ -1842,11 +2444,11 @@
         <w:rPr>
           <w:rFonts w:asciiTheme="minorHAnsi" w:eastAsia="Cambria" w:hAnsiTheme="minorHAnsi" w:cs="Cambria"/>
           <w:b/>
-          <w:color w:val="212121"/>
-          <w:sz w:val="24"/>
-          <w:szCs w:val="24"/>
-        </w:rPr>
-        <w:t>Tidy Data</w:t>
+          <w:color w:val="FF0000"/>
+          <w:sz w:val="24"/>
+          <w:szCs w:val="24"/>
+        </w:rPr>
+        <w:t>[TODO]</w:t>
       </w:r>
     </w:p>
     <w:p>
@@ -1952,36 +2554,16 @@
           <w:sz w:val="24"/>
           <w:szCs w:val="24"/>
         </w:rPr>
-        <w:t xml:space="preserve">The linear regression analysis gave </w:t>
-      </w:r>
-      <w:proofErr w:type="gramStart"/>
-      <w:r>
-        <w:rPr>
-          <w:rFonts w:asciiTheme="minorHAnsi" w:eastAsia="Cambria" w:hAnsiTheme="minorHAnsi" w:cs="Cambria"/>
-          <w:color w:val="212121"/>
-          <w:sz w:val="24"/>
-          <w:szCs w:val="24"/>
-        </w:rPr>
-        <w:t xml:space="preserve">a </w:t>
-      </w:r>
-      <w:r>
-        <w:rPr>
-          <w:rFonts w:asciiTheme="minorHAnsi" w:eastAsia="Cambria" w:hAnsiTheme="minorHAnsi" w:cs="Cambria"/>
-          <w:color w:val="212121"/>
-          <w:sz w:val="24"/>
-          <w:szCs w:val="24"/>
-        </w:rPr>
-        <w:t xml:space="preserve"> strong</w:t>
-      </w:r>
-      <w:proofErr w:type="gramEnd"/>
-      <w:r>
-        <w:rPr>
-          <w:rFonts w:asciiTheme="minorHAnsi" w:eastAsia="Cambria" w:hAnsiTheme="minorHAnsi" w:cs="Cambria"/>
-          <w:color w:val="212121"/>
-          <w:sz w:val="24"/>
-          <w:szCs w:val="24"/>
-        </w:rPr>
-        <w:t xml:space="preserve"> predictive pattern in the relationship.  The fitted line in the scatter plot defines th</w:t>
+        <w:t xml:space="preserve">The linear regression analysis gave a </w:t>
+      </w:r>
+      <w:r>
+        <w:rPr>
+          <w:rFonts w:asciiTheme="minorHAnsi" w:eastAsia="Cambria" w:hAnsiTheme="minorHAnsi" w:cs="Cambria"/>
+          <w:color w:val="212121"/>
+          <w:sz w:val="24"/>
+          <w:szCs w:val="24"/>
+        </w:rPr>
+        <w:t>strong predictive pattern in the relationship.  The fitted line in the scatter plot defines th</w:t>
       </w:r>
       <w:r>
         <w:rPr>
@@ -1995,16 +2577,10 @@
     </w:p>
     <w:p>
       <w:pPr>
+        <w:keepNext/>
         <w:spacing w:after="160"/>
         <w:contextualSpacing w:val="0"/>
         <w:jc w:val="both"/>
-        <w:rPr>
-          <w:rFonts w:asciiTheme="minorHAnsi" w:eastAsia="Cambria" w:hAnsiTheme="minorHAnsi" w:cs="Cambria"/>
-          <w:b/>
-          <w:color w:val="212121"/>
-          <w:sz w:val="24"/>
-          <w:szCs w:val="24"/>
-        </w:rPr>
       </w:pPr>
       <w:r>
         <w:rPr>
@@ -2065,33 +2641,137 @@
     </w:p>
     <w:p>
       <w:pPr>
+        <w:pStyle w:val="Caption"/>
+        <w:jc w:val="both"/>
+        <w:rPr>
+          <w:rFonts w:eastAsia="Cambria" w:cs="Cambria"/>
+          <w:color w:val="212121"/>
+          <w:sz w:val="20"/>
+          <w:szCs w:val="24"/>
+        </w:rPr>
+      </w:pPr>
+      <w:r>
+        <w:t xml:space="preserve">Figure </w:t>
+      </w:r>
+      <w:r>
+        <w:fldChar w:fldCharType="begin"/>
+      </w:r>
+      <w:r>
+        <w:instrText xml:space="preserve"> SEQ Figure \* ARABIC </w:instrText>
+      </w:r>
+      <w:r>
+        <w:fldChar w:fldCharType="separate"/>
+      </w:r>
+      <w:r>
+        <w:rPr>
+          <w:noProof/>
+        </w:rPr>
+        <w:t>1</w:t>
+      </w:r>
+      <w:r>
+        <w:fldChar w:fldCharType="end"/>
+      </w:r>
+      <w:r>
+        <w:t xml:space="preserve"> </w:t>
+      </w:r>
+      <w:r>
+        <w:t>Trend analysis of Opioid prescription against opioid deaths</w:t>
+      </w:r>
+    </w:p>
+    <w:p>
+      <w:pPr>
         <w:spacing w:after="160"/>
         <w:contextualSpacing w:val="0"/>
         <w:jc w:val="both"/>
         <w:rPr>
           <w:rFonts w:asciiTheme="minorHAnsi" w:eastAsia="Cambria" w:hAnsiTheme="minorHAnsi" w:cs="Cambria"/>
-          <w:color w:val="212121"/>
-          <w:sz w:val="20"/>
-          <w:szCs w:val="24"/>
-        </w:rPr>
-      </w:pPr>
-      <w:r>
-        <w:rPr>
-          <w:rFonts w:asciiTheme="minorHAnsi" w:eastAsia="Cambria" w:hAnsiTheme="minorHAnsi" w:cs="Cambria"/>
-          <w:color w:val="212121"/>
-          <w:sz w:val="20"/>
-          <w:szCs w:val="24"/>
-        </w:rPr>
-        <w:t>Figure 1</w:t>
-      </w:r>
-      <w:r>
-        <w:rPr>
-          <w:rFonts w:asciiTheme="minorHAnsi" w:eastAsia="Cambria" w:hAnsiTheme="minorHAnsi" w:cs="Cambria"/>
-          <w:color w:val="212121"/>
-          <w:sz w:val="20"/>
-          <w:szCs w:val="24"/>
-        </w:rPr>
-        <w:t xml:space="preserve"> Trend analysis of Opioid prescription against opioid deaths</w:t>
+          <w:b/>
+          <w:noProof/>
+          <w:color w:val="212121"/>
+        </w:rPr>
+      </w:pPr>
+      <w:r>
+        <w:rPr>
+          <w:rFonts w:asciiTheme="minorHAnsi" w:eastAsia="Cambria" w:hAnsiTheme="minorHAnsi" w:cs="Cambria"/>
+          <w:color w:val="212121"/>
+          <w:sz w:val="24"/>
+          <w:szCs w:val="24"/>
+        </w:rPr>
+        <w:t>We took the same analysis fu</w:t>
+      </w:r>
+      <w:r>
+        <w:rPr>
+          <w:rFonts w:asciiTheme="minorHAnsi" w:eastAsia="Cambria" w:hAnsiTheme="minorHAnsi" w:cs="Cambria"/>
+          <w:color w:val="212121"/>
+          <w:sz w:val="24"/>
+          <w:szCs w:val="24"/>
+        </w:rPr>
+        <w:t>r</w:t>
+      </w:r>
+      <w:r>
+        <w:rPr>
+          <w:rFonts w:asciiTheme="minorHAnsi" w:eastAsia="Cambria" w:hAnsiTheme="minorHAnsi" w:cs="Cambria"/>
+          <w:color w:val="212121"/>
+          <w:sz w:val="24"/>
+          <w:szCs w:val="24"/>
+        </w:rPr>
+        <w:t>ther to check if the same pattern is true across the US states. Based the data collected we have found that many states e.g. Arizona, Indiana has shown even stronger r</w:t>
+      </w:r>
+      <w:r>
+        <w:rPr>
+          <w:rFonts w:asciiTheme="minorHAnsi" w:eastAsia="Cambria" w:hAnsiTheme="minorHAnsi" w:cs="Cambria"/>
+          <w:color w:val="212121"/>
+          <w:sz w:val="24"/>
+          <w:szCs w:val="24"/>
+          <w:vertAlign w:val="superscript"/>
+        </w:rPr>
+        <w:t>2</w:t>
+      </w:r>
+      <w:r>
+        <w:rPr>
+          <w:rFonts w:asciiTheme="minorHAnsi" w:eastAsia="Cambria" w:hAnsiTheme="minorHAnsi" w:cs="Cambria"/>
+          <w:color w:val="212121"/>
+          <w:sz w:val="24"/>
+          <w:szCs w:val="24"/>
+        </w:rPr>
+        <w:t xml:space="preserve"> factor. </w:t>
+      </w:r>
+      <w:r>
+        <w:rPr>
+          <w:rFonts w:asciiTheme="minorHAnsi" w:eastAsia="Cambria" w:hAnsiTheme="minorHAnsi" w:cs="Cambria"/>
+          <w:color w:val="212121"/>
+          <w:sz w:val="24"/>
+          <w:szCs w:val="24"/>
+        </w:rPr>
+        <w:t xml:space="preserve">At the same time some states have show no correlation at all. States like </w:t>
+      </w:r>
+      <w:r>
+        <w:rPr>
+          <w:rFonts w:asciiTheme="minorHAnsi" w:eastAsia="Cambria" w:hAnsiTheme="minorHAnsi" w:cs="Cambria"/>
+          <w:color w:val="212121"/>
+          <w:sz w:val="24"/>
+          <w:szCs w:val="24"/>
+        </w:rPr>
+        <w:t>Connecticut, Washington, Utah has shown even less than 0.09 r</w:t>
+      </w:r>
+      <w:r>
+        <w:rPr>
+          <w:rFonts w:asciiTheme="minorHAnsi" w:eastAsia="Cambria" w:hAnsiTheme="minorHAnsi" w:cs="Cambria"/>
+          <w:color w:val="212121"/>
+          <w:sz w:val="24"/>
+          <w:szCs w:val="24"/>
+          <w:vertAlign w:val="superscript"/>
+        </w:rPr>
+        <w:t>2</w:t>
+      </w:r>
+      <w:r>
+        <w:rPr>
+          <w:rFonts w:asciiTheme="minorHAnsi" w:eastAsia="Cambria" w:hAnsiTheme="minorHAnsi" w:cs="Cambria"/>
+          <w:color w:val="212121"/>
+          <w:sz w:val="24"/>
+          <w:szCs w:val="24"/>
+        </w:rPr>
+        <w:t>.</w:t>
       </w:r>
     </w:p>
     <w:p>
@@ -2102,93 +2782,6 @@
         <w:rPr>
           <w:rFonts w:asciiTheme="minorHAnsi" w:eastAsia="Cambria" w:hAnsiTheme="minorHAnsi" w:cs="Cambria"/>
           <w:b/>
-          <w:noProof/>
-          <w:color w:val="212121"/>
-        </w:rPr>
-      </w:pPr>
-      <w:r>
-        <w:rPr>
-          <w:rFonts w:asciiTheme="minorHAnsi" w:eastAsia="Cambria" w:hAnsiTheme="minorHAnsi" w:cs="Cambria"/>
-          <w:color w:val="212121"/>
-          <w:sz w:val="24"/>
-          <w:szCs w:val="24"/>
-        </w:rPr>
-        <w:t>We took the same analysis fu</w:t>
-      </w:r>
-      <w:r>
-        <w:rPr>
-          <w:rFonts w:asciiTheme="minorHAnsi" w:eastAsia="Cambria" w:hAnsiTheme="minorHAnsi" w:cs="Cambria"/>
-          <w:color w:val="212121"/>
-          <w:sz w:val="24"/>
-          <w:szCs w:val="24"/>
-        </w:rPr>
-        <w:t>r</w:t>
-      </w:r>
-      <w:r>
-        <w:rPr>
-          <w:rFonts w:asciiTheme="minorHAnsi" w:eastAsia="Cambria" w:hAnsiTheme="minorHAnsi" w:cs="Cambria"/>
-          <w:color w:val="212121"/>
-          <w:sz w:val="24"/>
-          <w:szCs w:val="24"/>
-        </w:rPr>
-        <w:t>ther to check if the same pattern is true across the US states. Based the data collected we have found that many states e.g. Arizona, Indiana has shown even stronger r</w:t>
-      </w:r>
-      <w:r>
-        <w:rPr>
-          <w:rFonts w:asciiTheme="minorHAnsi" w:eastAsia="Cambria" w:hAnsiTheme="minorHAnsi" w:cs="Cambria"/>
-          <w:color w:val="212121"/>
-          <w:sz w:val="24"/>
-          <w:szCs w:val="24"/>
-          <w:vertAlign w:val="superscript"/>
-        </w:rPr>
-        <w:t>2</w:t>
-      </w:r>
-      <w:r>
-        <w:rPr>
-          <w:rFonts w:asciiTheme="minorHAnsi" w:eastAsia="Cambria" w:hAnsiTheme="minorHAnsi" w:cs="Cambria"/>
-          <w:color w:val="212121"/>
-          <w:sz w:val="24"/>
-          <w:szCs w:val="24"/>
-        </w:rPr>
-        <w:t xml:space="preserve"> factor. </w:t>
-      </w:r>
-      <w:r>
-        <w:rPr>
-          <w:rFonts w:asciiTheme="minorHAnsi" w:eastAsia="Cambria" w:hAnsiTheme="minorHAnsi" w:cs="Cambria"/>
-          <w:color w:val="212121"/>
-          <w:sz w:val="24"/>
-          <w:szCs w:val="24"/>
-        </w:rPr>
-        <w:t>At the same time some states have show no correlation at all. States like Connecticut, Washington, Utah has shown even less than 0.09 r</w:t>
-      </w:r>
-      <w:r>
-        <w:rPr>
-          <w:rFonts w:asciiTheme="minorHAnsi" w:eastAsia="Cambria" w:hAnsiTheme="minorHAnsi" w:cs="Cambria"/>
-          <w:color w:val="212121"/>
-          <w:sz w:val="24"/>
-          <w:szCs w:val="24"/>
-          <w:vertAlign w:val="superscript"/>
-        </w:rPr>
-        <w:t>2</w:t>
-      </w:r>
-      <w:r>
-        <w:rPr>
-          <w:rFonts w:asciiTheme="minorHAnsi" w:eastAsia="Cambria" w:hAnsiTheme="minorHAnsi" w:cs="Cambria"/>
-          <w:color w:val="212121"/>
-          <w:sz w:val="24"/>
-          <w:szCs w:val="24"/>
-        </w:rPr>
-        <w:t>.</w:t>
-      </w:r>
-    </w:p>
-    <w:p>
-      <w:pPr>
-        <w:spacing w:after="160"/>
-        <w:contextualSpacing w:val="0"/>
-        <w:jc w:val="both"/>
-        <w:rPr>
-          <w:rFonts w:asciiTheme="minorHAnsi" w:eastAsia="Cambria" w:hAnsiTheme="minorHAnsi" w:cs="Cambria"/>
-          <w:b/>
           <w:color w:val="212121"/>
           <w:sz w:val="24"/>
           <w:szCs w:val="24"/>
@@ -2206,7 +2799,7 @@
         <mc:AlternateContent>
           <mc:Choice Requires="wps">
             <w:drawing>
-              <wp:anchor distT="0" distB="0" distL="114300" distR="114300" simplePos="0" relativeHeight="251659264" behindDoc="0" locked="0" layoutInCell="1" allowOverlap="1" wp14:anchorId="4BE8F8E2" wp14:editId="4578053C">
+              <wp:anchor distT="0" distB="0" distL="114300" distR="114300" simplePos="0" relativeHeight="251656192" behindDoc="0" locked="0" layoutInCell="1" allowOverlap="1" wp14:anchorId="4BE8F8E2" wp14:editId="4578053C">
                 <wp:simplePos x="0" y="0"/>
                 <wp:positionH relativeFrom="column">
                   <wp:posOffset>-63500</wp:posOffset>
@@ -2272,7 +2865,7 @@
           </mc:Choice>
           <mc:Fallback>
             <w:pict>
-              <v:line w14:anchorId="52FE8032" id="Straight Connector 13" o:spid="_x0000_s1026" style="position:absolute;z-index:251659264;visibility:visible;mso-wrap-style:square;mso-wrap-distance-left:9pt;mso-wrap-distance-top:0;mso-wrap-distance-right:9pt;mso-wrap-distance-bottom:0;mso-position-horizontal:absolute;mso-position-horizontal-relative:text;mso-position-vertical:absolute;mso-position-vertical-relative:text" from="-5pt,68.95pt" to="242.8pt,68.95pt" o:gfxdata="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" strokecolor="black [3213]" strokeweight="1.75pt">
+              <v:line w14:anchorId="59BF31A3" id="Straight Connector 13" o:spid="_x0000_s1026" style="position:absolute;z-index:251656192;visibility:visible;mso-wrap-style:square;mso-wrap-distance-left:9pt;mso-wrap-distance-top:0;mso-wrap-distance-right:9pt;mso-wrap-distance-bottom:0;mso-position-horizontal:absolute;mso-position-horizontal-relative:text;mso-position-vertical:absolute;mso-position-vertical-relative:text" from="-5pt,68.95pt" to="242.8pt,68.95pt" o:gfxdata="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" strokecolor="black [3213]" strokeweight="1.75pt">
                 <v:stroke opacity="11822f"/>
                 <o:lock v:ext="edit" shapetype="f"/>
               </v:line>
@@ -2292,7 +2885,7 @@
         <mc:AlternateContent>
           <mc:Choice Requires="wps">
             <w:drawing>
-              <wp:anchor distT="0" distB="0" distL="114300" distR="114300" simplePos="0" relativeHeight="251737088" behindDoc="0" locked="0" layoutInCell="1" allowOverlap="1" wp14:anchorId="713D3615" wp14:editId="167518A9">
+              <wp:anchor distT="0" distB="0" distL="114300" distR="114300" simplePos="0" relativeHeight="251660288" behindDoc="0" locked="0" layoutInCell="1" allowOverlap="1" wp14:anchorId="713D3615" wp14:editId="167518A9">
                 <wp:simplePos x="0" y="0"/>
                 <wp:positionH relativeFrom="column">
                   <wp:posOffset>-44450</wp:posOffset>
@@ -2354,7 +2947,7 @@
           </mc:Choice>
           <mc:Fallback>
             <w:pict>
-              <v:line w14:anchorId="540C35E2" id="Straight Connector 13" o:spid="_x0000_s1026" style="position:absolute;z-index:251737088;visibility:visible;mso-wrap-style:square;mso-wrap-distance-left:9pt;mso-wrap-distance-top:0;mso-wrap-distance-right:9pt;mso-wrap-distance-bottom:0;mso-position-horizontal:absolute;mso-position-horizontal-relative:text;mso-position-vertical:absolute;mso-position-vertical-relative:text" from="-3.5pt,64.1pt" to="244.3pt,64.1pt" o:gfxdata="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" strokecolor="black [3213]" strokeweight="1.75pt">
+              <v:line w14:anchorId="6660096A" id="Straight Connector 13" o:spid="_x0000_s1026" style="position:absolute;z-index:251660288;visibility:visible;mso-wrap-style:square;mso-wrap-distance-left:9pt;mso-wrap-distance-top:0;mso-wrap-distance-right:9pt;mso-wrap-distance-bottom:0;mso-position-horizontal:absolute;mso-position-horizontal-relative:text;mso-position-vertical:absolute;mso-position-vertical-relative:text" from="-3.5pt,64.1pt" to="244.3pt,64.1pt" o:gfxdata="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" strokecolor="black [3213]" strokeweight="1.75pt">
                 <v:stroke opacity="11822f"/>
                 <o:lock v:ext="edit" shapetype="f"/>
               </v:line>
@@ -2424,16 +3017,10 @@
     </w:p>
     <w:p>
       <w:pPr>
+        <w:keepNext/>
         <w:spacing w:after="160"/>
         <w:contextualSpacing w:val="0"/>
         <w:jc w:val="both"/>
-        <w:rPr>
-          <w:rFonts w:asciiTheme="minorHAnsi" w:eastAsia="Cambria" w:hAnsiTheme="minorHAnsi" w:cs="Cambria"/>
-          <w:b/>
-          <w:color w:val="212121"/>
-          <w:sz w:val="24"/>
-          <w:szCs w:val="24"/>
-        </w:rPr>
       </w:pPr>
       <w:r>
         <w:rPr>
@@ -2506,6 +3093,43 @@
     </w:p>
     <w:p>
       <w:pPr>
+        <w:pStyle w:val="Caption"/>
+        <w:jc w:val="both"/>
+        <w:rPr>
+          <w:rFonts w:eastAsia="Cambria" w:cs="Cambria"/>
+          <w:b/>
+          <w:color w:val="212121"/>
+          <w:sz w:val="24"/>
+          <w:szCs w:val="24"/>
+        </w:rPr>
+      </w:pPr>
+      <w:r>
+        <w:t xml:space="preserve">Figure </w:t>
+      </w:r>
+      <w:r>
+        <w:fldChar w:fldCharType="begin"/>
+      </w:r>
+      <w:r>
+        <w:instrText xml:space="preserve"> SEQ Figure \* ARABIC </w:instrText>
+      </w:r>
+      <w:r>
+        <w:fldChar w:fldCharType="separate"/>
+      </w:r>
+      <w:r>
+        <w:rPr>
+          <w:noProof/>
+        </w:rPr>
+        <w:t>2</w:t>
+      </w:r>
+      <w:r>
+        <w:fldChar w:fldCharType="end"/>
+      </w:r>
+      <w:r>
+        <w:t xml:space="preserve"> US States with maximum and minimum correlation</w:t>
+      </w:r>
+    </w:p>
+    <w:p>
+      <w:pPr>
         <w:spacing w:after="160"/>
         <w:contextualSpacing w:val="0"/>
         <w:jc w:val="both"/>
@@ -2586,8 +3210,70 @@
           <w:sz w:val="24"/>
           <w:szCs w:val="24"/>
         </w:rPr>
-        <w:t xml:space="preserve"> [11]</w:t>
-      </w:r>
+        <w:t xml:space="preserve"> </w:t>
+      </w:r>
+      <w:sdt>
+        <w:sdtPr>
+          <w:rPr>
+            <w:rFonts w:asciiTheme="minorHAnsi" w:eastAsia="Cambria" w:hAnsiTheme="minorHAnsi" w:cs="Cambria"/>
+            <w:color w:val="212121"/>
+            <w:sz w:val="24"/>
+            <w:szCs w:val="24"/>
+          </w:rPr>
+          <w:id w:val="-667084873"/>
+          <w:citation/>
+        </w:sdtPr>
+        <w:sdtContent>
+          <w:r>
+            <w:rPr>
+              <w:rFonts w:asciiTheme="minorHAnsi" w:eastAsia="Cambria" w:hAnsiTheme="minorHAnsi" w:cs="Cambria"/>
+              <w:color w:val="212121"/>
+              <w:sz w:val="24"/>
+              <w:szCs w:val="24"/>
+            </w:rPr>
+            <w:fldChar w:fldCharType="begin"/>
+          </w:r>
+          <w:r>
+            <w:rPr>
+              <w:rFonts w:asciiTheme="minorHAnsi" w:eastAsia="Cambria" w:hAnsiTheme="minorHAnsi" w:cs="Cambria"/>
+              <w:color w:val="212121"/>
+              <w:sz w:val="24"/>
+              <w:szCs w:val="24"/>
+              <w:lang w:val="en-US"/>
+            </w:rPr>
+            <w:instrText xml:space="preserve"> CITATION CDC1 \l 1033 </w:instrText>
+          </w:r>
+          <w:r>
+            <w:rPr>
+              <w:rFonts w:asciiTheme="minorHAnsi" w:eastAsia="Cambria" w:hAnsiTheme="minorHAnsi" w:cs="Cambria"/>
+              <w:color w:val="212121"/>
+              <w:sz w:val="24"/>
+              <w:szCs w:val="24"/>
+            </w:rPr>
+            <w:fldChar w:fldCharType="separate"/>
+          </w:r>
+          <w:r>
+            <w:rPr>
+              <w:rFonts w:asciiTheme="minorHAnsi" w:eastAsia="Cambria" w:hAnsiTheme="minorHAnsi" w:cs="Cambria"/>
+              <w:noProof/>
+              <w:color w:val="212121"/>
+              <w:sz w:val="24"/>
+              <w:szCs w:val="24"/>
+              <w:lang w:val="en-US"/>
+            </w:rPr>
+            <w:t xml:space="preserve"> (CDC n.d.)</w:t>
+          </w:r>
+          <w:r>
+            <w:rPr>
+              <w:rFonts w:asciiTheme="minorHAnsi" w:eastAsia="Cambria" w:hAnsiTheme="minorHAnsi" w:cs="Cambria"/>
+              <w:color w:val="212121"/>
+              <w:sz w:val="24"/>
+              <w:szCs w:val="24"/>
+            </w:rPr>
+            <w:fldChar w:fldCharType="end"/>
+          </w:r>
+        </w:sdtContent>
+      </w:sdt>
       <w:r>
         <w:rPr>
           <w:rFonts w:asciiTheme="minorHAnsi" w:eastAsia="Cambria" w:hAnsiTheme="minorHAnsi" w:cs="Cambria"/>
@@ -2600,16 +3286,10 @@
     </w:p>
     <w:p>
       <w:pPr>
+        <w:keepNext/>
         <w:spacing w:after="160"/>
         <w:contextualSpacing w:val="0"/>
         <w:jc w:val="both"/>
-        <w:rPr>
-          <w:rFonts w:asciiTheme="minorHAnsi" w:eastAsia="Cambria" w:hAnsiTheme="minorHAnsi" w:cs="Cambria"/>
-          <w:b/>
-          <w:color w:val="212121"/>
-          <w:sz w:val="24"/>
-          <w:szCs w:val="24"/>
-        </w:rPr>
       </w:pPr>
       <w:r>
         <w:rPr>
@@ -2672,42 +3352,68 @@
     </w:p>
     <w:p>
       <w:pPr>
+        <w:pStyle w:val="Caption"/>
+        <w:jc w:val="both"/>
+        <w:rPr>
+          <w:rFonts w:eastAsia="Cambria" w:cs="Cambria"/>
+          <w:color w:val="212121"/>
+          <w:sz w:val="20"/>
+          <w:szCs w:val="24"/>
+        </w:rPr>
+      </w:pPr>
+      <w:r>
+        <w:t xml:space="preserve">Figure </w:t>
+      </w:r>
+      <w:r>
+        <w:fldChar w:fldCharType="begin"/>
+      </w:r>
+      <w:r>
+        <w:instrText xml:space="preserve"> SEQ Figure \* ARABIC </w:instrText>
+      </w:r>
+      <w:r>
+        <w:fldChar w:fldCharType="separate"/>
+      </w:r>
+      <w:r>
+        <w:t>3</w:t>
+      </w:r>
+      <w:r>
+        <w:fldChar w:fldCharType="end"/>
+      </w:r>
+      <w:r>
+        <w:t xml:space="preserve"> </w:t>
+      </w:r>
+      <w:r>
+        <w:t xml:space="preserve">Trend analysis of Opioid </w:t>
+      </w:r>
+      <w:r>
+        <w:t>over</w:t>
+      </w:r>
+      <w:r>
+        <w:t>dose deaths with overall drug overdose death</w:t>
+      </w:r>
+    </w:p>
+    <w:p>
+      <w:pPr>
         <w:spacing w:after="160"/>
         <w:contextualSpacing w:val="0"/>
         <w:jc w:val="both"/>
         <w:rPr>
           <w:rFonts w:asciiTheme="minorHAnsi" w:eastAsia="Cambria" w:hAnsiTheme="minorHAnsi" w:cs="Cambria"/>
-          <w:color w:val="212121"/>
-          <w:sz w:val="20"/>
-          <w:szCs w:val="24"/>
-        </w:rPr>
-      </w:pPr>
-      <w:r>
-        <w:rPr>
-          <w:rFonts w:asciiTheme="minorHAnsi" w:eastAsia="Cambria" w:hAnsiTheme="minorHAnsi" w:cs="Cambria"/>
-          <w:color w:val="212121"/>
-          <w:sz w:val="20"/>
-          <w:szCs w:val="24"/>
-        </w:rPr>
-        <w:t xml:space="preserve">Figure 2 Trend analysis of Opioid </w:t>
-      </w:r>
-      <w:r>
-        <w:rPr>
-          <w:rFonts w:asciiTheme="minorHAnsi" w:eastAsia="Cambria" w:hAnsiTheme="minorHAnsi" w:cs="Cambria"/>
-          <w:color w:val="212121"/>
-          <w:sz w:val="20"/>
-          <w:szCs w:val="24"/>
-        </w:rPr>
-        <w:t>over</w:t>
-      </w:r>
-      <w:r>
-        <w:rPr>
-          <w:rFonts w:asciiTheme="minorHAnsi" w:eastAsia="Cambria" w:hAnsiTheme="minorHAnsi" w:cs="Cambria"/>
-          <w:color w:val="212121"/>
-          <w:sz w:val="20"/>
-          <w:szCs w:val="24"/>
-        </w:rPr>
-        <w:t>dose deaths with overall drug overdose death</w:t>
+          <w:b/>
+          <w:color w:val="212121"/>
+          <w:sz w:val="24"/>
+          <w:szCs w:val="24"/>
+        </w:rPr>
+      </w:pPr>
+      <w:r>
+        <w:rPr>
+          <w:rFonts w:asciiTheme="minorHAnsi" w:eastAsia="Cambria" w:hAnsiTheme="minorHAnsi" w:cs="Cambria"/>
+          <w:b/>
+          <w:color w:val="212121"/>
+          <w:sz w:val="24"/>
+          <w:szCs w:val="24"/>
+        </w:rPr>
+        <w:t>Initial Visualizations and Analysis</w:t>
       </w:r>
     </w:p>
     <w:p>
@@ -2717,21 +3423,47 @@
         <w:jc w:val="both"/>
         <w:rPr>
           <w:rFonts w:asciiTheme="minorHAnsi" w:eastAsia="Cambria" w:hAnsiTheme="minorHAnsi" w:cs="Cambria"/>
-          <w:b/>
-          <w:color w:val="212121"/>
-          <w:sz w:val="24"/>
-          <w:szCs w:val="24"/>
-        </w:rPr>
-      </w:pPr>
-      <w:r>
-        <w:rPr>
-          <w:rFonts w:asciiTheme="minorHAnsi" w:eastAsia="Cambria" w:hAnsiTheme="minorHAnsi" w:cs="Cambria"/>
-          <w:b/>
-          <w:color w:val="212121"/>
-          <w:sz w:val="24"/>
-          <w:szCs w:val="24"/>
-        </w:rPr>
-        <w:t>Initial Visualizations and Analysis</w:t>
+          <w:color w:val="212121"/>
+          <w:sz w:val="24"/>
+          <w:szCs w:val="24"/>
+        </w:rPr>
+      </w:pPr>
+      <w:r>
+        <w:rPr>
+          <w:rFonts w:asciiTheme="minorHAnsi" w:eastAsia="Cambria" w:hAnsiTheme="minorHAnsi" w:cs="Cambria"/>
+          <w:color w:val="212121"/>
+          <w:sz w:val="24"/>
+          <w:szCs w:val="24"/>
+        </w:rPr>
+        <w:lastRenderedPageBreak/>
+        <w:t>The same dataset was analyzed further through different</w:t>
+      </w:r>
+      <w:r>
+        <w:rPr>
+          <w:rFonts w:asciiTheme="minorHAnsi" w:eastAsia="Cambria" w:hAnsiTheme="minorHAnsi" w:cs="Cambria"/>
+          <w:color w:val="212121"/>
+          <w:sz w:val="24"/>
+          <w:szCs w:val="24"/>
+        </w:rPr>
+        <w:t xml:space="preserve"> </w:t>
+      </w:r>
+      <w:r>
+        <w:rPr>
+          <w:rFonts w:asciiTheme="minorHAnsi" w:eastAsia="Cambria" w:hAnsiTheme="minorHAnsi" w:cs="Cambria"/>
+          <w:color w:val="212121"/>
+          <w:sz w:val="24"/>
+          <w:szCs w:val="24"/>
+        </w:rPr>
+        <w:t>visualization techniques</w:t>
+      </w:r>
+      <w:r>
+        <w:rPr>
+          <w:rFonts w:asciiTheme="minorHAnsi" w:eastAsia="Cambria" w:hAnsiTheme="minorHAnsi" w:cs="Cambria"/>
+          <w:color w:val="212121"/>
+          <w:sz w:val="24"/>
+          <w:szCs w:val="24"/>
+        </w:rPr>
+        <w:t>.</w:t>
       </w:r>
     </w:p>
     <w:p>
@@ -2753,97 +3485,33 @@
           <w:sz w:val="24"/>
           <w:szCs w:val="24"/>
         </w:rPr>
-        <w:t>The same dataset was analyzed further through different</w:t>
-      </w:r>
-      <w:r>
-        <w:rPr>
-          <w:rFonts w:asciiTheme="minorHAnsi" w:eastAsia="Cambria" w:hAnsiTheme="minorHAnsi" w:cs="Cambria"/>
-          <w:color w:val="212121"/>
-          <w:sz w:val="24"/>
-          <w:szCs w:val="24"/>
-        </w:rPr>
-        <w:t xml:space="preserve"> </w:t>
-      </w:r>
-      <w:r>
-        <w:rPr>
-          <w:rFonts w:asciiTheme="minorHAnsi" w:eastAsia="Cambria" w:hAnsiTheme="minorHAnsi" w:cs="Cambria"/>
-          <w:color w:val="212121"/>
-          <w:sz w:val="24"/>
-          <w:szCs w:val="24"/>
-        </w:rPr>
-        <w:t>visualization techniques</w:t>
-      </w:r>
-      <w:r>
-        <w:rPr>
-          <w:rFonts w:asciiTheme="minorHAnsi" w:eastAsia="Cambria" w:hAnsiTheme="minorHAnsi" w:cs="Cambria"/>
-          <w:color w:val="212121"/>
-          <w:sz w:val="24"/>
-          <w:szCs w:val="24"/>
-        </w:rPr>
-        <w:t>.</w:t>
-      </w:r>
-    </w:p>
-    <w:p>
-      <w:pPr>
+        <w:t>Here are few interesting findings. It was found that though the opioid overdose deaths ha</w:t>
+      </w:r>
+      <w:r>
+        <w:rPr>
+          <w:rFonts w:asciiTheme="minorHAnsi" w:eastAsia="Cambria" w:hAnsiTheme="minorHAnsi" w:cs="Cambria"/>
+          <w:color w:val="212121"/>
+          <w:sz w:val="24"/>
+          <w:szCs w:val="24"/>
+        </w:rPr>
+        <w:t>ve</w:t>
+      </w:r>
+      <w:r>
+        <w:rPr>
+          <w:rFonts w:asciiTheme="minorHAnsi" w:eastAsia="Cambria" w:hAnsiTheme="minorHAnsi" w:cs="Cambria"/>
+          <w:color w:val="212121"/>
+          <w:sz w:val="24"/>
+          <w:szCs w:val="24"/>
+        </w:rPr>
+        <w:t xml:space="preserve"> increased every year, the percentage change of this growth is not consistent. Even some years the growth rate has been lower than the change observed in the previous year.</w:t>
+      </w:r>
+    </w:p>
+    <w:p>
+      <w:pPr>
+        <w:keepNext/>
         <w:spacing w:after="160"/>
         <w:contextualSpacing w:val="0"/>
         <w:jc w:val="both"/>
-        <w:rPr>
-          <w:rFonts w:asciiTheme="minorHAnsi" w:eastAsia="Cambria" w:hAnsiTheme="minorHAnsi" w:cs="Cambria"/>
-          <w:color w:val="212121"/>
-          <w:sz w:val="24"/>
-          <w:szCs w:val="24"/>
-        </w:rPr>
-      </w:pPr>
-      <w:r>
-        <w:rPr>
-          <w:rFonts w:asciiTheme="minorHAnsi" w:eastAsia="Cambria" w:hAnsiTheme="minorHAnsi" w:cs="Cambria"/>
-          <w:color w:val="212121"/>
-          <w:sz w:val="24"/>
-          <w:szCs w:val="24"/>
-        </w:rPr>
-        <w:t xml:space="preserve">Here are few interesting findings. It was found that though the opioid overdose </w:t>
-      </w:r>
-      <w:r>
-        <w:rPr>
-          <w:rFonts w:asciiTheme="minorHAnsi" w:eastAsia="Cambria" w:hAnsiTheme="minorHAnsi" w:cs="Cambria"/>
-          <w:color w:val="212121"/>
-          <w:sz w:val="24"/>
-          <w:szCs w:val="24"/>
-        </w:rPr>
-        <w:lastRenderedPageBreak/>
-        <w:t>deaths ha</w:t>
-      </w:r>
-      <w:r>
-        <w:rPr>
-          <w:rFonts w:asciiTheme="minorHAnsi" w:eastAsia="Cambria" w:hAnsiTheme="minorHAnsi" w:cs="Cambria"/>
-          <w:color w:val="212121"/>
-          <w:sz w:val="24"/>
-          <w:szCs w:val="24"/>
-        </w:rPr>
-        <w:t>ve</w:t>
-      </w:r>
-      <w:r>
-        <w:rPr>
-          <w:rFonts w:asciiTheme="minorHAnsi" w:eastAsia="Cambria" w:hAnsiTheme="minorHAnsi" w:cs="Cambria"/>
-          <w:color w:val="212121"/>
-          <w:sz w:val="24"/>
-          <w:szCs w:val="24"/>
-        </w:rPr>
-        <w:t xml:space="preserve"> increased every year, the percentage change of this growth is not consistent. Even some years the growth rate has been lower than the change observed in the previous year.</w:t>
-      </w:r>
-    </w:p>
-    <w:p>
-      <w:pPr>
-        <w:spacing w:after="160"/>
-        <w:contextualSpacing w:val="0"/>
-        <w:jc w:val="both"/>
-        <w:rPr>
-          <w:rFonts w:asciiTheme="minorHAnsi" w:eastAsia="Cambria" w:hAnsiTheme="minorHAnsi" w:cs="Cambria"/>
-          <w:color w:val="212121"/>
-          <w:sz w:val="24"/>
-          <w:szCs w:val="24"/>
-        </w:rPr>
       </w:pPr>
       <w:r>
         <w:rPr>
@@ -2905,24 +3573,51 @@
     </w:p>
     <w:p>
       <w:pPr>
+        <w:pStyle w:val="Caption"/>
+        <w:jc w:val="both"/>
+      </w:pPr>
+      <w:r>
+        <w:t xml:space="preserve">Figure </w:t>
+      </w:r>
+      <w:r>
+        <w:fldChar w:fldCharType="begin"/>
+      </w:r>
+      <w:r>
+        <w:instrText xml:space="preserve"> SEQ Figure \* ARABIC </w:instrText>
+      </w:r>
+      <w:r>
+        <w:fldChar w:fldCharType="separate"/>
+      </w:r>
+      <w:r>
+        <w:t>4</w:t>
+      </w:r>
+      <w:r>
+        <w:fldChar w:fldCharType="end"/>
+      </w:r>
+      <w:r>
+        <w:t xml:space="preserve"> Opioid overdose death: Percentage change every year</w:t>
+      </w:r>
+    </w:p>
+    <w:p>
+      <w:pPr>
         <w:spacing w:after="160"/>
         <w:contextualSpacing w:val="0"/>
         <w:jc w:val="both"/>
         <w:rPr>
           <w:rFonts w:asciiTheme="minorHAnsi" w:eastAsia="Cambria" w:hAnsiTheme="minorHAnsi" w:cs="Cambria"/>
           <w:color w:val="212121"/>
-          <w:sz w:val="20"/>
-          <w:szCs w:val="24"/>
-        </w:rPr>
-      </w:pPr>
-      <w:r>
-        <w:rPr>
-          <w:rFonts w:asciiTheme="minorHAnsi" w:eastAsia="Cambria" w:hAnsiTheme="minorHAnsi" w:cs="Cambria"/>
-          <w:color w:val="212121"/>
-          <w:sz w:val="20"/>
-          <w:szCs w:val="24"/>
-        </w:rPr>
-        <w:t>Figure 3: Opioid overdose death: Percentage change every year</w:t>
+          <w:sz w:val="24"/>
+          <w:szCs w:val="24"/>
+        </w:rPr>
+      </w:pPr>
+      <w:r>
+        <w:rPr>
+          <w:rFonts w:asciiTheme="minorHAnsi" w:eastAsia="Cambria" w:hAnsiTheme="minorHAnsi" w:cs="Cambria"/>
+          <w:color w:val="212121"/>
+          <w:sz w:val="24"/>
+          <w:szCs w:val="24"/>
+        </w:rPr>
+        <w:t xml:space="preserve">The impact of the main class of drugs was visualized and was found that the drugs do tell their own story. The fatal overdoses from Heroin has been showing a consistent growth where are Methadone has been showing lower number over the same time period. </w:t>
       </w:r>
     </w:p>
     <w:p>
@@ -2937,170 +3632,187 @@
           <w:szCs w:val="24"/>
         </w:rPr>
       </w:pPr>
-      <w:r>
-        <w:rPr>
-          <w:rFonts w:asciiTheme="minorHAnsi" w:eastAsia="Cambria" w:hAnsiTheme="minorHAnsi" w:cs="Cambria"/>
-          <w:color w:val="212121"/>
-          <w:sz w:val="24"/>
-          <w:szCs w:val="24"/>
-        </w:rPr>
-        <w:t xml:space="preserve">The impact of the main class of drugs was visualized and was found that the drugs do tell their own story. The fatal overdoses from Heroin has been showing a consistent growth where are Methadone has been showing lower number over the same time period. </w:t>
-      </w:r>
-    </w:p>
-    <w:p>
-      <w:pPr>
+      <w:proofErr w:type="spellStart"/>
+      <w:r>
+        <w:rPr>
+          <w:rFonts w:asciiTheme="minorHAnsi" w:eastAsia="Cambria" w:hAnsiTheme="minorHAnsi" w:cs="Cambria"/>
+          <w:color w:val="212121"/>
+          <w:sz w:val="24"/>
+          <w:szCs w:val="24"/>
+        </w:rPr>
+        <w:t>Fentanyle</w:t>
+      </w:r>
+      <w:proofErr w:type="spellEnd"/>
+      <w:r>
+        <w:rPr>
+          <w:rFonts w:asciiTheme="minorHAnsi" w:eastAsia="Cambria" w:hAnsiTheme="minorHAnsi" w:cs="Cambria"/>
+          <w:color w:val="212121"/>
+          <w:sz w:val="24"/>
+          <w:szCs w:val="24"/>
+        </w:rPr>
+        <w:t xml:space="preserve"> </w:t>
+      </w:r>
+      <w:r>
+        <w:rPr>
+          <w:rFonts w:asciiTheme="minorHAnsi" w:eastAsia="Cambria" w:hAnsiTheme="minorHAnsi" w:cs="Cambria"/>
+          <w:color w:val="212121"/>
+          <w:sz w:val="24"/>
+          <w:szCs w:val="24"/>
+        </w:rPr>
+        <w:t xml:space="preserve">related deaths has been showing an alarming growth over recent years. </w:t>
+      </w:r>
+      <w:r>
+        <w:rPr>
+          <w:rFonts w:asciiTheme="minorHAnsi" w:eastAsia="Cambria" w:hAnsiTheme="minorHAnsi" w:cs="Cambria"/>
+          <w:color w:val="212121"/>
+          <w:sz w:val="24"/>
+          <w:szCs w:val="24"/>
+        </w:rPr>
+        <w:t xml:space="preserve"> </w:t>
+      </w:r>
+      <w:r>
+        <w:rPr>
+          <w:rFonts w:asciiTheme="minorHAnsi" w:eastAsia="Cambria" w:hAnsiTheme="minorHAnsi" w:cs="Cambria"/>
+          <w:color w:val="212121"/>
+          <w:sz w:val="24"/>
+          <w:szCs w:val="24"/>
+        </w:rPr>
+        <w:t>The Drugs Enforcement Administration</w:t>
+      </w:r>
+      <w:r>
+        <w:rPr>
+          <w:rFonts w:asciiTheme="minorHAnsi" w:eastAsia="Cambria" w:hAnsiTheme="minorHAnsi" w:cs="Cambria"/>
+          <w:color w:val="212121"/>
+          <w:sz w:val="24"/>
+          <w:szCs w:val="24"/>
+        </w:rPr>
+        <w:t xml:space="preserve"> </w:t>
+      </w:r>
+      <w:r>
+        <w:rPr>
+          <w:rFonts w:asciiTheme="minorHAnsi" w:eastAsia="Cambria" w:hAnsiTheme="minorHAnsi" w:cs="Cambria"/>
+          <w:color w:val="212121"/>
+          <w:sz w:val="24"/>
+          <w:szCs w:val="24"/>
+        </w:rPr>
+        <w:t xml:space="preserve">[NFLIS] has estimated that the drugs submission testing positive for </w:t>
+      </w:r>
+      <w:proofErr w:type="spellStart"/>
+      <w:r>
+        <w:rPr>
+          <w:rFonts w:asciiTheme="minorHAnsi" w:eastAsia="Cambria" w:hAnsiTheme="minorHAnsi" w:cs="Cambria"/>
+          <w:color w:val="212121"/>
+          <w:sz w:val="24"/>
+          <w:szCs w:val="24"/>
+        </w:rPr>
+        <w:t>Fentanyle</w:t>
+      </w:r>
+      <w:proofErr w:type="spellEnd"/>
+      <w:r>
+        <w:rPr>
+          <w:rFonts w:asciiTheme="minorHAnsi" w:eastAsia="Cambria" w:hAnsiTheme="minorHAnsi" w:cs="Cambria"/>
+          <w:color w:val="212121"/>
+          <w:sz w:val="24"/>
+          <w:szCs w:val="24"/>
+        </w:rPr>
+        <w:t xml:space="preserve"> has more than doubled in just one year </w:t>
+      </w:r>
+      <w:r>
+        <w:rPr>
+          <w:rFonts w:asciiTheme="minorHAnsi" w:eastAsia="Cambria" w:hAnsiTheme="minorHAnsi" w:cs="Cambria"/>
+          <w:color w:val="212121"/>
+          <w:sz w:val="24"/>
+          <w:szCs w:val="24"/>
+        </w:rPr>
+        <w:t xml:space="preserve">in just </w:t>
+      </w:r>
+      <w:r>
+        <w:rPr>
+          <w:rFonts w:asciiTheme="minorHAnsi" w:eastAsia="Cambria" w:hAnsiTheme="minorHAnsi" w:cs="Cambria"/>
+          <w:color w:val="212121"/>
+          <w:sz w:val="24"/>
+          <w:szCs w:val="24"/>
+        </w:rPr>
+        <w:t>2015-2016.</w:t>
+      </w:r>
+      <w:r>
+        <w:rPr>
+          <w:rFonts w:asciiTheme="minorHAnsi" w:eastAsia="Cambria" w:hAnsiTheme="minorHAnsi" w:cs="Cambria"/>
+          <w:color w:val="212121"/>
+          <w:sz w:val="24"/>
+          <w:szCs w:val="24"/>
+        </w:rPr>
+        <w:t xml:space="preserve"> </w:t>
+      </w:r>
+      <w:sdt>
+        <w:sdtPr>
+          <w:rPr>
+            <w:rFonts w:asciiTheme="minorHAnsi" w:eastAsia="Cambria" w:hAnsiTheme="minorHAnsi" w:cs="Cambria"/>
+            <w:color w:val="212121"/>
+            <w:sz w:val="24"/>
+            <w:szCs w:val="24"/>
+          </w:rPr>
+          <w:id w:val="992842299"/>
+          <w:citation/>
+        </w:sdtPr>
+        <w:sdtContent>
+          <w:r>
+            <w:rPr>
+              <w:rFonts w:asciiTheme="minorHAnsi" w:eastAsia="Cambria" w:hAnsiTheme="minorHAnsi" w:cs="Cambria"/>
+              <w:color w:val="212121"/>
+              <w:sz w:val="24"/>
+              <w:szCs w:val="24"/>
+            </w:rPr>
+            <w:fldChar w:fldCharType="begin"/>
+          </w:r>
+          <w:r>
+            <w:rPr>
+              <w:rFonts w:asciiTheme="minorHAnsi" w:eastAsia="Cambria" w:hAnsiTheme="minorHAnsi" w:cs="Cambria"/>
+              <w:color w:val="212121"/>
+              <w:sz w:val="24"/>
+              <w:szCs w:val="24"/>
+              <w:lang w:val="en-US"/>
+            </w:rPr>
+            <w:instrText xml:space="preserve"> CITATION CDC18 \l 1033 </w:instrText>
+          </w:r>
+          <w:r>
+            <w:rPr>
+              <w:rFonts w:asciiTheme="minorHAnsi" w:eastAsia="Cambria" w:hAnsiTheme="minorHAnsi" w:cs="Cambria"/>
+              <w:color w:val="212121"/>
+              <w:sz w:val="24"/>
+              <w:szCs w:val="24"/>
+            </w:rPr>
+            <w:fldChar w:fldCharType="separate"/>
+          </w:r>
+          <w:r>
+            <w:rPr>
+              <w:rFonts w:asciiTheme="minorHAnsi" w:eastAsia="Cambria" w:hAnsiTheme="minorHAnsi" w:cs="Cambria"/>
+              <w:noProof/>
+              <w:color w:val="212121"/>
+              <w:sz w:val="24"/>
+              <w:szCs w:val="24"/>
+              <w:lang w:val="en-US"/>
+            </w:rPr>
+            <w:t>(CDC 2018)</w:t>
+          </w:r>
+          <w:r>
+            <w:rPr>
+              <w:rFonts w:asciiTheme="minorHAnsi" w:eastAsia="Cambria" w:hAnsiTheme="minorHAnsi" w:cs="Cambria"/>
+              <w:color w:val="212121"/>
+              <w:sz w:val="24"/>
+              <w:szCs w:val="24"/>
+            </w:rPr>
+            <w:fldChar w:fldCharType="end"/>
+          </w:r>
+        </w:sdtContent>
+      </w:sdt>
+    </w:p>
+    <w:p>
+      <w:pPr>
+        <w:keepNext/>
         <w:spacing w:after="160"/>
         <w:contextualSpacing w:val="0"/>
         <w:jc w:val="both"/>
-        <w:rPr>
-          <w:rFonts w:asciiTheme="minorHAnsi" w:eastAsia="Cambria" w:hAnsiTheme="minorHAnsi" w:cs="Cambria"/>
-          <w:color w:val="212121"/>
-          <w:sz w:val="24"/>
-          <w:szCs w:val="24"/>
-        </w:rPr>
-      </w:pPr>
-      <w:proofErr w:type="spellStart"/>
-      <w:r>
-        <w:rPr>
-          <w:rFonts w:asciiTheme="minorHAnsi" w:eastAsia="Cambria" w:hAnsiTheme="minorHAnsi" w:cs="Cambria"/>
-          <w:color w:val="212121"/>
-          <w:sz w:val="24"/>
-          <w:szCs w:val="24"/>
-        </w:rPr>
-        <w:t>Fentanyle</w:t>
-      </w:r>
-      <w:proofErr w:type="spellEnd"/>
-      <w:r>
-        <w:rPr>
-          <w:rFonts w:asciiTheme="minorHAnsi" w:eastAsia="Cambria" w:hAnsiTheme="minorHAnsi" w:cs="Cambria"/>
-          <w:color w:val="212121"/>
-          <w:sz w:val="24"/>
-          <w:szCs w:val="24"/>
-        </w:rPr>
-        <w:t xml:space="preserve"> </w:t>
-      </w:r>
-      <w:r>
-        <w:rPr>
-          <w:rFonts w:asciiTheme="minorHAnsi" w:eastAsia="Cambria" w:hAnsiTheme="minorHAnsi" w:cs="Cambria"/>
-          <w:color w:val="212121"/>
-          <w:sz w:val="24"/>
-          <w:szCs w:val="24"/>
-        </w:rPr>
-        <w:t xml:space="preserve">related deaths has been showing an alarming growth over recent years. </w:t>
-      </w:r>
-      <w:r>
-        <w:rPr>
-          <w:rFonts w:asciiTheme="minorHAnsi" w:eastAsia="Cambria" w:hAnsiTheme="minorHAnsi" w:cs="Cambria"/>
-          <w:color w:val="212121"/>
-          <w:sz w:val="24"/>
-          <w:szCs w:val="24"/>
-        </w:rPr>
-        <w:t xml:space="preserve"> </w:t>
-      </w:r>
-      <w:r>
-        <w:rPr>
-          <w:rFonts w:asciiTheme="minorHAnsi" w:eastAsia="Cambria" w:hAnsiTheme="minorHAnsi" w:cs="Cambria"/>
-          <w:color w:val="212121"/>
-          <w:sz w:val="24"/>
-          <w:szCs w:val="24"/>
-        </w:rPr>
-        <w:t>The Drugs Enforcement Administration</w:t>
-      </w:r>
-      <w:r>
-        <w:rPr>
-          <w:rFonts w:asciiTheme="minorHAnsi" w:eastAsia="Cambria" w:hAnsiTheme="minorHAnsi" w:cs="Cambria"/>
-          <w:color w:val="212121"/>
-          <w:sz w:val="24"/>
-          <w:szCs w:val="24"/>
-        </w:rPr>
-        <w:t xml:space="preserve"> </w:t>
-      </w:r>
-      <w:r>
-        <w:rPr>
-          <w:rFonts w:asciiTheme="minorHAnsi" w:eastAsia="Cambria" w:hAnsiTheme="minorHAnsi" w:cs="Cambria"/>
-          <w:color w:val="212121"/>
-          <w:sz w:val="24"/>
-          <w:szCs w:val="24"/>
-        </w:rPr>
-        <w:t xml:space="preserve">[NFLIS] has estimated that the drugs submission testing positive for </w:t>
-      </w:r>
-      <w:proofErr w:type="spellStart"/>
-      <w:r>
-        <w:rPr>
-          <w:rFonts w:asciiTheme="minorHAnsi" w:eastAsia="Cambria" w:hAnsiTheme="minorHAnsi" w:cs="Cambria"/>
-          <w:color w:val="212121"/>
-          <w:sz w:val="24"/>
-          <w:szCs w:val="24"/>
-        </w:rPr>
-        <w:t>Fentanyle</w:t>
-      </w:r>
-      <w:proofErr w:type="spellEnd"/>
-      <w:r>
-        <w:rPr>
-          <w:rFonts w:asciiTheme="minorHAnsi" w:eastAsia="Cambria" w:hAnsiTheme="minorHAnsi" w:cs="Cambria"/>
-          <w:color w:val="212121"/>
-          <w:sz w:val="24"/>
-          <w:szCs w:val="24"/>
-        </w:rPr>
-        <w:t xml:space="preserve"> has more than doubled in just one year </w:t>
-      </w:r>
-      <w:r>
-        <w:rPr>
-          <w:rFonts w:asciiTheme="minorHAnsi" w:eastAsia="Cambria" w:hAnsiTheme="minorHAnsi" w:cs="Cambria"/>
-          <w:color w:val="212121"/>
-          <w:sz w:val="24"/>
-          <w:szCs w:val="24"/>
-        </w:rPr>
-        <w:t xml:space="preserve">in just </w:t>
-      </w:r>
-      <w:r>
-        <w:rPr>
-          <w:rFonts w:asciiTheme="minorHAnsi" w:eastAsia="Cambria" w:hAnsiTheme="minorHAnsi" w:cs="Cambria"/>
-          <w:color w:val="212121"/>
-          <w:sz w:val="24"/>
-          <w:szCs w:val="24"/>
-        </w:rPr>
-        <w:t>2015-2016.</w:t>
-      </w:r>
-      <w:r>
-        <w:rPr>
-          <w:rFonts w:asciiTheme="minorHAnsi" w:eastAsia="Cambria" w:hAnsiTheme="minorHAnsi" w:cs="Cambria"/>
-          <w:color w:val="212121"/>
-          <w:sz w:val="24"/>
-          <w:szCs w:val="24"/>
-        </w:rPr>
-        <w:t xml:space="preserve"> </w:t>
-      </w:r>
-      <w:r>
-        <w:rPr>
-          <w:rFonts w:asciiTheme="minorHAnsi" w:eastAsia="Cambria" w:hAnsiTheme="minorHAnsi" w:cs="Cambria"/>
-          <w:color w:val="212121"/>
-          <w:sz w:val="24"/>
-          <w:szCs w:val="24"/>
-        </w:rPr>
-        <w:t>[14]</w:t>
-      </w:r>
-      <w:r>
-        <w:rPr>
-          <w:rFonts w:asciiTheme="minorHAnsi" w:eastAsia="Cambria" w:hAnsiTheme="minorHAnsi" w:cs="Cambria"/>
-          <w:color w:val="212121"/>
-          <w:sz w:val="24"/>
-          <w:szCs w:val="24"/>
-        </w:rPr>
-        <w:t xml:space="preserve"> </w:t>
-      </w:r>
-    </w:p>
-    <w:p>
-      <w:pPr>
-        <w:spacing w:after="160"/>
-        <w:contextualSpacing w:val="0"/>
-        <w:jc w:val="both"/>
-        <w:rPr>
-          <w:rFonts w:asciiTheme="minorHAnsi" w:eastAsia="Cambria" w:hAnsiTheme="minorHAnsi" w:cs="Cambria"/>
-          <w:color w:val="212121"/>
-          <w:sz w:val="24"/>
-          <w:szCs w:val="24"/>
-        </w:rPr>
       </w:pPr>
       <w:r>
         <w:rPr>
@@ -3159,23 +3871,35 @@
           </wp:inline>
         </w:drawing>
       </w:r>
-      <w:r>
-        <w:rPr>
-          <w:rFonts w:asciiTheme="minorHAnsi" w:eastAsia="Cambria" w:hAnsiTheme="minorHAnsi" w:cs="Cambria"/>
-          <w:color w:val="212121"/>
-          <w:sz w:val="24"/>
-          <w:szCs w:val="24"/>
-        </w:rPr>
-        <w:t xml:space="preserve"> </w:t>
-      </w:r>
-      <w:r>
-        <w:rPr>
-          <w:rFonts w:asciiTheme="minorHAnsi" w:eastAsia="Cambria" w:hAnsiTheme="minorHAnsi" w:cs="Cambria"/>
-          <w:color w:val="212121"/>
-          <w:sz w:val="24"/>
-          <w:szCs w:val="24"/>
-        </w:rPr>
+    </w:p>
+    <w:p>
+      <w:pPr>
+        <w:pStyle w:val="Caption"/>
+        <w:jc w:val="both"/>
+      </w:pPr>
+      <w:r>
+        <w:t xml:space="preserve">Figure </w:t>
+      </w:r>
+      <w:r>
+        <w:fldChar w:fldCharType="begin"/>
+      </w:r>
+      <w:r>
+        <w:instrText xml:space="preserve"> SEQ Figure \* ARABIC </w:instrText>
+      </w:r>
+      <w:r>
+        <w:fldChar w:fldCharType="separate"/>
+      </w:r>
+      <w:r>
+        <w:t>5</w:t>
+      </w:r>
+      <w:r>
+        <w:fldChar w:fldCharType="end"/>
+      </w:r>
+      <w:r>
         <w:t xml:space="preserve">  </w:t>
+      </w:r>
+      <w:r>
+        <w:t>Opioid overdose death by drugs</w:t>
       </w:r>
     </w:p>
     <w:p>
@@ -3185,19 +3909,41 @@
         <w:jc w:val="both"/>
         <w:rPr>
           <w:rFonts w:asciiTheme="minorHAnsi" w:eastAsia="Cambria" w:hAnsiTheme="minorHAnsi" w:cs="Cambria"/>
-          <w:color w:val="212121"/>
-          <w:sz w:val="20"/>
-          <w:szCs w:val="24"/>
-        </w:rPr>
-      </w:pPr>
-      <w:r>
-        <w:rPr>
-          <w:rFonts w:asciiTheme="minorHAnsi" w:eastAsia="Cambria" w:hAnsiTheme="minorHAnsi" w:cs="Cambria"/>
-          <w:color w:val="212121"/>
-          <w:sz w:val="20"/>
-          <w:szCs w:val="24"/>
-        </w:rPr>
-        <w:t>Figure 4: Opioid overdose death by drugs</w:t>
+          <w:b/>
+          <w:color w:val="212121"/>
+          <w:sz w:val="24"/>
+          <w:szCs w:val="24"/>
+        </w:rPr>
+      </w:pPr>
+      <w:r>
+        <w:rPr>
+          <w:rFonts w:asciiTheme="minorHAnsi" w:eastAsia="Cambria" w:hAnsiTheme="minorHAnsi" w:cs="Cambria"/>
+          <w:b/>
+          <w:color w:val="212121"/>
+          <w:sz w:val="24"/>
+          <w:szCs w:val="24"/>
+        </w:rPr>
+        <w:t xml:space="preserve">Analysis </w:t>
+      </w:r>
+      <w:r>
+        <w:rPr>
+          <w:rFonts w:asciiTheme="minorHAnsi" w:eastAsia="Cambria" w:hAnsiTheme="minorHAnsi" w:cs="Cambria"/>
+          <w:b/>
+          <w:color w:val="212121"/>
+          <w:sz w:val="24"/>
+          <w:szCs w:val="24"/>
+        </w:rPr>
+        <w:t>by</w:t>
+      </w:r>
+      <w:r>
+        <w:rPr>
+          <w:rFonts w:asciiTheme="minorHAnsi" w:eastAsia="Cambria" w:hAnsiTheme="minorHAnsi" w:cs="Cambria"/>
+          <w:b/>
+          <w:color w:val="212121"/>
+          <w:sz w:val="24"/>
+          <w:szCs w:val="24"/>
+        </w:rPr>
+        <w:t xml:space="preserve"> States</w:t>
       </w:r>
     </w:p>
     <w:p>
@@ -3207,123 +3953,34 @@
         <w:jc w:val="both"/>
         <w:rPr>
           <w:rFonts w:asciiTheme="minorHAnsi" w:eastAsia="Cambria" w:hAnsiTheme="minorHAnsi" w:cs="Cambria"/>
-          <w:b/>
-          <w:color w:val="212121"/>
-          <w:sz w:val="24"/>
-          <w:szCs w:val="24"/>
-        </w:rPr>
-      </w:pPr>
-      <w:r>
-        <w:rPr>
-          <w:rFonts w:asciiTheme="minorHAnsi" w:eastAsia="Cambria" w:hAnsiTheme="minorHAnsi" w:cs="Cambria"/>
-          <w:b/>
-          <w:color w:val="212121"/>
-          <w:sz w:val="24"/>
-          <w:szCs w:val="24"/>
-        </w:rPr>
-        <w:t xml:space="preserve">Analysis </w:t>
-      </w:r>
-      <w:r>
-        <w:rPr>
-          <w:rFonts w:asciiTheme="minorHAnsi" w:eastAsia="Cambria" w:hAnsiTheme="minorHAnsi" w:cs="Cambria"/>
-          <w:b/>
-          <w:color w:val="212121"/>
-          <w:sz w:val="24"/>
-          <w:szCs w:val="24"/>
-        </w:rPr>
-        <w:t>by</w:t>
-      </w:r>
-      <w:r>
-        <w:rPr>
-          <w:rFonts w:asciiTheme="minorHAnsi" w:eastAsia="Cambria" w:hAnsiTheme="minorHAnsi" w:cs="Cambria"/>
-          <w:b/>
-          <w:color w:val="212121"/>
-          <w:sz w:val="24"/>
-          <w:szCs w:val="24"/>
-        </w:rPr>
-        <w:t xml:space="preserve"> States</w:t>
-      </w:r>
-    </w:p>
-    <w:p>
-      <w:pPr>
+          <w:color w:val="212121"/>
+          <w:sz w:val="24"/>
+          <w:szCs w:val="24"/>
+          <w:lang w:val="en-US"/>
+        </w:rPr>
+      </w:pPr>
+      <w:r>
+        <w:rPr>
+          <w:rFonts w:asciiTheme="minorHAnsi" w:eastAsia="Cambria" w:hAnsiTheme="minorHAnsi" w:cs="Cambria"/>
+          <w:color w:val="212121"/>
+          <w:sz w:val="24"/>
+          <w:szCs w:val="24"/>
+          <w:lang w:val="en-US"/>
+        </w:rPr>
+        <w:t>The national rate of opioid overdose death has increase significantly from 6% to 418% from 2010-2016. The sharp increase has seen several states located in the East, Midwest, and Appalachian regions of the country, including Ohio, New York, Pennsylvania, Illinois, Virginia and Florida. However, one western state California shows stable rate in opioid death.</w:t>
+      </w:r>
+    </w:p>
+    <w:p>
+      <w:pPr>
+        <w:keepNext/>
         <w:spacing w:after="160"/>
         <w:contextualSpacing w:val="0"/>
         <w:jc w:val="both"/>
-        <w:rPr>
-          <w:rFonts w:asciiTheme="minorHAnsi" w:eastAsia="Cambria" w:hAnsiTheme="minorHAnsi" w:cs="Cambria"/>
-          <w:color w:val="212121"/>
-          <w:sz w:val="24"/>
-          <w:szCs w:val="24"/>
-          <w:lang w:val="en-US"/>
-        </w:rPr>
-      </w:pPr>
-      <w:r>
-        <w:rPr>
-          <w:rFonts w:asciiTheme="minorHAnsi" w:eastAsia="Cambria" w:hAnsiTheme="minorHAnsi" w:cs="Cambria"/>
-          <w:color w:val="212121"/>
-          <w:sz w:val="24"/>
-          <w:szCs w:val="24"/>
-          <w:lang w:val="en-US"/>
-        </w:rPr>
-        <w:t xml:space="preserve">The national rate of opioid overdose death has increase significantly from 6% to 418% from 2010-2016. The sharp increase has seen several states located in the East, Midwest, and Appalachian regions of the country, including Ohio, New York, Pennsylvania, Illinois, </w:t>
-      </w:r>
-      <w:r>
-        <w:rPr>
-          <w:rFonts w:asciiTheme="minorHAnsi" w:eastAsia="Cambria" w:hAnsiTheme="minorHAnsi" w:cs="Cambria"/>
-          <w:color w:val="212121"/>
-          <w:sz w:val="24"/>
-          <w:szCs w:val="24"/>
-          <w:lang w:val="en-US"/>
-        </w:rPr>
-        <w:t>Virginia and</w:t>
-      </w:r>
-      <w:r>
-        <w:rPr>
-          <w:rFonts w:asciiTheme="minorHAnsi" w:eastAsia="Cambria" w:hAnsiTheme="minorHAnsi" w:cs="Cambria"/>
-          <w:color w:val="212121"/>
-          <w:sz w:val="24"/>
-          <w:szCs w:val="24"/>
-          <w:lang w:val="en-US"/>
-        </w:rPr>
-        <w:t xml:space="preserve"> </w:t>
-      </w:r>
-      <w:r>
-        <w:rPr>
-          <w:rFonts w:asciiTheme="minorHAnsi" w:eastAsia="Cambria" w:hAnsiTheme="minorHAnsi" w:cs="Cambria"/>
-          <w:color w:val="212121"/>
-          <w:sz w:val="24"/>
-          <w:szCs w:val="24"/>
-          <w:lang w:val="en-US"/>
-        </w:rPr>
-        <w:t>Florida.</w:t>
-      </w:r>
-      <w:r>
-        <w:rPr>
-          <w:rFonts w:asciiTheme="minorHAnsi" w:eastAsia="Cambria" w:hAnsiTheme="minorHAnsi" w:cs="Cambria"/>
-          <w:color w:val="212121"/>
-          <w:sz w:val="24"/>
-          <w:szCs w:val="24"/>
-          <w:lang w:val="en-US"/>
-        </w:rPr>
-        <w:t xml:space="preserve"> However, one western state California shows stable rate in opioid death.</w:t>
-      </w:r>
-    </w:p>
-    <w:p>
-      <w:pPr>
-        <w:spacing w:after="160"/>
-        <w:contextualSpacing w:val="0"/>
-        <w:jc w:val="both"/>
-        <w:rPr>
-          <w:rFonts w:asciiTheme="minorHAnsi" w:eastAsia="Cambria" w:hAnsiTheme="minorHAnsi" w:cs="Cambria"/>
-          <w:color w:val="212121"/>
-          <w:sz w:val="24"/>
-          <w:szCs w:val="24"/>
-          <w:lang w:val="en-US"/>
-        </w:rPr>
-      </w:pPr>
-      <w:r>
-        <w:rPr>
-          <w:rFonts w:asciiTheme="minorHAnsi" w:eastAsia="Cambria" w:hAnsiTheme="minorHAnsi" w:cs="Cambria"/>
+      </w:pPr>
+      <w:r>
+        <w:rPr>
+          <w:rFonts w:asciiTheme="minorHAnsi" w:eastAsia="Cambria" w:hAnsiTheme="minorHAnsi" w:cs="Cambria"/>
+          <w:noProof/>
           <w:color w:val="212121"/>
           <w:sz w:val="24"/>
           <w:szCs w:val="24"/>
@@ -3381,6 +4038,45 @@
     </w:p>
     <w:p>
       <w:pPr>
+        <w:pStyle w:val="Caption"/>
+        <w:jc w:val="both"/>
+      </w:pPr>
+      <w:r>
+        <w:t xml:space="preserve">Figure </w:t>
+      </w:r>
+      <w:r>
+        <w:fldChar w:fldCharType="begin"/>
+      </w:r>
+      <w:r>
+        <w:instrText xml:space="preserve"> SEQ Figure \* ARABIC </w:instrText>
+      </w:r>
+      <w:r>
+        <w:fldChar w:fldCharType="separate"/>
+      </w:r>
+      <w:r>
+        <w:t>6</w:t>
+      </w:r>
+      <w:r>
+        <w:fldChar w:fldCharType="end"/>
+      </w:r>
+      <w:r>
+        <w:t xml:space="preserve"> </w:t>
+      </w:r>
+      <w:r>
+        <w:t>Opioid death in US states majorly</w:t>
+      </w:r>
+    </w:p>
+    <w:p>
+      <w:pPr>
+        <w:pStyle w:val="Caption"/>
+        <w:jc w:val="both"/>
+      </w:pPr>
+      <w:r>
+        <w:t xml:space="preserve">affected by the epidemic </w:t>
+      </w:r>
+    </w:p>
+    <w:p>
+      <w:pPr>
         <w:spacing w:after="160"/>
         <w:contextualSpacing w:val="0"/>
         <w:jc w:val="both"/>
@@ -3528,16 +4224,10 @@
     </w:p>
     <w:p>
       <w:pPr>
+        <w:keepNext/>
         <w:spacing w:after="160"/>
         <w:contextualSpacing w:val="0"/>
         <w:jc w:val="both"/>
-        <w:rPr>
-          <w:rFonts w:asciiTheme="minorHAnsi" w:eastAsia="Cambria" w:hAnsiTheme="minorHAnsi" w:cs="Cambria"/>
-          <w:b/>
-          <w:color w:val="212121"/>
-          <w:sz w:val="24"/>
-          <w:szCs w:val="24"/>
-        </w:rPr>
       </w:pPr>
       <w:r>
         <w:rPr>
@@ -3548,6 +4238,7 @@
           <w:sz w:val="24"/>
           <w:szCs w:val="24"/>
         </w:rPr>
+        <w:lastRenderedPageBreak/>
         <w:drawing>
           <wp:inline distT="0" distB="0" distL="0" distR="0" wp14:anchorId="56E3291F" wp14:editId="67A6FED4">
             <wp:extent cx="2736850" cy="1352550"/>
@@ -3600,17 +4291,61 @@
     </w:p>
     <w:p>
       <w:pPr>
+        <w:pStyle w:val="Caption"/>
+        <w:jc w:val="both"/>
+        <w:rPr>
+          <w:rFonts w:eastAsia="Cambria" w:cs="Cambria"/>
+          <w:b/>
+          <w:color w:val="212121"/>
+          <w:sz w:val="24"/>
+          <w:szCs w:val="24"/>
+        </w:rPr>
+      </w:pPr>
+      <w:r>
+        <w:t xml:space="preserve">Figure </w:t>
+      </w:r>
+      <w:r>
+        <w:fldChar w:fldCharType="begin"/>
+      </w:r>
+      <w:r>
+        <w:instrText xml:space="preserve"> SEQ Figure \* ARABIC </w:instrText>
+      </w:r>
+      <w:r>
+        <w:fldChar w:fldCharType="separate"/>
+      </w:r>
+      <w:r>
+        <w:rPr>
+          <w:noProof/>
+        </w:rPr>
+        <w:t>7</w:t>
+      </w:r>
+      <w:r>
+        <w:fldChar w:fldCharType="end"/>
+      </w:r>
+      <w:r>
+        <w:t xml:space="preserve"> State-wise impact of </w:t>
+      </w:r>
+      <w:r>
+        <w:rPr>
+          <w:lang w:val="en"/>
+        </w:rPr>
+        <w:t>Hydrocodone</w:t>
+      </w:r>
+      <w:r>
+        <w:t xml:space="preserve"> </w:t>
+      </w:r>
+      <w:r>
+        <w:t>overdose deaths</w:t>
+      </w:r>
+    </w:p>
+    <w:p>
+      <w:pPr>
+        <w:keepNext/>
         <w:spacing w:after="160"/>
         <w:contextualSpacing w:val="0"/>
         <w:jc w:val="both"/>
-        <w:rPr>
-          <w:rFonts w:asciiTheme="minorHAnsi" w:eastAsia="Cambria" w:hAnsiTheme="minorHAnsi" w:cs="Cambria"/>
-          <w:b/>
-          <w:color w:val="212121"/>
-          <w:sz w:val="24"/>
-          <w:szCs w:val="24"/>
-        </w:rPr>
-      </w:pPr>
+      </w:pPr>
+      <w:bookmarkStart w:id="0" w:name="_GoBack"/>
       <w:r>
         <w:rPr>
           <w:rFonts w:asciiTheme="minorHAnsi" w:eastAsia="Cambria" w:hAnsiTheme="minorHAnsi" w:cs="Cambria"/>
@@ -3620,9 +4355,8 @@
           <w:sz w:val="24"/>
           <w:szCs w:val="24"/>
         </w:rPr>
-        <w:lastRenderedPageBreak/>
         <w:drawing>
-          <wp:inline distT="0" distB="0" distL="0" distR="0" wp14:anchorId="43925338" wp14:editId="3D7021B8">
+          <wp:inline distT="0" distB="0" distL="0" distR="0" wp14:anchorId="43925338" wp14:editId="27C4FC5F">
             <wp:extent cx="2743200" cy="1384300"/>
             <wp:effectExtent l="0" t="0" r="0" b="6350"/>
             <wp:docPr id="10" name="Picture 10"/>
@@ -3670,19 +4404,66 @@
           </wp:inline>
         </w:drawing>
       </w:r>
-    </w:p>
-    <w:p>
-      <w:pPr>
+      <w:bookmarkEnd w:id="0"/>
+    </w:p>
+    <w:p>
+      <w:pPr>
+        <w:pStyle w:val="Caption"/>
+        <w:jc w:val="both"/>
+        <w:rPr>
+          <w:rFonts w:eastAsia="Cambria" w:cs="Cambria"/>
+          <w:b/>
+          <w:color w:val="212121"/>
+          <w:sz w:val="24"/>
+          <w:szCs w:val="24"/>
+        </w:rPr>
+      </w:pPr>
+      <w:r>
+        <w:t xml:space="preserve">Figure </w:t>
+      </w:r>
+      <w:r>
+        <w:fldChar w:fldCharType="begin"/>
+      </w:r>
+      <w:r>
+        <w:instrText xml:space="preserve"> SEQ Figure \* ARABIC </w:instrText>
+      </w:r>
+      <w:r>
+        <w:fldChar w:fldCharType="separate"/>
+      </w:r>
+      <w:r>
+        <w:rPr>
+          <w:noProof/>
+        </w:rPr>
+        <w:t>8</w:t>
+      </w:r>
+      <w:r>
+        <w:fldChar w:fldCharType="end"/>
+      </w:r>
+      <w:r>
+        <w:t xml:space="preserve"> </w:t>
+      </w:r>
+      <w:r>
+        <w:t xml:space="preserve">State-wise impact of </w:t>
+      </w:r>
+      <w:r>
+        <w:rPr>
+          <w:lang w:val="en"/>
+        </w:rPr>
+        <w:t>Fentanyl</w:t>
+      </w:r>
+      <w:r>
+        <w:t xml:space="preserve"> </w:t>
+      </w:r>
+      <w:r>
+        <w:t>overdose deaths</w:t>
+      </w:r>
+    </w:p>
+    <w:p>
+      <w:pPr>
+        <w:keepNext/>
         <w:spacing w:after="160"/>
         <w:contextualSpacing w:val="0"/>
         <w:jc w:val="both"/>
-        <w:rPr>
-          <w:rFonts w:asciiTheme="minorHAnsi" w:eastAsia="Cambria" w:hAnsiTheme="minorHAnsi" w:cs="Cambria"/>
-          <w:b/>
-          <w:color w:val="212121"/>
-          <w:sz w:val="24"/>
-          <w:szCs w:val="24"/>
-        </w:rPr>
       </w:pPr>
       <w:r>
         <w:rPr>
@@ -3745,16 +4526,62 @@
     </w:p>
     <w:p>
       <w:pPr>
+        <w:pStyle w:val="Caption"/>
+        <w:jc w:val="both"/>
+        <w:rPr>
+          <w:rFonts w:eastAsia="Cambria" w:cs="Cambria"/>
+          <w:b/>
+          <w:color w:val="212121"/>
+          <w:sz w:val="24"/>
+          <w:szCs w:val="24"/>
+        </w:rPr>
+      </w:pPr>
+      <w:r>
+        <w:t xml:space="preserve">Figure </w:t>
+      </w:r>
+      <w:r>
+        <w:fldChar w:fldCharType="begin"/>
+      </w:r>
+      <w:r>
+        <w:instrText xml:space="preserve"> SEQ Figure \* ARABIC </w:instrText>
+      </w:r>
+      <w:r>
+        <w:fldChar w:fldCharType="separate"/>
+      </w:r>
+      <w:r>
+        <w:rPr>
+          <w:noProof/>
+        </w:rPr>
+        <w:t>9</w:t>
+      </w:r>
+      <w:r>
+        <w:fldChar w:fldCharType="end"/>
+      </w:r>
+      <w:r>
+        <w:t xml:space="preserve"> </w:t>
+      </w:r>
+      <w:r>
+        <w:t xml:space="preserve">State-wise impact of </w:t>
+      </w:r>
+      <w:r>
+        <w:rPr>
+          <w:lang w:val="en"/>
+        </w:rPr>
+        <w:t>Methadone</w:t>
+      </w:r>
+      <w:r>
+        <w:t xml:space="preserve"> </w:t>
+      </w:r>
+      <w:r>
+        <w:t>overdose deaths</w:t>
+      </w:r>
+    </w:p>
+    <w:p>
+      <w:pPr>
+        <w:keepNext/>
         <w:spacing w:after="160"/>
         <w:contextualSpacing w:val="0"/>
         <w:jc w:val="both"/>
-        <w:rPr>
-          <w:rFonts w:asciiTheme="minorHAnsi" w:eastAsia="Cambria" w:hAnsiTheme="minorHAnsi" w:cs="Cambria"/>
-          <w:b/>
-          <w:color w:val="212121"/>
-          <w:sz w:val="24"/>
-          <w:szCs w:val="24"/>
-        </w:rPr>
       </w:pPr>
       <w:r>
         <w:rPr>
@@ -3766,7 +4593,7 @@
           <w:szCs w:val="24"/>
         </w:rPr>
         <w:drawing>
-          <wp:inline distT="0" distB="0" distL="0" distR="0" wp14:anchorId="1EC00048" wp14:editId="40CE6D55">
+          <wp:inline distT="0" distB="0" distL="0" distR="0" wp14:anchorId="1EC00048" wp14:editId="6524693F">
             <wp:extent cx="2736850" cy="1441450"/>
             <wp:effectExtent l="0" t="0" r="6350" b="6350"/>
             <wp:docPr id="12" name="Picture 12"/>
@@ -3817,6 +4644,58 @@
     </w:p>
     <w:p>
       <w:pPr>
+        <w:pStyle w:val="Caption"/>
+        <w:jc w:val="both"/>
+        <w:rPr>
+          <w:rFonts w:eastAsia="Cambria" w:cs="Cambria"/>
+          <w:b/>
+          <w:color w:val="212121"/>
+          <w:sz w:val="24"/>
+          <w:szCs w:val="24"/>
+        </w:rPr>
+      </w:pPr>
+      <w:r>
+        <w:t xml:space="preserve">Figure </w:t>
+      </w:r>
+      <w:r>
+        <w:fldChar w:fldCharType="begin"/>
+      </w:r>
+      <w:r>
+        <w:instrText xml:space="preserve"> SEQ Figure \* ARABIC </w:instrText>
+      </w:r>
+      <w:r>
+        <w:fldChar w:fldCharType="separate"/>
+      </w:r>
+      <w:r>
+        <w:rPr>
+          <w:noProof/>
+        </w:rPr>
+        <w:t>10</w:t>
+      </w:r>
+      <w:r>
+        <w:fldChar w:fldCharType="end"/>
+      </w:r>
+      <w:r>
+        <w:t xml:space="preserve"> </w:t>
+      </w:r>
+      <w:r>
+        <w:t xml:space="preserve">State-wise impact of </w:t>
+      </w:r>
+      <w:r>
+        <w:rPr>
+          <w:lang w:val="en"/>
+        </w:rPr>
+        <w:t>Heroin</w:t>
+      </w:r>
+      <w:r>
+        <w:t xml:space="preserve"> </w:t>
+      </w:r>
+      <w:r>
+        <w:t>overdose deaths</w:t>
+      </w:r>
+    </w:p>
+    <w:p>
+      <w:pPr>
         <w:spacing w:after="160"/>
         <w:contextualSpacing w:val="0"/>
         <w:jc w:val="both"/>
@@ -3878,7 +4757,16 @@
           <w:sz w:val="24"/>
           <w:szCs w:val="24"/>
         </w:rPr>
-        <w:t>This visualization analysis includes U.S. citizen who died from a drug overdose between 2010 to 2016. Overall, men are more likely than women to use the opioid drugs and is more likely to lead to overdose death. Of the decedents 127,080 were male and 68,916 were female.</w:t>
+        <w:t xml:space="preserve">This visualization analysis includes U.S. citizen who died from a drug overdose between 2010 to 2016. Overall, men are </w:t>
+      </w:r>
+      <w:r>
+        <w:rPr>
+          <w:rFonts w:asciiTheme="minorHAnsi" w:eastAsia="Cambria" w:hAnsiTheme="minorHAnsi" w:cs="Cambria"/>
+          <w:color w:val="212121"/>
+          <w:sz w:val="24"/>
+          <w:szCs w:val="24"/>
+        </w:rPr>
+        <w:t>more likely than women to use the opioid drugs and is more likely to lead to overdose death. Of the decedents 127,080 were male and 68,916 were female.</w:t>
       </w:r>
     </w:p>
     <w:p>
@@ -3937,12 +4825,10 @@
     </w:p>
     <w:p>
       <w:pPr>
+        <w:keepNext/>
         <w:spacing w:after="160"/>
         <w:contextualSpacing w:val="0"/>
         <w:jc w:val="both"/>
-        <w:rPr>
-          <w:rFonts w:asciiTheme="minorHAnsi" w:hAnsiTheme="minorHAnsi"/>
-        </w:rPr>
       </w:pPr>
       <w:r>
         <w:rPr>
@@ -3985,31 +4871,65 @@
           </wp:inline>
         </w:drawing>
       </w:r>
-      <w:r>
-        <w:rPr>
-          <w:rFonts w:asciiTheme="minorHAnsi" w:hAnsiTheme="minorHAnsi"/>
-          <w:b/>
-        </w:rPr>
-        <w:t>Figure 1</w:t>
-      </w:r>
-      <w:r>
-        <w:rPr>
-          <w:rFonts w:asciiTheme="minorHAnsi" w:hAnsiTheme="minorHAnsi"/>
-        </w:rPr>
+    </w:p>
+    <w:p>
+      <w:pPr>
+        <w:pStyle w:val="Caption"/>
+        <w:jc w:val="both"/>
+      </w:pPr>
+      <w:r>
+        <w:t xml:space="preserve">Figure </w:t>
+      </w:r>
+      <w:r>
+        <w:fldChar w:fldCharType="begin"/>
+      </w:r>
+      <w:r>
+        <w:instrText xml:space="preserve"> SEQ Figure \* ARABIC </w:instrText>
+      </w:r>
+      <w:r>
+        <w:fldChar w:fldCharType="separate"/>
+      </w:r>
+      <w:r>
+        <w:rPr>
+          <w:noProof/>
+        </w:rPr>
+        <w:t>11</w:t>
+      </w:r>
+      <w:r>
+        <w:fldChar w:fldCharType="end"/>
+      </w:r>
+      <w:r>
         <w:t xml:space="preserve"> represents the number and data distribution of male and female died from opioid overdose. It is important to note that males disproportionately experienced opioid overdose deaths compared to females because males comprise about 49.2% percent of the U.S. population yet accounted for 64.8% percent of the opioid overdose deaths between 2010 to 2016. However, females comprise 50.8 percent of the population and accounted for 35.2 percent of the opioid overdose deaths reported in 2010 and 2016 period.  Note: gender ratio statistical data from the United States Bureau shows that the female percentage in 2017 is 50.8</w:t>
       </w:r>
       <w:r>
-        <w:rPr>
-          <w:rFonts w:asciiTheme="minorHAnsi" w:hAnsiTheme="minorHAnsi"/>
-        </w:rPr>
-        <w:t>%. [</w:t>
-      </w:r>
-      <w:r>
-        <w:rPr>
-          <w:rFonts w:asciiTheme="minorHAnsi" w:hAnsiTheme="minorHAnsi"/>
-        </w:rPr>
-        <w:t>12]</w:t>
-      </w:r>
+        <w:t xml:space="preserve">%. </w:t>
+      </w:r>
+      <w:sdt>
+        <w:sdtPr>
+          <w:id w:val="895011897"/>
+          <w:citation/>
+        </w:sdtPr>
+        <w:sdtContent>
+          <w:r>
+            <w:fldChar w:fldCharType="begin"/>
+          </w:r>
+          <w:r>
+            <w:instrText xml:space="preserve"> CITATION USC \l 1033 </w:instrText>
+          </w:r>
+          <w:r>
+            <w:fldChar w:fldCharType="separate"/>
+          </w:r>
+          <w:r>
+            <w:rPr>
+              <w:noProof/>
+            </w:rPr>
+            <w:t>(US Census n.d.)</w:t>
+          </w:r>
+          <w:r>
+            <w:fldChar w:fldCharType="end"/>
+          </w:r>
+        </w:sdtContent>
+      </w:sdt>
     </w:p>
     <w:p>
       <w:pPr>
@@ -4072,38 +4992,64 @@
         <w:rPr>
           <w:rFonts w:asciiTheme="minorHAnsi" w:hAnsiTheme="minorHAnsi"/>
         </w:rPr>
-        <w:t>4 age group represents the largest percentage of deaths, which is 24.3%. The second percentage of deaths is the 35-44, which is 21.9</w:t>
-      </w:r>
-      <w:proofErr w:type="gramStart"/>
-      <w:r>
-        <w:rPr>
-          <w:rFonts w:asciiTheme="minorHAnsi" w:hAnsiTheme="minorHAnsi"/>
-        </w:rPr>
-        <w:t>%.</w:t>
-      </w:r>
-      <w:r>
-        <w:rPr>
-          <w:rFonts w:asciiTheme="minorHAnsi" w:hAnsiTheme="minorHAnsi"/>
-        </w:rPr>
-        <w:t>[</w:t>
-      </w:r>
-      <w:proofErr w:type="gramEnd"/>
-      <w:r>
-        <w:rPr>
-          <w:rFonts w:asciiTheme="minorHAnsi" w:hAnsiTheme="minorHAnsi"/>
-        </w:rPr>
-        <w:t>17]</w:t>
-      </w:r>
+        <w:t>4 age group represents the largest percentage of deaths, which is 24.3%. The second percentage of deaths is the 35-44, which is 21.9%</w:t>
+      </w:r>
+      <w:sdt>
+        <w:sdtPr>
+          <w:rPr>
+            <w:rFonts w:asciiTheme="minorHAnsi" w:hAnsiTheme="minorHAnsi"/>
+          </w:rPr>
+          <w:id w:val="701835056"/>
+          <w:citation/>
+        </w:sdtPr>
+        <w:sdtContent>
+          <w:r>
+            <w:rPr>
+              <w:rFonts w:asciiTheme="minorHAnsi" w:hAnsiTheme="minorHAnsi"/>
+            </w:rPr>
+            <w:fldChar w:fldCharType="begin"/>
+          </w:r>
+          <w:r>
+            <w:rPr>
+              <w:rFonts w:asciiTheme="minorHAnsi" w:hAnsiTheme="minorHAnsi"/>
+              <w:lang w:val="en-US"/>
+            </w:rPr>
+            <w:instrText xml:space="preserve"> CITATION CDC181 \l 1033 </w:instrText>
+          </w:r>
+          <w:r>
+            <w:rPr>
+              <w:rFonts w:asciiTheme="minorHAnsi" w:hAnsiTheme="minorHAnsi"/>
+            </w:rPr>
+            <w:fldChar w:fldCharType="separate"/>
+          </w:r>
+          <w:r>
+            <w:rPr>
+              <w:rFonts w:asciiTheme="minorHAnsi" w:hAnsiTheme="minorHAnsi"/>
+              <w:noProof/>
+              <w:lang w:val="en-US"/>
+            </w:rPr>
+            <w:t xml:space="preserve"> (CDC 2018)</w:t>
+          </w:r>
+          <w:r>
+            <w:rPr>
+              <w:rFonts w:asciiTheme="minorHAnsi" w:hAnsiTheme="minorHAnsi"/>
+            </w:rPr>
+            <w:fldChar w:fldCharType="end"/>
+          </w:r>
+        </w:sdtContent>
+      </w:sdt>
     </w:p>
     <w:p>
       <w:pPr>
         <w:pStyle w:val="Caption"/>
+        <w:keepNext/>
         <w:jc w:val="center"/>
       </w:pPr>
       <w:r>
         <w:rPr>
           <w:noProof/>
         </w:rPr>
+        <w:lastRenderedPageBreak/>
         <w:drawing>
           <wp:inline distT="0" distB="0" distL="0" distR="0" wp14:anchorId="72C75FD1" wp14:editId="7862F90B">
             <wp:extent cx="2743200" cy="1660810"/>
@@ -4140,8 +5086,14 @@
           </wp:inline>
         </w:drawing>
       </w:r>
-      <w:r>
-        <w:t xml:space="preserve"> Figure </w:t>
+    </w:p>
+    <w:p>
+      <w:pPr>
+        <w:pStyle w:val="Caption"/>
+        <w:jc w:val="center"/>
+      </w:pPr>
+      <w:r>
+        <w:t xml:space="preserve">Figure </w:t>
       </w:r>
       <w:r>
         <w:fldChar w:fldCharType="begin"/>
@@ -4156,7 +5108,7 @@
         <w:rPr>
           <w:noProof/>
         </w:rPr>
-        <w:t>2</w:t>
+        <w:t>12</w:t>
       </w:r>
       <w:r>
         <w:fldChar w:fldCharType="end"/>
@@ -4193,7 +5145,6 @@
         <w:rPr>
           <w:rFonts w:asciiTheme="minorHAnsi" w:hAnsiTheme="minorHAnsi"/>
         </w:rPr>
-        <w:lastRenderedPageBreak/>
         <w:t>An article published by American Council of Science and Health in 2018, has shown that opioid overdose is a significant problem among whites than it in among others.</w:t>
       </w:r>
       <w:r>
@@ -4205,40 +5156,61 @@
     </w:p>
     <w:p>
       <w:pPr>
+        <w:keepNext/>
         <w:spacing w:after="160"/>
         <w:contextualSpacing w:val="0"/>
         <w:jc w:val="both"/>
-        <w:rPr>
-          <w:rFonts w:asciiTheme="minorHAnsi" w:eastAsia="Cambria" w:hAnsiTheme="minorHAnsi" w:cs="Cambria"/>
-          <w:color w:val="212121"/>
-          <w:sz w:val="24"/>
-          <w:szCs w:val="24"/>
-        </w:rPr>
-      </w:pPr>
-      <w:r>
-        <w:rPr>
-          <w:rFonts w:asciiTheme="minorHAnsi" w:hAnsiTheme="minorHAnsi"/>
-        </w:rPr>
-        <w:t>“</w:t>
-      </w:r>
-      <w:r>
-        <w:rPr>
-          <w:rFonts w:asciiTheme="minorHAnsi" w:hAnsiTheme="minorHAnsi"/>
-        </w:rPr>
-        <w:t>When stratified by race/ethnicity, the drug-related mortality rate (per 100,000) in 2016 for whites was 25.3, blacks 17.1, and Hispanics 9.5. That means that whites were roughly 50% and 167% likelier to die from drug overdoses than blacks and Hispanics, respectively</w:t>
-      </w:r>
-      <w:r>
-        <w:rPr>
-          <w:rFonts w:asciiTheme="minorHAnsi" w:hAnsiTheme="minorHAnsi"/>
-        </w:rPr>
-        <w:t>.</w:t>
-      </w:r>
-      <w:r>
-        <w:rPr>
-          <w:rFonts w:asciiTheme="minorHAnsi" w:hAnsiTheme="minorHAnsi"/>
-        </w:rPr>
-        <w:t xml:space="preserve">” [16]  </w:t>
-      </w:r>
+      </w:pPr>
+      <w:r>
+        <w:rPr>
+          <w:rFonts w:asciiTheme="minorHAnsi" w:hAnsiTheme="minorHAnsi"/>
+        </w:rPr>
+        <w:t xml:space="preserve">“When stratified by race/ethnicity, the drug-related mortality rate (per 100,000) in 2016 for whites was 25.3, blacks 17.1, and Hispanics 9.5. That means that whites were roughly 50% and 167% likelier to die from drug overdoses than blacks and Hispanics, respectively.” </w:t>
+      </w:r>
+      <w:sdt>
+        <w:sdtPr>
+          <w:rPr>
+            <w:rFonts w:asciiTheme="minorHAnsi" w:hAnsiTheme="minorHAnsi"/>
+          </w:rPr>
+          <w:id w:val="761877368"/>
+          <w:citation/>
+        </w:sdtPr>
+        <w:sdtContent>
+          <w:r>
+            <w:rPr>
+              <w:rFonts w:asciiTheme="minorHAnsi" w:hAnsiTheme="minorHAnsi"/>
+            </w:rPr>
+            <w:fldChar w:fldCharType="begin"/>
+          </w:r>
+          <w:r>
+            <w:rPr>
+              <w:rFonts w:asciiTheme="minorHAnsi" w:hAnsiTheme="minorHAnsi"/>
+              <w:lang w:val="en-US"/>
+            </w:rPr>
+            <w:instrText xml:space="preserve"> CITATION Ale18 \l 1033 </w:instrText>
+          </w:r>
+          <w:r>
+            <w:rPr>
+              <w:rFonts w:asciiTheme="minorHAnsi" w:hAnsiTheme="minorHAnsi"/>
+            </w:rPr>
+            <w:fldChar w:fldCharType="separate"/>
+          </w:r>
+          <w:r>
+            <w:rPr>
+              <w:rFonts w:asciiTheme="minorHAnsi" w:hAnsiTheme="minorHAnsi"/>
+              <w:noProof/>
+              <w:lang w:val="en-US"/>
+            </w:rPr>
+            <w:t>(Berezow 2018)</w:t>
+          </w:r>
+          <w:r>
+            <w:rPr>
+              <w:rFonts w:asciiTheme="minorHAnsi" w:hAnsiTheme="minorHAnsi"/>
+            </w:rPr>
+            <w:fldChar w:fldCharType="end"/>
+          </w:r>
+        </w:sdtContent>
+      </w:sdt>
       <w:r>
         <w:rPr>
           <w:rFonts w:asciiTheme="minorHAnsi" w:hAnsiTheme="minorHAnsi"/>
@@ -4283,36 +5255,88 @@
     </w:p>
     <w:p>
       <w:pPr>
+        <w:pStyle w:val="Caption"/>
+        <w:jc w:val="both"/>
+      </w:pPr>
+      <w:r>
+        <w:t xml:space="preserve">Figure </w:t>
+      </w:r>
+      <w:r>
+        <w:fldChar w:fldCharType="begin"/>
+      </w:r>
+      <w:r>
+        <w:instrText xml:space="preserve"> SEQ Figure \* ARABIC </w:instrText>
+      </w:r>
+      <w:r>
+        <w:fldChar w:fldCharType="separate"/>
+      </w:r>
+      <w:r>
+        <w:rPr>
+          <w:noProof/>
+        </w:rPr>
+        <w:t>13</w:t>
+      </w:r>
+      <w:r>
+        <w:fldChar w:fldCharType="end"/>
+      </w:r>
+      <w:r>
+        <w:t xml:space="preserve"> shows that from 2010 to 2016, 160,962 deaths were identified as White (84.6%), 12,588 were identified as Black (6.7 percent), 12,704 were identified as Hispanic (6.8 percent). The racial ratio for overdose deaths also matches with the racial demographics in the United States</w:t>
+      </w:r>
+      <w:r>
+        <w:t xml:space="preserve"> </w:t>
+      </w:r>
+      <w:sdt>
+        <w:sdtPr>
+          <w:id w:val="-1487085256"/>
+          <w:citation/>
+        </w:sdtPr>
+        <w:sdtContent>
+          <w:r>
+            <w:fldChar w:fldCharType="begin"/>
+          </w:r>
+          <w:r>
+            <w:instrText xml:space="preserve"> CITATION USC1 \l 1033 </w:instrText>
+          </w:r>
+          <w:r>
+            <w:fldChar w:fldCharType="separate"/>
+          </w:r>
+          <w:r>
+            <w:rPr>
+              <w:noProof/>
+            </w:rPr>
+            <w:t>(US Census n.d.)</w:t>
+          </w:r>
+          <w:r>
+            <w:fldChar w:fldCharType="end"/>
+          </w:r>
+        </w:sdtContent>
+      </w:sdt>
+      <w:r>
+        <w:t>.</w:t>
+      </w:r>
+    </w:p>
+    <w:p>
+      <w:pPr>
         <w:spacing w:after="160"/>
         <w:contextualSpacing w:val="0"/>
         <w:jc w:val="both"/>
         <w:rPr>
-          <w:rFonts w:asciiTheme="minorHAnsi" w:hAnsiTheme="minorHAnsi"/>
-        </w:rPr>
-      </w:pPr>
-      <w:r>
-        <w:rPr>
-          <w:rFonts w:asciiTheme="minorHAnsi" w:hAnsiTheme="minorHAnsi"/>
-        </w:rPr>
-        <w:t>Figure 3 shows that from 2010 to 2016, 160,962 deaths were identified as White (84.6%), 12,588 were identified as Black (6.7 percent), 12,704 were identified as Hispanic (6.8 percent). The racial ratio for overdose deaths also matches with the racial demographics in the United States</w:t>
-      </w:r>
-      <w:r>
-        <w:rPr>
-          <w:rFonts w:asciiTheme="minorHAnsi" w:hAnsiTheme="minorHAnsi"/>
-        </w:rPr>
-        <w:t xml:space="preserve"> </w:t>
-      </w:r>
-      <w:r>
-        <w:rPr>
-          <w:rFonts w:asciiTheme="minorHAnsi" w:hAnsiTheme="minorHAnsi"/>
-        </w:rPr>
-        <w:t>[13]</w:t>
-      </w:r>
-      <w:r>
-        <w:rPr>
-          <w:rFonts w:asciiTheme="minorHAnsi" w:hAnsiTheme="minorHAnsi"/>
-        </w:rPr>
-        <w:t>.</w:t>
+          <w:rFonts w:asciiTheme="minorHAnsi" w:eastAsia="Cambria" w:hAnsiTheme="minorHAnsi" w:cs="Cambria"/>
+          <w:b/>
+          <w:color w:val="212121"/>
+          <w:sz w:val="24"/>
+          <w:szCs w:val="24"/>
+        </w:rPr>
+      </w:pPr>
+      <w:r>
+        <w:rPr>
+          <w:rFonts w:asciiTheme="minorHAnsi" w:eastAsia="Cambria" w:hAnsiTheme="minorHAnsi" w:cs="Cambria"/>
+          <w:b/>
+          <w:color w:val="212121"/>
+          <w:sz w:val="24"/>
+          <w:szCs w:val="24"/>
+        </w:rPr>
+        <w:t>Conclusion</w:t>
       </w:r>
     </w:p>
     <w:p>
@@ -4321,23 +5345,119 @@
         <w:contextualSpacing w:val="0"/>
         <w:jc w:val="both"/>
         <w:rPr>
-          <w:rFonts w:asciiTheme="minorHAnsi" w:eastAsia="Cambria" w:hAnsiTheme="minorHAnsi" w:cs="Cambria"/>
-          <w:b/>
-          <w:color w:val="212121"/>
-          <w:sz w:val="24"/>
-          <w:szCs w:val="24"/>
-        </w:rPr>
-      </w:pPr>
-      <w:r>
-        <w:rPr>
-          <w:rFonts w:asciiTheme="minorHAnsi" w:eastAsia="Cambria" w:hAnsiTheme="minorHAnsi" w:cs="Cambria"/>
-          <w:b/>
-          <w:color w:val="212121"/>
-          <w:sz w:val="24"/>
-          <w:szCs w:val="24"/>
-        </w:rPr>
-        <w:t>Conclusion</w:t>
-      </w:r>
+          <w:rFonts w:asciiTheme="minorHAnsi" w:hAnsiTheme="minorHAnsi"/>
+        </w:rPr>
+      </w:pPr>
+      <w:r>
+        <w:rPr>
+          <w:rFonts w:asciiTheme="minorHAnsi" w:hAnsiTheme="minorHAnsi"/>
+        </w:rPr>
+        <w:t xml:space="preserve">There </w:t>
+      </w:r>
+      <w:r>
+        <w:rPr>
+          <w:rFonts w:asciiTheme="minorHAnsi" w:hAnsiTheme="minorHAnsi"/>
+        </w:rPr>
+        <w:t>have</w:t>
+      </w:r>
+      <w:r>
+        <w:rPr>
+          <w:rFonts w:asciiTheme="minorHAnsi" w:hAnsiTheme="minorHAnsi"/>
+        </w:rPr>
+        <w:t xml:space="preserve"> been several preventive measures taken to combat the epidemic. In </w:t>
+      </w:r>
+      <w:r>
+        <w:rPr>
+          <w:rFonts w:asciiTheme="minorHAnsi" w:hAnsiTheme="minorHAnsi"/>
+        </w:rPr>
+        <w:t>2015, the</w:t>
+      </w:r>
+      <w:r>
+        <w:rPr>
+          <w:rFonts w:asciiTheme="minorHAnsi" w:hAnsiTheme="minorHAnsi"/>
+        </w:rPr>
+        <w:t xml:space="preserve"> federal government </w:t>
+      </w:r>
+      <w:r>
+        <w:rPr>
+          <w:rFonts w:asciiTheme="minorHAnsi" w:hAnsiTheme="minorHAnsi"/>
+        </w:rPr>
+        <w:t>launched an initiative to promote responsible opioid prescription.</w:t>
+      </w:r>
+      <w:r>
+        <w:rPr>
+          <w:rFonts w:asciiTheme="minorHAnsi" w:hAnsiTheme="minorHAnsi"/>
+        </w:rPr>
+        <w:t xml:space="preserve"> </w:t>
+      </w:r>
+      <w:r>
+        <w:rPr>
+          <w:rFonts w:asciiTheme="minorHAnsi" w:hAnsiTheme="minorHAnsi"/>
+        </w:rPr>
+        <w:t xml:space="preserve">In </w:t>
+      </w:r>
+      <w:r>
+        <w:rPr>
+          <w:rFonts w:asciiTheme="minorHAnsi" w:hAnsiTheme="minorHAnsi"/>
+        </w:rPr>
+        <w:t xml:space="preserve">2016, CDC had set clinical standards to balance the benefit and risk of this class of drug. </w:t>
+      </w:r>
+      <w:r>
+        <w:rPr>
+          <w:rFonts w:asciiTheme="minorHAnsi" w:hAnsiTheme="minorHAnsi"/>
+        </w:rPr>
+        <w:t xml:space="preserve">Apart from the regulations and standards in place, there has to be a combined effort from physicians, patients, and pharmacists to keep the problem in check. CDC has placed a guideline in their website. </w:t>
+      </w:r>
+      <w:r>
+        <w:rPr>
+          <w:rFonts w:asciiTheme="minorHAnsi" w:hAnsiTheme="minorHAnsi"/>
+        </w:rPr>
+        <w:t xml:space="preserve"> </w:t>
+      </w:r>
+      <w:sdt>
+        <w:sdtPr>
+          <w:rPr>
+            <w:rFonts w:asciiTheme="minorHAnsi" w:hAnsiTheme="minorHAnsi"/>
+          </w:rPr>
+          <w:id w:val="-1326119005"/>
+          <w:citation/>
+        </w:sdtPr>
+        <w:sdtContent>
+          <w:r>
+            <w:rPr>
+              <w:rFonts w:asciiTheme="minorHAnsi" w:hAnsiTheme="minorHAnsi"/>
+            </w:rPr>
+            <w:fldChar w:fldCharType="begin"/>
+          </w:r>
+          <w:r>
+            <w:rPr>
+              <w:rFonts w:asciiTheme="minorHAnsi" w:hAnsiTheme="minorHAnsi"/>
+              <w:lang w:val="en-US"/>
+            </w:rPr>
+            <w:instrText xml:space="preserve"> CITATION NIH18 \l 1033 </w:instrText>
+          </w:r>
+          <w:r>
+            <w:rPr>
+              <w:rFonts w:asciiTheme="minorHAnsi" w:hAnsiTheme="minorHAnsi"/>
+            </w:rPr>
+            <w:fldChar w:fldCharType="separate"/>
+          </w:r>
+          <w:r>
+            <w:rPr>
+              <w:rFonts w:asciiTheme="minorHAnsi" w:hAnsiTheme="minorHAnsi"/>
+              <w:noProof/>
+              <w:lang w:val="en-US"/>
+            </w:rPr>
+            <w:t>(NIH 2018)</w:t>
+          </w:r>
+          <w:r>
+            <w:rPr>
+              <w:rFonts w:asciiTheme="minorHAnsi" w:hAnsiTheme="minorHAnsi"/>
+            </w:rPr>
+            <w:fldChar w:fldCharType="end"/>
+          </w:r>
+        </w:sdtContent>
+      </w:sdt>
     </w:p>
     <w:p>
       <w:pPr>
@@ -4352,61 +5472,97 @@
         <w:rPr>
           <w:rFonts w:asciiTheme="minorHAnsi" w:hAnsiTheme="minorHAnsi"/>
         </w:rPr>
-        <w:t xml:space="preserve">There </w:t>
-      </w:r>
-      <w:r>
-        <w:rPr>
-          <w:rFonts w:asciiTheme="minorHAnsi" w:hAnsiTheme="minorHAnsi"/>
-        </w:rPr>
-        <w:t>have</w:t>
-      </w:r>
-      <w:r>
-        <w:rPr>
-          <w:rFonts w:asciiTheme="minorHAnsi" w:hAnsiTheme="minorHAnsi"/>
-        </w:rPr>
-        <w:t xml:space="preserve"> been several preventive measures taken to combat the epidemic. In </w:t>
-      </w:r>
-      <w:r>
-        <w:rPr>
-          <w:rFonts w:asciiTheme="minorHAnsi" w:hAnsiTheme="minorHAnsi"/>
-        </w:rPr>
-        <w:t>2015, the</w:t>
-      </w:r>
-      <w:r>
-        <w:rPr>
-          <w:rFonts w:asciiTheme="minorHAnsi" w:hAnsiTheme="minorHAnsi"/>
-        </w:rPr>
-        <w:t xml:space="preserve"> federal government </w:t>
-      </w:r>
-      <w:r>
-        <w:rPr>
-          <w:rFonts w:asciiTheme="minorHAnsi" w:hAnsiTheme="minorHAnsi"/>
-        </w:rPr>
-        <w:t>launched an initiative to promote responsible opioid prescription.</w:t>
-      </w:r>
-      <w:r>
-        <w:rPr>
-          <w:rFonts w:asciiTheme="minorHAnsi" w:hAnsiTheme="minorHAnsi"/>
-        </w:rPr>
         <w:t xml:space="preserve"> </w:t>
       </w:r>
       <w:r>
         <w:rPr>
           <w:rFonts w:asciiTheme="minorHAnsi" w:hAnsiTheme="minorHAnsi"/>
         </w:rPr>
-        <w:t xml:space="preserve">In 2016, CDC had set clinical standards to balance the benefit and risk of this class of drug. </w:t>
-      </w:r>
-      <w:r>
-        <w:rPr>
-          <w:rFonts w:asciiTheme="minorHAnsi" w:hAnsiTheme="minorHAnsi"/>
-        </w:rPr>
-        <w:t xml:space="preserve">Apart from the regulations and standards in place, there has to be a combined effort from physicians, patients, and pharmacists to keep the problem in check. CDC has placed a guideline in their website. </w:t>
-      </w:r>
-      <w:r>
-        <w:rPr>
-          <w:rFonts w:asciiTheme="minorHAnsi" w:hAnsiTheme="minorHAnsi"/>
-        </w:rPr>
-        <w:t>[15]</w:t>
+        <w:t>In th</w:t>
+      </w:r>
+      <w:r>
+        <w:rPr>
+          <w:rFonts w:asciiTheme="minorHAnsi" w:hAnsiTheme="minorHAnsi"/>
+        </w:rPr>
+        <w:t>is</w:t>
+      </w:r>
+      <w:r>
+        <w:rPr>
+          <w:rFonts w:asciiTheme="minorHAnsi" w:hAnsiTheme="minorHAnsi"/>
+        </w:rPr>
+        <w:t xml:space="preserve"> analysis the amount of opioid prescribed mirrored the</w:t>
+      </w:r>
+      <w:r>
+        <w:rPr>
+          <w:rFonts w:asciiTheme="minorHAnsi" w:hAnsiTheme="minorHAnsi"/>
+        </w:rPr>
+        <w:t xml:space="preserve"> opioid overdose deaths. Apart from </w:t>
+      </w:r>
+      <w:r>
+        <w:rPr>
+          <w:rFonts w:asciiTheme="minorHAnsi" w:hAnsiTheme="minorHAnsi"/>
+        </w:rPr>
+        <w:t xml:space="preserve">finding the correlation, the study analyzed several other dimensions of the dataset. It is important to understand the </w:t>
+      </w:r>
+      <w:r>
+        <w:rPr>
+          <w:rFonts w:asciiTheme="minorHAnsi" w:hAnsiTheme="minorHAnsi"/>
+        </w:rPr>
+        <w:t xml:space="preserve">trend of </w:t>
+      </w:r>
+      <w:r>
+        <w:rPr>
+          <w:rFonts w:asciiTheme="minorHAnsi" w:hAnsiTheme="minorHAnsi"/>
+        </w:rPr>
+        <w:t xml:space="preserve">this epidemic </w:t>
+      </w:r>
+      <w:r>
+        <w:rPr>
+          <w:rFonts w:asciiTheme="minorHAnsi" w:hAnsiTheme="minorHAnsi"/>
+        </w:rPr>
+        <w:t xml:space="preserve">by gender, race, age and state </w:t>
+      </w:r>
+      <w:r>
+        <w:rPr>
+          <w:rFonts w:asciiTheme="minorHAnsi" w:hAnsiTheme="minorHAnsi"/>
+        </w:rPr>
+        <w:t xml:space="preserve">so that appropriate preventive measures can be taken.  </w:t>
+      </w:r>
+      <w:r>
+        <w:rPr>
+          <w:rFonts w:asciiTheme="minorHAnsi" w:hAnsiTheme="minorHAnsi"/>
+        </w:rPr>
+        <w:t xml:space="preserve"> </w:t>
+      </w:r>
+      <w:r>
+        <w:rPr>
+          <w:rFonts w:asciiTheme="minorHAnsi" w:hAnsiTheme="minorHAnsi"/>
+        </w:rPr>
+        <w:t>There are states that has high availability of certain drugs while in some states certain age group shows a higher percentage growth than in other states.</w:t>
+      </w:r>
+      <w:r>
+        <w:rPr>
+          <w:rFonts w:asciiTheme="minorHAnsi" w:hAnsiTheme="minorHAnsi"/>
+        </w:rPr>
+        <w:t xml:space="preserve"> The socio</w:t>
+      </w:r>
+      <w:r>
+        <w:rPr>
+          <w:rFonts w:asciiTheme="minorHAnsi" w:hAnsiTheme="minorHAnsi"/>
+        </w:rPr>
+        <w:t>-</w:t>
+      </w:r>
+      <w:r>
+        <w:rPr>
+          <w:rFonts w:asciiTheme="minorHAnsi" w:hAnsiTheme="minorHAnsi"/>
+        </w:rPr>
+        <w:t>economic structure, demographic, and health care system might have varied impact on controlling the epidemic that has to be studied further.</w:t>
+      </w:r>
+      <w:r>
+        <w:rPr>
+          <w:rFonts w:asciiTheme="minorHAnsi" w:hAnsiTheme="minorHAnsi"/>
+        </w:rPr>
+        <w:t xml:space="preserve"> </w:t>
       </w:r>
     </w:p>
     <w:p>
@@ -4416,101 +5572,20 @@
         <w:jc w:val="both"/>
         <w:rPr>
           <w:rFonts w:asciiTheme="minorHAnsi" w:hAnsiTheme="minorHAnsi"/>
-        </w:rPr>
-      </w:pPr>
-      <w:r>
-        <w:rPr>
-          <w:rFonts w:asciiTheme="minorHAnsi" w:hAnsiTheme="minorHAnsi"/>
-        </w:rPr>
-        <w:t xml:space="preserve"> </w:t>
-      </w:r>
-      <w:r>
-        <w:rPr>
-          <w:rFonts w:asciiTheme="minorHAnsi" w:hAnsiTheme="minorHAnsi"/>
-        </w:rPr>
-        <w:t>In th</w:t>
-      </w:r>
-      <w:r>
-        <w:rPr>
-          <w:rFonts w:asciiTheme="minorHAnsi" w:hAnsiTheme="minorHAnsi"/>
-        </w:rPr>
-        <w:t>is</w:t>
-      </w:r>
-      <w:r>
-        <w:rPr>
-          <w:rFonts w:asciiTheme="minorHAnsi" w:hAnsiTheme="minorHAnsi"/>
-        </w:rPr>
-        <w:t xml:space="preserve"> analysis the amount of opioid prescribed mirrored the</w:t>
-      </w:r>
-      <w:r>
-        <w:rPr>
-          <w:rFonts w:asciiTheme="minorHAnsi" w:hAnsiTheme="minorHAnsi"/>
-        </w:rPr>
-        <w:t xml:space="preserve"> opioid overdose deaths. Apart from </w:t>
-      </w:r>
-      <w:r>
-        <w:rPr>
-          <w:rFonts w:asciiTheme="minorHAnsi" w:hAnsiTheme="minorHAnsi"/>
-        </w:rPr>
-        <w:t xml:space="preserve">finding the correlation, the study analyzed several other dimensions of the dataset. It is important to understand the </w:t>
-      </w:r>
-      <w:r>
-        <w:rPr>
-          <w:rFonts w:asciiTheme="minorHAnsi" w:hAnsiTheme="minorHAnsi"/>
-        </w:rPr>
-        <w:t xml:space="preserve">trend of </w:t>
-      </w:r>
-      <w:r>
-        <w:rPr>
-          <w:rFonts w:asciiTheme="minorHAnsi" w:hAnsiTheme="minorHAnsi"/>
-        </w:rPr>
-        <w:t xml:space="preserve">this epidemic </w:t>
-      </w:r>
-      <w:r>
-        <w:rPr>
-          <w:rFonts w:asciiTheme="minorHAnsi" w:hAnsiTheme="minorHAnsi"/>
-        </w:rPr>
-        <w:t xml:space="preserve">by gender, race, age and state </w:t>
-      </w:r>
-      <w:r>
-        <w:rPr>
-          <w:rFonts w:asciiTheme="minorHAnsi" w:hAnsiTheme="minorHAnsi"/>
-        </w:rPr>
-        <w:t xml:space="preserve">so that appropriate preventive measures can be taken.  </w:t>
-      </w:r>
-      <w:r>
-        <w:rPr>
-          <w:rFonts w:asciiTheme="minorHAnsi" w:hAnsiTheme="minorHAnsi"/>
-        </w:rPr>
-        <w:t xml:space="preserve"> </w:t>
-      </w:r>
-      <w:r>
-        <w:rPr>
-          <w:rFonts w:asciiTheme="minorHAnsi" w:hAnsiTheme="minorHAnsi"/>
-        </w:rPr>
-        <w:t>There are states that has high availability of certain drugs while in some states certain age group shows a higher percentage growth than in other states.</w:t>
-      </w:r>
-      <w:r>
-        <w:rPr>
-          <w:rFonts w:asciiTheme="minorHAnsi" w:hAnsiTheme="minorHAnsi"/>
-        </w:rPr>
-        <w:t xml:space="preserve"> The socio</w:t>
-      </w:r>
-      <w:r>
-        <w:rPr>
-          <w:rFonts w:asciiTheme="minorHAnsi" w:hAnsiTheme="minorHAnsi"/>
-        </w:rPr>
-        <w:t>-</w:t>
-      </w:r>
-      <w:r>
-        <w:rPr>
-          <w:rFonts w:asciiTheme="minorHAnsi" w:hAnsiTheme="minorHAnsi"/>
-        </w:rPr>
-        <w:t>economic structure, demographic, and health care system might have varied impact on controlling the epidemic that has to be studied further.</w:t>
-      </w:r>
-      <w:r>
-        <w:rPr>
-          <w:rFonts w:asciiTheme="minorHAnsi" w:hAnsiTheme="minorHAnsi"/>
+          <w:lang w:val="en-US"/>
+        </w:rPr>
+      </w:pPr>
+      <w:r>
+        <w:rPr>
+          <w:rFonts w:asciiTheme="minorHAnsi" w:hAnsiTheme="minorHAnsi"/>
+          <w:lang w:val="en-US"/>
+        </w:rPr>
+        <w:t xml:space="preserve">Fentanyl is a highly addictive pain medication commonly used to treat pain in cancer patients undergoing chemotherapy. It can cause respiratory distress and death when combined with other substances especially alcohol. </w:t>
+      </w:r>
+      <w:r>
+        <w:rPr>
+          <w:rFonts w:asciiTheme="minorHAnsi" w:hAnsiTheme="minorHAnsi"/>
+          <w:lang w:val="en-US"/>
         </w:rPr>
         <w:t xml:space="preserve"> </w:t>
       </w:r>
@@ -4522,22 +5597,93 @@
         <w:jc w:val="both"/>
         <w:rPr>
           <w:rFonts w:asciiTheme="minorHAnsi" w:hAnsiTheme="minorHAnsi"/>
-          <w:lang w:val="en-US"/>
-        </w:rPr>
-      </w:pPr>
-      <w:r>
-        <w:rPr>
-          <w:rFonts w:asciiTheme="minorHAnsi" w:hAnsiTheme="minorHAnsi"/>
-          <w:lang w:val="en-US"/>
-        </w:rPr>
-        <w:t xml:space="preserve">Fentanyl is a highly addictive pain medication commonly used to treat pain in cancer patients undergoing chemotherapy. It can cause respiratory distress and death when combined with other substances especially alcohol. </w:t>
-      </w:r>
-      <w:r>
-        <w:rPr>
-          <w:rFonts w:asciiTheme="minorHAnsi" w:hAnsiTheme="minorHAnsi"/>
-          <w:lang w:val="en-US"/>
+        </w:rPr>
+      </w:pPr>
+      <w:r>
+        <w:rPr>
+          <w:rFonts w:asciiTheme="minorHAnsi" w:hAnsiTheme="minorHAnsi"/>
+        </w:rPr>
+        <w:t xml:space="preserve">For the growth of </w:t>
+      </w:r>
+      <w:r>
+        <w:rPr>
+          <w:rFonts w:asciiTheme="minorHAnsi" w:hAnsiTheme="minorHAnsi"/>
+        </w:rPr>
+        <w:t xml:space="preserve">fentanyl </w:t>
+      </w:r>
+      <w:r>
+        <w:rPr>
+          <w:rFonts w:asciiTheme="minorHAnsi" w:hAnsiTheme="minorHAnsi"/>
+        </w:rPr>
+        <w:t xml:space="preserve">related incidents, CDC reported that highest number of the drug submission concentered in the East and Midwest region on the country. Detailing further the affected population, stayed mostly on the east of the Missisippi river or in the area bordering the river. This geographic clustering can lead to a link to illicit </w:t>
+      </w:r>
+      <w:r>
+        <w:rPr>
+          <w:rFonts w:asciiTheme="minorHAnsi" w:hAnsiTheme="minorHAnsi"/>
+        </w:rPr>
+        <w:t>fentanyl</w:t>
+      </w:r>
+      <w:r>
+        <w:rPr>
+          <w:rFonts w:asciiTheme="minorHAnsi" w:hAnsiTheme="minorHAnsi"/>
+        </w:rPr>
+        <w:t xml:space="preserve"> supply along with the drug Heroin.  </w:t>
+      </w:r>
+      <w:sdt>
+        <w:sdtPr>
+          <w:rPr>
+            <w:rFonts w:asciiTheme="minorHAnsi" w:hAnsiTheme="minorHAnsi"/>
+          </w:rPr>
+          <w:id w:val="867484562"/>
+          <w:citation/>
+        </w:sdtPr>
+        <w:sdtContent>
+          <w:r>
+            <w:rPr>
+              <w:rFonts w:asciiTheme="minorHAnsi" w:hAnsiTheme="minorHAnsi"/>
+            </w:rPr>
+            <w:fldChar w:fldCharType="begin"/>
+          </w:r>
+          <w:r>
+            <w:rPr>
+              <w:rFonts w:asciiTheme="minorHAnsi" w:hAnsiTheme="minorHAnsi"/>
+              <w:lang w:val="en-US"/>
+            </w:rPr>
+            <w:instrText xml:space="preserve"> CITATION CDC18 \l 1033 </w:instrText>
+          </w:r>
+          <w:r>
+            <w:rPr>
+              <w:rFonts w:asciiTheme="minorHAnsi" w:hAnsiTheme="minorHAnsi"/>
+            </w:rPr>
+            <w:fldChar w:fldCharType="separate"/>
+          </w:r>
+          <w:r>
+            <w:rPr>
+              <w:rFonts w:asciiTheme="minorHAnsi" w:hAnsiTheme="minorHAnsi"/>
+              <w:noProof/>
+              <w:lang w:val="en-US"/>
+            </w:rPr>
+            <w:t>(CDC 2018)</w:t>
+          </w:r>
+          <w:r>
+            <w:rPr>
+              <w:rFonts w:asciiTheme="minorHAnsi" w:hAnsiTheme="minorHAnsi"/>
+            </w:rPr>
+            <w:fldChar w:fldCharType="end"/>
+          </w:r>
+        </w:sdtContent>
+      </w:sdt>
+      <w:r>
+        <w:rPr>
+          <w:rFonts w:asciiTheme="minorHAnsi" w:hAnsiTheme="minorHAnsi"/>
         </w:rPr>
         <w:t xml:space="preserve"> </w:t>
+      </w:r>
+      <w:r>
+        <w:rPr>
+          <w:rFonts w:asciiTheme="minorHAnsi" w:hAnsiTheme="minorHAnsi"/>
+        </w:rPr>
+        <w:t xml:space="preserve">This kind of further analysis of such findings can help mitigate the issue from the root.      </w:t>
       </w:r>
     </w:p>
     <w:p>
@@ -4553,192 +5699,42 @@
         <w:rPr>
           <w:rFonts w:asciiTheme="minorHAnsi" w:hAnsiTheme="minorHAnsi"/>
         </w:rPr>
-        <w:t xml:space="preserve">For the growth of </w:t>
-      </w:r>
-      <w:r>
-        <w:rPr>
-          <w:rFonts w:asciiTheme="minorHAnsi" w:hAnsiTheme="minorHAnsi"/>
-        </w:rPr>
-        <w:t xml:space="preserve">fentanyl </w:t>
-      </w:r>
-      <w:r>
-        <w:rPr>
-          <w:rFonts w:asciiTheme="minorHAnsi" w:hAnsiTheme="minorHAnsi"/>
-        </w:rPr>
-        <w:t xml:space="preserve">related incidents, CDC reported that highest number of the drug submission concentered in the East and Midwest region on the country. Detailing further the affected population, stayed mostly on the east of the Missisippi river or in the area bordering the river. This geographic clustering can lead to a link to illicit </w:t>
-      </w:r>
-      <w:r>
-        <w:rPr>
-          <w:rFonts w:asciiTheme="minorHAnsi" w:hAnsiTheme="minorHAnsi"/>
-        </w:rPr>
-        <w:t>fentanyl</w:t>
-      </w:r>
-      <w:r>
-        <w:rPr>
-          <w:rFonts w:asciiTheme="minorHAnsi" w:hAnsiTheme="minorHAnsi"/>
-        </w:rPr>
-        <w:t xml:space="preserve"> supply along with the drug Heroin. [14] This kind of further analysis of such findings can help mitigate the issue from the root.      </w:t>
-      </w:r>
-    </w:p>
-    <w:p>
-      <w:pPr>
-        <w:spacing w:after="160"/>
+        <w:lastRenderedPageBreak/>
+        <w:t xml:space="preserve">Prescription opioids </w:t>
+      </w:r>
+      <w:r>
+        <w:rPr>
+          <w:rFonts w:asciiTheme="minorHAnsi" w:hAnsiTheme="minorHAnsi"/>
+        </w:rPr>
+        <w:t>were</w:t>
+      </w:r>
+      <w:r>
+        <w:rPr>
+          <w:rFonts w:asciiTheme="minorHAnsi" w:hAnsiTheme="minorHAnsi"/>
+        </w:rPr>
+        <w:t xml:space="preserve"> the leading cause of </w:t>
+      </w:r>
+      <w:r>
+        <w:rPr>
+          <w:rFonts w:asciiTheme="minorHAnsi" w:hAnsiTheme="minorHAnsi"/>
+        </w:rPr>
+        <w:t xml:space="preserve">spoiling the habit of the population. To summarize the problem, it can be pointed to three sources to be targeted: surge of </w:t>
+      </w:r>
+      <w:r>
+        <w:rPr>
+          <w:rFonts w:asciiTheme="minorHAnsi" w:hAnsiTheme="minorHAnsi"/>
+        </w:rPr>
+        <w:t xml:space="preserve">prescription opioids since 1990, increase of heroin related deaths from 2010, and the growing supply chain of illegally manufactured drugs including fentanyl.   </w:t>
+      </w:r>
+    </w:p>
+    <w:p>
+      <w:pPr>
         <w:contextualSpacing w:val="0"/>
         <w:jc w:val="both"/>
         <w:rPr>
-          <w:rFonts w:asciiTheme="minorHAnsi" w:hAnsiTheme="minorHAnsi"/>
-        </w:rPr>
-      </w:pPr>
-      <w:r>
-        <w:rPr>
-          <w:rFonts w:asciiTheme="minorHAnsi" w:hAnsiTheme="minorHAnsi"/>
-        </w:rPr>
-        <w:t xml:space="preserve">Prescription opioids </w:t>
-      </w:r>
-      <w:r>
-        <w:rPr>
-          <w:rFonts w:asciiTheme="minorHAnsi" w:hAnsiTheme="minorHAnsi"/>
-        </w:rPr>
-        <w:t>were</w:t>
-      </w:r>
-      <w:r>
-        <w:rPr>
-          <w:rFonts w:asciiTheme="minorHAnsi" w:hAnsiTheme="minorHAnsi"/>
-        </w:rPr>
-        <w:t xml:space="preserve"> the leading cause of </w:t>
-      </w:r>
-      <w:r>
-        <w:rPr>
-          <w:rFonts w:asciiTheme="minorHAnsi" w:hAnsiTheme="minorHAnsi"/>
-        </w:rPr>
-        <w:t>spoiling the habit of the population. To summarize the problem, it can be pointed to three sources to be targeted</w:t>
-      </w:r>
-      <w:bookmarkStart w:id="0" w:name="_GoBack"/>
-      <w:bookmarkEnd w:id="0"/>
-      <w:r>
-        <w:rPr>
-          <w:rFonts w:asciiTheme="minorHAnsi" w:hAnsiTheme="minorHAnsi"/>
-        </w:rPr>
-        <w:t xml:space="preserve">: surge of prescription opioids since 1990, increase of heroin related deaths from 2010, and the growing supply chain of illegally manufactured drugs including fentanyl.   </w:t>
-      </w:r>
-    </w:p>
-    <w:p>
-      <w:pPr>
-        <w:contextualSpacing w:val="0"/>
-        <w:jc w:val="both"/>
-        <w:rPr>
           <w:rFonts w:asciiTheme="minorHAnsi" w:eastAsia="Cambria" w:hAnsiTheme="minorHAnsi" w:cs="Cambria"/>
           <w:b/>
           <w:color w:val="212121"/>
-          <w:sz w:val="24"/>
-          <w:szCs w:val="24"/>
-        </w:rPr>
-      </w:pPr>
-      <w:r>
-        <w:rPr>
-          <w:rFonts w:asciiTheme="minorHAnsi" w:eastAsia="Cambria" w:hAnsiTheme="minorHAnsi" w:cs="Cambria"/>
-          <w:b/>
-          <w:color w:val="212121"/>
-          <w:sz w:val="24"/>
-          <w:szCs w:val="24"/>
-        </w:rPr>
-        <w:lastRenderedPageBreak/>
-        <w:br/>
-      </w:r>
-      <w:r>
-        <w:rPr>
-          <w:rFonts w:asciiTheme="minorHAnsi" w:eastAsia="Cambria" w:hAnsiTheme="minorHAnsi" w:cs="Cambria"/>
-          <w:b/>
-          <w:color w:val="212121"/>
-          <w:sz w:val="24"/>
-          <w:szCs w:val="24"/>
-        </w:rPr>
-        <w:br/>
-      </w:r>
-    </w:p>
-    <w:p>
-      <w:pPr>
-        <w:rPr>
-          <w:rFonts w:asciiTheme="minorHAnsi" w:eastAsia="Cambria" w:hAnsiTheme="minorHAnsi" w:cs="Cambria"/>
-          <w:b/>
-          <w:color w:val="212121"/>
-          <w:sz w:val="24"/>
-          <w:szCs w:val="24"/>
-        </w:rPr>
-      </w:pPr>
-      <w:r>
-        <w:rPr>
-          <w:rFonts w:asciiTheme="minorHAnsi" w:eastAsia="Cambria" w:hAnsiTheme="minorHAnsi" w:cs="Cambria"/>
-          <w:b/>
-          <w:color w:val="212121"/>
-          <w:sz w:val="24"/>
-          <w:szCs w:val="24"/>
-        </w:rPr>
-        <w:t xml:space="preserve"> </w:t>
-      </w:r>
-    </w:p>
-    <w:p>
-      <w:pPr>
-        <w:rPr>
-          <w:rFonts w:asciiTheme="minorHAnsi" w:eastAsia="Cambria" w:hAnsiTheme="minorHAnsi" w:cs="Cambria"/>
-          <w:b/>
-          <w:color w:val="212121"/>
-          <w:sz w:val="24"/>
-          <w:szCs w:val="24"/>
-        </w:rPr>
-      </w:pPr>
-      <w:r>
-        <w:rPr>
-          <w:rFonts w:asciiTheme="minorHAnsi" w:eastAsia="Cambria" w:hAnsiTheme="minorHAnsi" w:cs="Cambria"/>
-          <w:b/>
-          <w:color w:val="212121"/>
-          <w:sz w:val="24"/>
-          <w:szCs w:val="24"/>
-        </w:rPr>
-        <w:br w:type="page"/>
-      </w:r>
-    </w:p>
-    <w:p>
-      <w:pPr>
-        <w:contextualSpacing w:val="0"/>
-        <w:jc w:val="both"/>
-        <w:rPr>
-          <w:rFonts w:asciiTheme="minorHAnsi" w:eastAsia="Cambria" w:hAnsiTheme="minorHAnsi" w:cs="Cambria"/>
-          <w:b/>
-          <w:color w:val="212121"/>
-          <w:sz w:val="24"/>
-          <w:szCs w:val="24"/>
-        </w:rPr>
-      </w:pPr>
-      <w:r>
-        <w:rPr>
-          <w:rFonts w:asciiTheme="minorHAnsi" w:eastAsia="Cambria" w:hAnsiTheme="minorHAnsi" w:cs="Cambria"/>
-          <w:b/>
-          <w:color w:val="212121"/>
-          <w:sz w:val="24"/>
-          <w:szCs w:val="24"/>
-        </w:rPr>
-        <w:lastRenderedPageBreak/>
-        <w:t>References</w:t>
-      </w:r>
-    </w:p>
-    <w:p>
-      <w:pPr>
-        <w:numPr>
-          <w:ilvl w:val="0"/>
-          <w:numId w:val="3"/>
-        </w:numPr>
-        <w:pBdr>
-          <w:top w:val="nil"/>
-          <w:left w:val="nil"/>
-          <w:bottom w:val="nil"/>
-          <w:right w:val="nil"/>
-          <w:between w:val="nil"/>
-        </w:pBdr>
-        <w:jc w:val="both"/>
-        <w:rPr>
-          <w:rFonts w:asciiTheme="minorHAnsi" w:eastAsia="Cambria" w:hAnsiTheme="minorHAnsi" w:cs="Cambria"/>
-          <w:color w:val="1F497D"/>
           <w:sz w:val="24"/>
           <w:szCs w:val="24"/>
         </w:rPr>
@@ -4751,557 +5747,576 @@
         </w:sectPr>
       </w:pPr>
     </w:p>
-    <w:p>
-      <w:pPr>
-        <w:numPr>
-          <w:ilvl w:val="0"/>
-          <w:numId w:val="3"/>
-        </w:numPr>
-        <w:pBdr>
-          <w:top w:val="nil"/>
-          <w:left w:val="nil"/>
-          <w:bottom w:val="nil"/>
-          <w:right w:val="nil"/>
-          <w:between w:val="nil"/>
-        </w:pBdr>
-        <w:jc w:val="both"/>
-        <w:rPr>
-          <w:rFonts w:asciiTheme="minorHAnsi" w:eastAsia="Cambria" w:hAnsiTheme="minorHAnsi" w:cs="Cambria"/>
-          <w:color w:val="0563C1"/>
-          <w:sz w:val="24"/>
-          <w:szCs w:val="24"/>
-        </w:rPr>
-      </w:pPr>
-      <w:r>
-        <w:rPr>
-          <w:rFonts w:asciiTheme="minorHAnsi" w:eastAsia="Cambria" w:hAnsiTheme="minorHAnsi" w:cs="Cambria"/>
-          <w:color w:val="1F497D"/>
-          <w:sz w:val="24"/>
-          <w:szCs w:val="24"/>
-        </w:rPr>
-        <w:t xml:space="preserve"> </w:t>
-      </w:r>
-      <w:r>
-        <w:rPr>
-          <w:rFonts w:asciiTheme="minorHAnsi" w:eastAsia="Cambria" w:hAnsiTheme="minorHAnsi" w:cs="Cambria"/>
-          <w:color w:val="0070C0"/>
-          <w:sz w:val="24"/>
-          <w:szCs w:val="24"/>
-          <w:u w:val="single"/>
-        </w:rPr>
-        <w:t xml:space="preserve"> </w:t>
-      </w:r>
-      <w:r>
-        <w:rPr>
-          <w:rFonts w:asciiTheme="minorHAnsi" w:hAnsiTheme="minorHAnsi"/>
-          <w:sz w:val="24"/>
-          <w:szCs w:val="24"/>
-        </w:rPr>
-        <w:fldChar w:fldCharType="begin"/>
-      </w:r>
-      <w:r>
-        <w:rPr>
-          <w:rFonts w:asciiTheme="minorHAnsi" w:hAnsiTheme="minorHAnsi"/>
-          <w:sz w:val="24"/>
-          <w:szCs w:val="24"/>
-        </w:rPr>
-        <w:instrText xml:space="preserve"> HYPERLINK "https://www.drugabuse.gov/drugs-abuse/opioids/opioid-overdose-crisis" </w:instrText>
-      </w:r>
-      <w:r>
-        <w:rPr>
-          <w:rFonts w:asciiTheme="minorHAnsi" w:hAnsiTheme="minorHAnsi"/>
-          <w:sz w:val="24"/>
-          <w:szCs w:val="24"/>
-        </w:rPr>
-        <w:fldChar w:fldCharType="separate"/>
-      </w:r>
-      <w:r>
-        <w:rPr>
-          <w:rFonts w:asciiTheme="minorHAnsi" w:eastAsia="Cambria" w:hAnsiTheme="minorHAnsi" w:cs="Cambria"/>
-          <w:color w:val="0070C0"/>
-          <w:sz w:val="24"/>
-          <w:szCs w:val="24"/>
-          <w:u w:val="single"/>
-        </w:rPr>
-        <w:t>https://www.drugabuse.gov/drugs-abuse/opioids/opioid-overdose-crisis</w:t>
-      </w:r>
-    </w:p>
-    <w:p>
-      <w:pPr>
-        <w:numPr>
-          <w:ilvl w:val="0"/>
-          <w:numId w:val="3"/>
-        </w:numPr>
-        <w:pBdr>
-          <w:top w:val="nil"/>
-          <w:left w:val="nil"/>
-          <w:bottom w:val="nil"/>
-          <w:right w:val="nil"/>
-          <w:between w:val="nil"/>
-        </w:pBdr>
-        <w:jc w:val="both"/>
-        <w:rPr>
-          <w:rFonts w:asciiTheme="minorHAnsi" w:eastAsia="Cambria" w:hAnsiTheme="minorHAnsi" w:cs="Cambria"/>
-          <w:sz w:val="24"/>
-          <w:szCs w:val="24"/>
-        </w:rPr>
-      </w:pPr>
-      <w:r>
-        <w:rPr>
-          <w:rFonts w:asciiTheme="minorHAnsi" w:hAnsiTheme="minorHAnsi"/>
-          <w:sz w:val="24"/>
-          <w:szCs w:val="24"/>
-        </w:rPr>
-        <w:fldChar w:fldCharType="end"/>
-      </w:r>
-      <w:r>
-        <w:rPr>
-          <w:rFonts w:asciiTheme="minorHAnsi" w:hAnsiTheme="minorHAnsi"/>
-          <w:sz w:val="24"/>
-          <w:szCs w:val="24"/>
-        </w:rPr>
-        <w:t xml:space="preserve"> </w:t>
-      </w:r>
-      <w:hyperlink r:id="rId33" w:history="1">
-        <w:r>
-          <w:rPr>
-            <w:rStyle w:val="Hyperlink"/>
-            <w:rFonts w:asciiTheme="minorHAnsi" w:eastAsia="Cambria" w:hAnsiTheme="minorHAnsi" w:cs="Cambria"/>
-            <w:sz w:val="24"/>
-            <w:szCs w:val="24"/>
-          </w:rPr>
-          <w:t>https://www.drugabuse.gov/drugs-abuse/opioids/opioid-overdose-crisis</w:t>
-        </w:r>
-      </w:hyperlink>
-    </w:p>
-    <w:p>
-      <w:pPr>
-        <w:numPr>
-          <w:ilvl w:val="0"/>
-          <w:numId w:val="3"/>
-        </w:numPr>
-        <w:pBdr>
-          <w:top w:val="nil"/>
-          <w:left w:val="nil"/>
-          <w:bottom w:val="nil"/>
-          <w:right w:val="nil"/>
-          <w:between w:val="nil"/>
-        </w:pBdr>
-        <w:jc w:val="both"/>
-        <w:rPr>
-          <w:rFonts w:asciiTheme="minorHAnsi" w:eastAsia="Cambria" w:hAnsiTheme="minorHAnsi" w:cs="Cambria"/>
-          <w:sz w:val="24"/>
-          <w:szCs w:val="24"/>
-        </w:rPr>
-      </w:pPr>
-      <w:hyperlink r:id="rId34" w:history="1">
-        <w:r>
-          <w:rPr>
-            <w:rStyle w:val="Hyperlink"/>
-            <w:rFonts w:asciiTheme="minorHAnsi" w:eastAsia="Cambria" w:hAnsiTheme="minorHAnsi" w:cs="Cambria"/>
-            <w:sz w:val="24"/>
-            <w:szCs w:val="24"/>
-          </w:rPr>
-          <w:t>https://en.wikipedia.org/wiki/Opioid_epidemic</w:t>
-        </w:r>
-      </w:hyperlink>
-    </w:p>
-    <w:p>
-      <w:pPr>
-        <w:numPr>
-          <w:ilvl w:val="0"/>
-          <w:numId w:val="3"/>
-        </w:numPr>
-        <w:pBdr>
-          <w:top w:val="nil"/>
-          <w:left w:val="nil"/>
-          <w:bottom w:val="nil"/>
-          <w:right w:val="nil"/>
-          <w:between w:val="nil"/>
-        </w:pBdr>
-        <w:jc w:val="both"/>
-        <w:rPr>
-          <w:rFonts w:asciiTheme="minorHAnsi" w:eastAsia="Cambria" w:hAnsiTheme="minorHAnsi" w:cs="Cambria"/>
-          <w:sz w:val="24"/>
-          <w:szCs w:val="24"/>
-        </w:rPr>
-      </w:pPr>
-      <w:hyperlink r:id="rId35" w:history="1">
-        <w:r>
-          <w:rPr>
-            <w:rStyle w:val="Hyperlink"/>
-            <w:rFonts w:asciiTheme="minorHAnsi" w:eastAsia="Cambria" w:hAnsiTheme="minorHAnsi" w:cs="Cambria"/>
-            <w:sz w:val="24"/>
-            <w:szCs w:val="24"/>
-          </w:rPr>
-          <w:t>https://www.bbc.com/news/world-us-canada-41701718</w:t>
-        </w:r>
-      </w:hyperlink>
-    </w:p>
-    <w:p>
-      <w:pPr>
-        <w:numPr>
-          <w:ilvl w:val="0"/>
-          <w:numId w:val="3"/>
-        </w:numPr>
-        <w:pBdr>
-          <w:top w:val="nil"/>
-          <w:left w:val="nil"/>
-          <w:bottom w:val="nil"/>
-          <w:right w:val="nil"/>
-          <w:between w:val="nil"/>
-        </w:pBdr>
-        <w:jc w:val="both"/>
-        <w:rPr>
-          <w:rFonts w:asciiTheme="minorHAnsi" w:eastAsia="Cambria" w:hAnsiTheme="minorHAnsi" w:cs="Cambria"/>
-          <w:sz w:val="24"/>
-          <w:szCs w:val="24"/>
-        </w:rPr>
-      </w:pPr>
-      <w:hyperlink r:id="rId36" w:history="1">
-        <w:r>
-          <w:rPr>
-            <w:rStyle w:val="Hyperlink"/>
-            <w:rFonts w:asciiTheme="minorHAnsi" w:eastAsia="Cambria" w:hAnsiTheme="minorHAnsi" w:cs="Cambria"/>
-            <w:sz w:val="24"/>
-            <w:szCs w:val="24"/>
-          </w:rPr>
-          <w:t>https://www.cdc.gov/nchs/nvss/vsrr/drug-overdose-data.htm</w:t>
-        </w:r>
-      </w:hyperlink>
-    </w:p>
-    <w:p>
-      <w:pPr>
-        <w:numPr>
-          <w:ilvl w:val="0"/>
-          <w:numId w:val="3"/>
-        </w:numPr>
-        <w:pBdr>
-          <w:top w:val="nil"/>
-          <w:left w:val="nil"/>
-          <w:bottom w:val="nil"/>
-          <w:right w:val="nil"/>
-          <w:between w:val="nil"/>
-        </w:pBdr>
-        <w:jc w:val="both"/>
-        <w:rPr>
-          <w:rFonts w:asciiTheme="minorHAnsi" w:eastAsia="Cambria" w:hAnsiTheme="minorHAnsi" w:cs="Cambria"/>
-          <w:sz w:val="24"/>
-          <w:szCs w:val="24"/>
-        </w:rPr>
-      </w:pPr>
-      <w:hyperlink r:id="rId37" w:history="1">
-        <w:r>
-          <w:rPr>
-            <w:rStyle w:val="Hyperlink"/>
-            <w:rFonts w:asciiTheme="minorHAnsi" w:eastAsia="Cambria" w:hAnsiTheme="minorHAnsi" w:cs="Cambria"/>
-            <w:sz w:val="24"/>
-            <w:szCs w:val="24"/>
-          </w:rPr>
-          <w:t>https://www.kff.org/state-category/health-status/opioids/</w:t>
-        </w:r>
-      </w:hyperlink>
-    </w:p>
-    <w:p>
-      <w:pPr>
-        <w:numPr>
-          <w:ilvl w:val="0"/>
-          <w:numId w:val="3"/>
-        </w:numPr>
-        <w:pBdr>
-          <w:top w:val="nil"/>
-          <w:left w:val="nil"/>
-          <w:bottom w:val="nil"/>
-          <w:right w:val="nil"/>
-          <w:between w:val="nil"/>
-        </w:pBdr>
-        <w:jc w:val="both"/>
-        <w:rPr>
-          <w:rFonts w:asciiTheme="minorHAnsi" w:eastAsia="Cambria" w:hAnsiTheme="minorHAnsi" w:cs="Cambria"/>
-          <w:sz w:val="24"/>
-          <w:szCs w:val="24"/>
-        </w:rPr>
-      </w:pPr>
-      <w:hyperlink r:id="rId38" w:history="1">
-        <w:r>
-          <w:rPr>
-            <w:rStyle w:val="Hyperlink"/>
-            <w:rFonts w:asciiTheme="minorHAnsi" w:eastAsia="Cambria" w:hAnsiTheme="minorHAnsi" w:cs="Cambria"/>
-            <w:sz w:val="24"/>
-            <w:szCs w:val="24"/>
-          </w:rPr>
-          <w:t>https://raw.githubusercontent.com/rashray/Opiod-Epidemic-Project/master/data/State_Drug_Utilization_Data_2017-2013%20Opioids.csv</w:t>
-        </w:r>
-      </w:hyperlink>
-    </w:p>
-    <w:p>
-      <w:pPr>
-        <w:numPr>
-          <w:ilvl w:val="0"/>
-          <w:numId w:val="3"/>
-        </w:numPr>
-        <w:pBdr>
-          <w:top w:val="nil"/>
-          <w:left w:val="nil"/>
-          <w:bottom w:val="nil"/>
-          <w:right w:val="nil"/>
-          <w:between w:val="nil"/>
-        </w:pBdr>
-        <w:jc w:val="both"/>
-        <w:rPr>
-          <w:rFonts w:asciiTheme="minorHAnsi" w:eastAsia="Cambria" w:hAnsiTheme="minorHAnsi" w:cs="Cambria"/>
-          <w:sz w:val="24"/>
-          <w:szCs w:val="24"/>
-        </w:rPr>
-      </w:pPr>
-      <w:hyperlink r:id="rId39" w:anchor="cite_note-aboutKFF-2" w:history="1">
-        <w:r>
-          <w:rPr>
-            <w:rStyle w:val="Hyperlink"/>
-            <w:rFonts w:asciiTheme="minorHAnsi" w:eastAsia="Cambria" w:hAnsiTheme="minorHAnsi" w:cs="Cambria"/>
-            <w:sz w:val="24"/>
-            <w:szCs w:val="24"/>
-          </w:rPr>
-          <w:t>https://en.wikipedia.org/wiki/Kaiser_Family_Foundation#cite_note-aboutKFF-2</w:t>
-        </w:r>
-      </w:hyperlink>
-    </w:p>
-    <w:p>
-      <w:pPr>
-        <w:numPr>
-          <w:ilvl w:val="0"/>
-          <w:numId w:val="3"/>
-        </w:numPr>
-        <w:pBdr>
-          <w:top w:val="nil"/>
-          <w:left w:val="nil"/>
-          <w:bottom w:val="nil"/>
-          <w:right w:val="nil"/>
-          <w:between w:val="nil"/>
-        </w:pBdr>
-        <w:jc w:val="both"/>
-        <w:rPr>
-          <w:rFonts w:asciiTheme="minorHAnsi" w:eastAsia="Cambria" w:hAnsiTheme="minorHAnsi" w:cs="Cambria"/>
-          <w:sz w:val="24"/>
-          <w:szCs w:val="24"/>
-        </w:rPr>
-      </w:pPr>
-      <w:hyperlink r:id="rId40" w:history="1">
-        <w:r>
-          <w:rPr>
-            <w:rStyle w:val="Hyperlink"/>
-            <w:rFonts w:asciiTheme="minorHAnsi" w:eastAsia="Cambria" w:hAnsiTheme="minorHAnsi" w:cs="Cambria"/>
-            <w:sz w:val="24"/>
-            <w:szCs w:val="24"/>
-          </w:rPr>
-          <w:t>https://github.com/rashray/Opiod-Epidemic-Project/blob/master/data/Final_OpiodData2010_2016.csv</w:t>
-        </w:r>
-      </w:hyperlink>
-    </w:p>
-    <w:p>
-      <w:pPr>
-        <w:numPr>
-          <w:ilvl w:val="0"/>
-          <w:numId w:val="3"/>
-        </w:numPr>
-        <w:pBdr>
-          <w:top w:val="nil"/>
-          <w:left w:val="nil"/>
-          <w:bottom w:val="nil"/>
-          <w:right w:val="nil"/>
-          <w:between w:val="nil"/>
-        </w:pBdr>
-        <w:jc w:val="both"/>
-        <w:rPr>
-          <w:rFonts w:asciiTheme="minorHAnsi" w:eastAsia="Cambria" w:hAnsiTheme="minorHAnsi" w:cs="Cambria"/>
-          <w:sz w:val="24"/>
-          <w:szCs w:val="24"/>
-        </w:rPr>
-      </w:pPr>
-      <w:hyperlink r:id="rId41" w:history="1">
-        <w:r>
-          <w:rPr>
-            <w:rStyle w:val="Hyperlink"/>
-            <w:rFonts w:asciiTheme="minorHAnsi" w:eastAsia="Cambria" w:hAnsiTheme="minorHAnsi" w:cs="Cambria"/>
-            <w:sz w:val="24"/>
-            <w:szCs w:val="24"/>
-          </w:rPr>
-          <w:t>https://github.com/rashray/Opiod-Epidemic-Project/blob/master/data/readme.md</w:t>
-        </w:r>
-      </w:hyperlink>
-    </w:p>
-    <w:p>
-      <w:pPr>
-        <w:numPr>
-          <w:ilvl w:val="0"/>
-          <w:numId w:val="3"/>
-        </w:numPr>
-        <w:pBdr>
-          <w:top w:val="nil"/>
-          <w:left w:val="nil"/>
-          <w:bottom w:val="nil"/>
-          <w:right w:val="nil"/>
-          <w:between w:val="nil"/>
-        </w:pBdr>
-        <w:jc w:val="both"/>
-        <w:rPr>
-          <w:rFonts w:asciiTheme="minorHAnsi" w:eastAsia="Cambria" w:hAnsiTheme="minorHAnsi" w:cs="Cambria"/>
-          <w:sz w:val="24"/>
-          <w:szCs w:val="24"/>
-        </w:rPr>
-      </w:pPr>
-      <w:hyperlink r:id="rId42" w:history="1">
-        <w:r>
-          <w:rPr>
-            <w:rStyle w:val="Hyperlink"/>
-            <w:rFonts w:asciiTheme="minorHAnsi" w:eastAsia="Cambria" w:hAnsiTheme="minorHAnsi" w:cs="Cambria"/>
-            <w:sz w:val="24"/>
-            <w:szCs w:val="24"/>
-          </w:rPr>
-          <w:t>https://www.cdc.gov/drugoverdose/data/prescribing.html</w:t>
-        </w:r>
-      </w:hyperlink>
-    </w:p>
-    <w:p>
-      <w:pPr>
-        <w:numPr>
-          <w:ilvl w:val="0"/>
-          <w:numId w:val="3"/>
-        </w:numPr>
-        <w:pBdr>
-          <w:top w:val="nil"/>
-          <w:left w:val="nil"/>
-          <w:bottom w:val="nil"/>
-          <w:right w:val="nil"/>
-          <w:between w:val="nil"/>
-        </w:pBdr>
-        <w:jc w:val="both"/>
-        <w:rPr>
-          <w:rStyle w:val="Hyperlink"/>
-          <w:rFonts w:asciiTheme="minorHAnsi" w:eastAsia="Cambria" w:hAnsiTheme="minorHAnsi" w:cs="Cambria"/>
-          <w:color w:val="auto"/>
-          <w:sz w:val="24"/>
-          <w:szCs w:val="24"/>
-          <w:u w:val="none"/>
-        </w:rPr>
-      </w:pPr>
-      <w:hyperlink r:id="rId43" w:history="1">
-        <w:r>
-          <w:rPr>
-            <w:rStyle w:val="Hyperlink"/>
-            <w:rFonts w:asciiTheme="minorHAnsi" w:hAnsiTheme="minorHAnsi"/>
-          </w:rPr>
-          <w:t>https://www.census.gov/quickfacts/fact/table/US/LFE046216</w:t>
-        </w:r>
-      </w:hyperlink>
-    </w:p>
-    <w:p>
-      <w:pPr>
-        <w:pStyle w:val="ListParagraph"/>
-        <w:numPr>
-          <w:ilvl w:val="0"/>
-          <w:numId w:val="3"/>
-        </w:numPr>
-        <w:rPr>
-          <w:rStyle w:val="Hyperlink"/>
-          <w:color w:val="auto"/>
-          <w:u w:val="none"/>
-        </w:rPr>
-      </w:pPr>
-      <w:hyperlink r:id="rId44" w:history="1">
-        <w:r>
-          <w:rPr>
-            <w:rStyle w:val="Hyperlink"/>
-          </w:rPr>
-          <w:t>https://www.census.gov/quickfacts/fact/table/US/PST045217</w:t>
-        </w:r>
-      </w:hyperlink>
-    </w:p>
-    <w:p>
-      <w:pPr>
-        <w:pStyle w:val="ListParagraph"/>
-        <w:numPr>
-          <w:ilvl w:val="0"/>
-          <w:numId w:val="3"/>
-        </w:numPr>
-      </w:pPr>
-      <w:hyperlink r:id="rId45" w:history="1">
-        <w:r>
-          <w:rPr>
-            <w:rStyle w:val="Hyperlink"/>
-          </w:rPr>
-          <w:t>https://emergency.cdc.gov/han/HAN00413.asp</w:t>
-        </w:r>
-      </w:hyperlink>
-    </w:p>
-    <w:p>
-      <w:pPr>
-        <w:pStyle w:val="ListParagraph"/>
-        <w:numPr>
-          <w:ilvl w:val="0"/>
-          <w:numId w:val="3"/>
-        </w:numPr>
-      </w:pPr>
-      <w:hyperlink r:id="rId46" w:history="1">
-        <w:r>
-          <w:rPr>
-            <w:rStyle w:val="Hyperlink"/>
-          </w:rPr>
-          <w:t>https://www.drugabuse.gov/publications/research-reports/misuse-prescription-drugs/how-can-prescription-drug-misuse-be-prevented</w:t>
-        </w:r>
-      </w:hyperlink>
-    </w:p>
-    <w:p>
-      <w:pPr>
-        <w:pStyle w:val="ListParagraph"/>
-        <w:numPr>
-          <w:ilvl w:val="0"/>
-          <w:numId w:val="3"/>
-        </w:numPr>
-      </w:pPr>
-      <w:hyperlink r:id="rId47" w:history="1">
-        <w:r>
-          <w:rPr>
-            <w:rStyle w:val="Hyperlink"/>
-          </w:rPr>
-          <w:t>https://www.acsh.org/news/2018/04/05/white-overdose-deaths-50-higher-blacks-167-higher-hispanics-12804</w:t>
-        </w:r>
-      </w:hyperlink>
-    </w:p>
-    <w:p>
-      <w:pPr>
-        <w:pStyle w:val="ListParagraph"/>
-        <w:numPr>
-          <w:ilvl w:val="0"/>
-          <w:numId w:val="3"/>
-        </w:numPr>
-      </w:pPr>
-      <w:hyperlink r:id="rId48" w:history="1">
-        <w:r>
-          <w:rPr>
-            <w:rStyle w:val="Hyperlink"/>
-          </w:rPr>
-          <w:t>https://www.cdc.gov/media/releases/2018/p0329-drug-overdose-deaths.html</w:t>
-        </w:r>
-      </w:hyperlink>
-    </w:p>
-    <w:p>
-      <w:pPr>
-        <w:pStyle w:val="ListParagraph"/>
-        <w:numPr>
-          <w:ilvl w:val="0"/>
-          <w:numId w:val="3"/>
-        </w:numPr>
-      </w:pPr>
-    </w:p>
-    <w:p>
-      <w:pPr>
-        <w:contextualSpacing w:val="0"/>
-        <w:jc w:val="both"/>
-        <w:rPr>
-          <w:rFonts w:asciiTheme="minorHAnsi" w:eastAsia="Cambria" w:hAnsiTheme="minorHAnsi" w:cs="Cambria"/>
-          <w:sz w:val="24"/>
-          <w:szCs w:val="24"/>
+    <w:sdt>
+      <w:sdtPr>
+        <w:rPr>
+          <w:rFonts w:asciiTheme="minorHAnsi" w:hAnsiTheme="minorHAnsi"/>
+        </w:rPr>
+        <w:id w:val="540791958"/>
+        <w:docPartObj>
+          <w:docPartGallery w:val="Bibliographies"/>
+          <w:docPartUnique/>
+        </w:docPartObj>
+      </w:sdtPr>
+      <w:sdtEndPr>
+        <w:rPr>
+          <w:b/>
+          <w:bCs/>
+          <w:sz w:val="22"/>
+          <w:szCs w:val="22"/>
+        </w:rPr>
+      </w:sdtEndPr>
+      <w:sdtContent>
+        <w:p>
+          <w:pPr>
+            <w:pStyle w:val="Heading1"/>
+            <w:rPr>
+              <w:rFonts w:asciiTheme="minorHAnsi" w:hAnsiTheme="minorHAnsi"/>
+            </w:rPr>
+          </w:pPr>
+          <w:r>
+            <w:rPr>
+              <w:rFonts w:asciiTheme="minorHAnsi" w:hAnsiTheme="minorHAnsi"/>
+            </w:rPr>
+            <w:t>Works Cited</w:t>
+          </w:r>
+        </w:p>
+        <w:p>
+          <w:pPr>
+            <w:pStyle w:val="Bibliography"/>
+            <w:ind w:left="720" w:hanging="720"/>
+            <w:rPr>
+              <w:rFonts w:asciiTheme="minorHAnsi" w:hAnsiTheme="minorHAnsi"/>
+              <w:noProof/>
+              <w:sz w:val="24"/>
+              <w:szCs w:val="24"/>
+            </w:rPr>
+          </w:pPr>
+          <w:r>
+            <w:rPr>
+              <w:rFonts w:asciiTheme="minorHAnsi" w:hAnsiTheme="minorHAnsi"/>
+            </w:rPr>
+            <w:fldChar w:fldCharType="begin"/>
+          </w:r>
+          <w:r>
+            <w:rPr>
+              <w:rFonts w:asciiTheme="minorHAnsi" w:hAnsiTheme="minorHAnsi"/>
+            </w:rPr>
+            <w:instrText xml:space="preserve"> BIBLIOGRAPHY </w:instrText>
+          </w:r>
+          <w:r>
+            <w:rPr>
+              <w:rFonts w:asciiTheme="minorHAnsi" w:hAnsiTheme="minorHAnsi"/>
+            </w:rPr>
+            <w:fldChar w:fldCharType="separate"/>
+          </w:r>
+          <w:r>
+            <w:rPr>
+              <w:rFonts w:asciiTheme="minorHAnsi" w:hAnsiTheme="minorHAnsi"/>
+              <w:noProof/>
+            </w:rPr>
+            <w:t xml:space="preserve">Amos, Owen. 2017. </w:t>
+          </w:r>
+          <w:r>
+            <w:rPr>
+              <w:rFonts w:asciiTheme="minorHAnsi" w:hAnsiTheme="minorHAnsi"/>
+              <w:i/>
+              <w:iCs/>
+              <w:noProof/>
+            </w:rPr>
+            <w:t>Why opioids are such an American problem.</w:t>
+          </w:r>
+          <w:r>
+            <w:rPr>
+              <w:rFonts w:asciiTheme="minorHAnsi" w:hAnsiTheme="minorHAnsi"/>
+              <w:noProof/>
+            </w:rPr>
+            <w:t xml:space="preserve"> 25 Oct. https://www.bbc.com/news/world-us-canada-41701718.</w:t>
+          </w:r>
+        </w:p>
+        <w:p>
+          <w:pPr>
+            <w:pStyle w:val="Bibliography"/>
+            <w:ind w:left="720" w:hanging="720"/>
+            <w:rPr>
+              <w:rFonts w:asciiTheme="minorHAnsi" w:hAnsiTheme="minorHAnsi"/>
+              <w:noProof/>
+            </w:rPr>
+          </w:pPr>
+          <w:r>
+            <w:rPr>
+              <w:rFonts w:asciiTheme="minorHAnsi" w:hAnsiTheme="minorHAnsi"/>
+              <w:noProof/>
+            </w:rPr>
+            <w:t xml:space="preserve">Berezow, Alex. 2018. </w:t>
+          </w:r>
+          <w:r>
+            <w:rPr>
+              <w:rFonts w:asciiTheme="minorHAnsi" w:hAnsiTheme="minorHAnsi"/>
+              <w:i/>
+              <w:iCs/>
+              <w:noProof/>
+            </w:rPr>
+            <w:t>White Overdose Deaths 50% Higher Than Blacks, 167% Higher Than Hispanics.</w:t>
+          </w:r>
+          <w:r>
+            <w:rPr>
+              <w:rFonts w:asciiTheme="minorHAnsi" w:hAnsiTheme="minorHAnsi"/>
+              <w:noProof/>
+            </w:rPr>
+            <w:t xml:space="preserve"> 5 Apr. https://www.acsh.org/news/2018/04/05/white-overdose-deaths-50-higher-blacks-167-higher-hispanics-12804.</w:t>
+          </w:r>
+        </w:p>
+        <w:p>
+          <w:pPr>
+            <w:pStyle w:val="Bibliography"/>
+            <w:ind w:left="720" w:hanging="720"/>
+            <w:rPr>
+              <w:rFonts w:asciiTheme="minorHAnsi" w:hAnsiTheme="minorHAnsi"/>
+              <w:noProof/>
+            </w:rPr>
+          </w:pPr>
+          <w:r>
+            <w:rPr>
+              <w:rFonts w:asciiTheme="minorHAnsi" w:hAnsiTheme="minorHAnsi"/>
+              <w:noProof/>
+            </w:rPr>
+            <w:t xml:space="preserve">CDC. n.d. </w:t>
+          </w:r>
+          <w:r>
+            <w:rPr>
+              <w:rFonts w:asciiTheme="minorHAnsi" w:hAnsiTheme="minorHAnsi"/>
+              <w:i/>
+              <w:iCs/>
+              <w:noProof/>
+            </w:rPr>
+            <w:t>Prescription Opioid Data.</w:t>
+          </w:r>
+          <w:r>
+            <w:rPr>
+              <w:rFonts w:asciiTheme="minorHAnsi" w:hAnsiTheme="minorHAnsi"/>
+              <w:noProof/>
+            </w:rPr>
+            <w:t xml:space="preserve"> https://www.cdc.gov/drugoverdose/data/prescribing.html.</w:t>
+          </w:r>
+        </w:p>
+        <w:p>
+          <w:pPr>
+            <w:pStyle w:val="Bibliography"/>
+            <w:ind w:left="720" w:hanging="720"/>
+            <w:rPr>
+              <w:rFonts w:asciiTheme="minorHAnsi" w:hAnsiTheme="minorHAnsi"/>
+              <w:noProof/>
+            </w:rPr>
+          </w:pPr>
+          <w:r>
+            <w:rPr>
+              <w:rFonts w:asciiTheme="minorHAnsi" w:hAnsiTheme="minorHAnsi"/>
+              <w:noProof/>
+            </w:rPr>
+            <w:t xml:space="preserve">—. n.d. </w:t>
+          </w:r>
+          <w:r>
+            <w:rPr>
+              <w:rFonts w:asciiTheme="minorHAnsi" w:hAnsiTheme="minorHAnsi"/>
+              <w:i/>
+              <w:iCs/>
+              <w:noProof/>
+            </w:rPr>
+            <w:t>Provisional Drug Overdose Death Counts.</w:t>
+          </w:r>
+          <w:r>
+            <w:rPr>
+              <w:rFonts w:asciiTheme="minorHAnsi" w:hAnsiTheme="minorHAnsi"/>
+              <w:noProof/>
+            </w:rPr>
+            <w:t xml:space="preserve"> https://www.cdc.gov/nchs/nvss/vsrr/drug-overdose-data.htm.</w:t>
+          </w:r>
+        </w:p>
+        <w:p>
+          <w:pPr>
+            <w:pStyle w:val="Bibliography"/>
+            <w:ind w:left="720" w:hanging="720"/>
+            <w:rPr>
+              <w:rFonts w:asciiTheme="minorHAnsi" w:hAnsiTheme="minorHAnsi"/>
+              <w:noProof/>
+            </w:rPr>
+          </w:pPr>
+          <w:r>
+            <w:rPr>
+              <w:rFonts w:asciiTheme="minorHAnsi" w:hAnsiTheme="minorHAnsi"/>
+              <w:noProof/>
+            </w:rPr>
+            <w:t xml:space="preserve">—. 2018. </w:t>
+          </w:r>
+          <w:r>
+            <w:rPr>
+              <w:rFonts w:asciiTheme="minorHAnsi" w:hAnsiTheme="minorHAnsi"/>
+              <w:i/>
+              <w:iCs/>
+              <w:noProof/>
+            </w:rPr>
+            <w:t>Rising Numbers of Deaths Involving Fentanyl and Fentanyl Analogs.</w:t>
+          </w:r>
+          <w:r>
+            <w:rPr>
+              <w:rFonts w:asciiTheme="minorHAnsi" w:hAnsiTheme="minorHAnsi"/>
+              <w:noProof/>
+            </w:rPr>
+            <w:t xml:space="preserve"> 11 Jul. https://emergency.cdc.gov/han/HAN00413.asp.</w:t>
+          </w:r>
+        </w:p>
+        <w:p>
+          <w:pPr>
+            <w:pStyle w:val="Bibliography"/>
+            <w:ind w:left="720" w:hanging="720"/>
+            <w:rPr>
+              <w:rFonts w:asciiTheme="minorHAnsi" w:hAnsiTheme="minorHAnsi"/>
+              <w:noProof/>
+            </w:rPr>
+          </w:pPr>
+          <w:r>
+            <w:rPr>
+              <w:rFonts w:asciiTheme="minorHAnsi" w:hAnsiTheme="minorHAnsi"/>
+              <w:noProof/>
+            </w:rPr>
+            <w:t xml:space="preserve">—. 2018. </w:t>
+          </w:r>
+          <w:r>
+            <w:rPr>
+              <w:rFonts w:asciiTheme="minorHAnsi" w:hAnsiTheme="minorHAnsi"/>
+              <w:i/>
+              <w:iCs/>
+              <w:noProof/>
+            </w:rPr>
+            <w:t>U.S. drug overdose deaths continue to rise; increase fueled by synthetic opioids.</w:t>
+          </w:r>
+          <w:r>
+            <w:rPr>
+              <w:rFonts w:asciiTheme="minorHAnsi" w:hAnsiTheme="minorHAnsi"/>
+              <w:noProof/>
+            </w:rPr>
+            <w:t xml:space="preserve"> 29 Mar. https://www.cdc.gov/media/releases/2018/p0329-drug-overdose-deaths.html.</w:t>
+          </w:r>
+        </w:p>
+        <w:p>
+          <w:pPr>
+            <w:pStyle w:val="Bibliography"/>
+            <w:ind w:left="720" w:hanging="720"/>
+            <w:rPr>
+              <w:rFonts w:asciiTheme="minorHAnsi" w:hAnsiTheme="minorHAnsi"/>
+              <w:noProof/>
+            </w:rPr>
+          </w:pPr>
+          <w:r>
+            <w:rPr>
+              <w:rFonts w:asciiTheme="minorHAnsi" w:hAnsiTheme="minorHAnsi"/>
+              <w:noProof/>
+            </w:rPr>
+            <w:t xml:space="preserve">Github. n.d. </w:t>
+          </w:r>
+          <w:r>
+            <w:rPr>
+              <w:rFonts w:asciiTheme="minorHAnsi" w:hAnsiTheme="minorHAnsi"/>
+              <w:i/>
+              <w:iCs/>
+              <w:noProof/>
+            </w:rPr>
+            <w:t>github.com.</w:t>
+          </w:r>
+          <w:r>
+            <w:rPr>
+              <w:rFonts w:asciiTheme="minorHAnsi" w:hAnsiTheme="minorHAnsi"/>
+              <w:noProof/>
+            </w:rPr>
+            <w:t xml:space="preserve"> https://github.com/rashray/Opiod-Epidemic-Project/blob/master/data/Final_OpiodData2010_2016.csv.</w:t>
+          </w:r>
+        </w:p>
+        <w:p>
+          <w:pPr>
+            <w:pStyle w:val="Bibliography"/>
+            <w:ind w:left="720" w:hanging="720"/>
+            <w:rPr>
+              <w:rFonts w:asciiTheme="minorHAnsi" w:hAnsiTheme="minorHAnsi"/>
+              <w:noProof/>
+            </w:rPr>
+          </w:pPr>
+          <w:r>
+            <w:rPr>
+              <w:rFonts w:asciiTheme="minorHAnsi" w:hAnsiTheme="minorHAnsi"/>
+              <w:noProof/>
+            </w:rPr>
+            <w:t xml:space="preserve">GitHub. n.d. </w:t>
+          </w:r>
+          <w:r>
+            <w:rPr>
+              <w:rFonts w:asciiTheme="minorHAnsi" w:hAnsiTheme="minorHAnsi"/>
+              <w:i/>
+              <w:iCs/>
+              <w:noProof/>
+            </w:rPr>
+            <w:t>State Drug Utilization Data.</w:t>
+          </w:r>
+          <w:r>
+            <w:rPr>
+              <w:rFonts w:asciiTheme="minorHAnsi" w:hAnsiTheme="minorHAnsi"/>
+              <w:noProof/>
+            </w:rPr>
+            <w:t xml:space="preserve"> https://raw.githubusercontent.com/rashray/Opiod-Epidemic-Project/master/data/State_Drug_Utilization_Data_2017-2013%20Opioids.csv.</w:t>
+          </w:r>
+        </w:p>
+        <w:p>
+          <w:pPr>
+            <w:pStyle w:val="Bibliography"/>
+            <w:ind w:left="720" w:hanging="720"/>
+            <w:rPr>
+              <w:rFonts w:asciiTheme="minorHAnsi" w:hAnsiTheme="minorHAnsi"/>
+              <w:noProof/>
+            </w:rPr>
+          </w:pPr>
+          <w:r>
+            <w:rPr>
+              <w:rFonts w:asciiTheme="minorHAnsi" w:hAnsiTheme="minorHAnsi"/>
+              <w:noProof/>
+            </w:rPr>
+            <w:t xml:space="preserve">Henry J Kaiser Foundation. n.d. </w:t>
+          </w:r>
+          <w:r>
+            <w:rPr>
+              <w:rFonts w:asciiTheme="minorHAnsi" w:hAnsiTheme="minorHAnsi"/>
+              <w:i/>
+              <w:iCs/>
+              <w:noProof/>
+            </w:rPr>
+            <w:t>State Health Facts.</w:t>
+          </w:r>
+          <w:r>
+            <w:rPr>
+              <w:rFonts w:asciiTheme="minorHAnsi" w:hAnsiTheme="minorHAnsi"/>
+              <w:noProof/>
+            </w:rPr>
+            <w:t xml:space="preserve"> https://www.kff.org/state-category/health-status/opioids/.</w:t>
+          </w:r>
+        </w:p>
+        <w:p>
+          <w:pPr>
+            <w:pStyle w:val="Bibliography"/>
+            <w:ind w:left="720" w:hanging="720"/>
+            <w:rPr>
+              <w:rFonts w:asciiTheme="minorHAnsi" w:hAnsiTheme="minorHAnsi"/>
+              <w:noProof/>
+            </w:rPr>
+          </w:pPr>
+          <w:r>
+            <w:rPr>
+              <w:rFonts w:asciiTheme="minorHAnsi" w:hAnsiTheme="minorHAnsi"/>
+              <w:noProof/>
+            </w:rPr>
+            <w:t xml:space="preserve">National Institute on Drug Abuse. 2018. </w:t>
+          </w:r>
+          <w:r>
+            <w:rPr>
+              <w:rFonts w:asciiTheme="minorHAnsi" w:hAnsiTheme="minorHAnsi"/>
+              <w:i/>
+              <w:iCs/>
+              <w:noProof/>
+            </w:rPr>
+            <w:t>Opioid Overdose Crisis.</w:t>
+          </w:r>
+          <w:r>
+            <w:rPr>
+              <w:rFonts w:asciiTheme="minorHAnsi" w:hAnsiTheme="minorHAnsi"/>
+              <w:noProof/>
+            </w:rPr>
+            <w:t xml:space="preserve"> March. https://www.drugabuse.gov/drugs-abuse/opioids/opioid-overdose-crisis.</w:t>
+          </w:r>
+        </w:p>
+        <w:p>
+          <w:pPr>
+            <w:pStyle w:val="Bibliography"/>
+            <w:ind w:left="720" w:hanging="720"/>
+            <w:rPr>
+              <w:rFonts w:asciiTheme="minorHAnsi" w:hAnsiTheme="minorHAnsi"/>
+              <w:noProof/>
+            </w:rPr>
+          </w:pPr>
+          <w:r>
+            <w:rPr>
+              <w:rFonts w:asciiTheme="minorHAnsi" w:hAnsiTheme="minorHAnsi"/>
+              <w:noProof/>
+            </w:rPr>
+            <w:t xml:space="preserve">NIH. 2018. </w:t>
+          </w:r>
+          <w:r>
+            <w:rPr>
+              <w:rFonts w:asciiTheme="minorHAnsi" w:hAnsiTheme="minorHAnsi"/>
+              <w:i/>
+              <w:iCs/>
+              <w:noProof/>
+            </w:rPr>
+            <w:t>Misuse of Prescription Drugs.</w:t>
+          </w:r>
+          <w:r>
+            <w:rPr>
+              <w:rFonts w:asciiTheme="minorHAnsi" w:hAnsiTheme="minorHAnsi"/>
+              <w:noProof/>
+            </w:rPr>
+            <w:t xml:space="preserve"> Jan. https://www.drugabuse.gov/publications/research-reports/misuse-prescription-drugs/how-can-prescription-drug-misuse-be-prevented.</w:t>
+          </w:r>
+        </w:p>
+        <w:p>
+          <w:pPr>
+            <w:pStyle w:val="Bibliography"/>
+            <w:ind w:left="720" w:hanging="720"/>
+            <w:rPr>
+              <w:rFonts w:asciiTheme="minorHAnsi" w:hAnsiTheme="minorHAnsi"/>
+              <w:noProof/>
+            </w:rPr>
+          </w:pPr>
+          <w:r>
+            <w:rPr>
+              <w:rFonts w:asciiTheme="minorHAnsi" w:hAnsiTheme="minorHAnsi"/>
+              <w:noProof/>
+            </w:rPr>
+            <w:t xml:space="preserve">US Census. n.d. </w:t>
+          </w:r>
+          <w:r>
+            <w:rPr>
+              <w:rFonts w:asciiTheme="minorHAnsi" w:hAnsiTheme="minorHAnsi"/>
+              <w:i/>
+              <w:iCs/>
+              <w:noProof/>
+            </w:rPr>
+            <w:t>QuickFacts.</w:t>
+          </w:r>
+          <w:r>
+            <w:rPr>
+              <w:rFonts w:asciiTheme="minorHAnsi" w:hAnsiTheme="minorHAnsi"/>
+              <w:noProof/>
+            </w:rPr>
+            <w:t xml:space="preserve"> https://www.census.gov/quickfacts/fact/table/US/PST045217.</w:t>
+          </w:r>
+        </w:p>
+        <w:p>
+          <w:pPr>
+            <w:pStyle w:val="Bibliography"/>
+            <w:ind w:left="720" w:hanging="720"/>
+            <w:rPr>
+              <w:rFonts w:asciiTheme="minorHAnsi" w:hAnsiTheme="minorHAnsi"/>
+              <w:noProof/>
+            </w:rPr>
+          </w:pPr>
+          <w:r>
+            <w:rPr>
+              <w:rFonts w:asciiTheme="minorHAnsi" w:hAnsiTheme="minorHAnsi"/>
+              <w:noProof/>
+            </w:rPr>
+            <w:t xml:space="preserve">—. n.d. </w:t>
+          </w:r>
+          <w:r>
+            <w:rPr>
+              <w:rFonts w:asciiTheme="minorHAnsi" w:hAnsiTheme="minorHAnsi"/>
+              <w:i/>
+              <w:iCs/>
+              <w:noProof/>
+            </w:rPr>
+            <w:t>QuickFacts 2013-2017.</w:t>
+          </w:r>
+          <w:r>
+            <w:rPr>
+              <w:rFonts w:asciiTheme="minorHAnsi" w:hAnsiTheme="minorHAnsi"/>
+              <w:noProof/>
+            </w:rPr>
+            <w:t xml:space="preserve"> https://www.census.gov/quickfacts/fact/table/US/LFE046216.</w:t>
+          </w:r>
+        </w:p>
+        <w:p>
+          <w:pPr>
+            <w:pStyle w:val="Bibliography"/>
+            <w:ind w:left="720" w:hanging="720"/>
+            <w:rPr>
+              <w:rFonts w:asciiTheme="minorHAnsi" w:hAnsiTheme="minorHAnsi"/>
+              <w:noProof/>
+            </w:rPr>
+          </w:pPr>
+          <w:r>
+            <w:rPr>
+              <w:rFonts w:asciiTheme="minorHAnsi" w:hAnsiTheme="minorHAnsi"/>
+              <w:noProof/>
+            </w:rPr>
+            <w:t xml:space="preserve">Wikipedia. n.d. </w:t>
+          </w:r>
+          <w:r>
+            <w:rPr>
+              <w:rFonts w:asciiTheme="minorHAnsi" w:hAnsiTheme="minorHAnsi"/>
+              <w:i/>
+              <w:iCs/>
+              <w:noProof/>
+            </w:rPr>
+            <w:t>Kaiser Family Foundation.</w:t>
+          </w:r>
+          <w:r>
+            <w:rPr>
+              <w:rFonts w:asciiTheme="minorHAnsi" w:hAnsiTheme="minorHAnsi"/>
+              <w:noProof/>
+            </w:rPr>
+            <w:t xml:space="preserve"> https://en.wikipedia.org/wiki/Kaiser_Family_Foundation#cite_note-aboutKFF-2.</w:t>
+          </w:r>
+        </w:p>
+        <w:p>
+          <w:pPr>
+            <w:pStyle w:val="Bibliography"/>
+            <w:ind w:left="720" w:hanging="720"/>
+            <w:rPr>
+              <w:rFonts w:asciiTheme="minorHAnsi" w:hAnsiTheme="minorHAnsi"/>
+              <w:noProof/>
+            </w:rPr>
+          </w:pPr>
+          <w:r>
+            <w:rPr>
+              <w:rFonts w:asciiTheme="minorHAnsi" w:hAnsiTheme="minorHAnsi"/>
+              <w:noProof/>
+            </w:rPr>
+            <w:t xml:space="preserve">—. n.d. </w:t>
+          </w:r>
+          <w:r>
+            <w:rPr>
+              <w:rFonts w:asciiTheme="minorHAnsi" w:hAnsiTheme="minorHAnsi"/>
+              <w:i/>
+              <w:iCs/>
+              <w:noProof/>
+            </w:rPr>
+            <w:t>Opioid epidemic.</w:t>
+          </w:r>
+          <w:r>
+            <w:rPr>
+              <w:rFonts w:asciiTheme="minorHAnsi" w:hAnsiTheme="minorHAnsi"/>
+              <w:noProof/>
+            </w:rPr>
+            <w:t xml:space="preserve"> https://en.wikipedia.org/wiki/Opioid_epidemic.</w:t>
+          </w:r>
+        </w:p>
+        <w:p>
+          <w:pPr>
+            <w:rPr>
+              <w:rFonts w:asciiTheme="minorHAnsi" w:hAnsiTheme="minorHAnsi"/>
+            </w:rPr>
+          </w:pPr>
+          <w:r>
+            <w:rPr>
+              <w:rFonts w:asciiTheme="minorHAnsi" w:hAnsiTheme="minorHAnsi"/>
+              <w:b/>
+              <w:bCs/>
+            </w:rPr>
+            <w:fldChar w:fldCharType="end"/>
+          </w:r>
+        </w:p>
+      </w:sdtContent>
+    </w:sdt>
+    <w:p>
+      <w:pPr>
+        <w:rPr>
+          <w:rFonts w:asciiTheme="minorHAnsi" w:hAnsiTheme="minorHAnsi"/>
         </w:rPr>
       </w:pPr>
     </w:p>
@@ -6318,6 +7333,7 @@
     <w:name w:val="heading 1"/>
     <w:basedOn w:val="Normal"/>
     <w:next w:val="Normal"/>
+    <w:link w:val="Heading1Char"/>
     <w:uiPriority w:val="9"/>
     <w:qFormat/>
     <w:pPr>
@@ -6545,6 +7561,25 @@
       <w:rFonts w:asciiTheme="minorHAnsi" w:eastAsiaTheme="minorEastAsia" w:hAnsiTheme="minorHAnsi" w:cstheme="minorBidi"/>
       <w:lang w:val="en-US" w:eastAsia="zh-CN"/>
     </w:rPr>
+  </w:style>
+  <w:style w:type="character" w:customStyle="1" w:styleId="Heading1Char">
+    <w:name w:val="Heading 1 Char"/>
+    <w:basedOn w:val="DefaultParagraphFont"/>
+    <w:link w:val="Heading1"/>
+    <w:uiPriority w:val="9"/>
+    <w:rsid w:val="0082144D"/>
+    <w:rPr>
+      <w:sz w:val="40"/>
+      <w:szCs w:val="40"/>
+    </w:rPr>
+  </w:style>
+  <w:style w:type="paragraph" w:styleId="Bibliography">
+    <w:name w:val="Bibliography"/>
+    <w:basedOn w:val="Normal"/>
+    <w:next w:val="Normal"/>
+    <w:uiPriority w:val="37"/>
+    <w:unhideWhenUsed/>
+    <w:rsid w:val="0082144D"/>
   </w:style>
 </w:styles>
 </file>
@@ -6867,4 +7902,253 @@
   </a:objectDefaults>
   <a:extraClrSchemeLst/>
 </a:theme>
+</file>
+
+<file path=customXml/item1.xml><?xml version="1.0" encoding="utf-8"?>
+<b:Sources xmlns:b="http://schemas.openxmlformats.org/officeDocument/2006/bibliography" xmlns="http://schemas.openxmlformats.org/officeDocument/2006/bibliography" SelectedStyle="\CHICAGO.XSL" StyleName="Chicago" Version="16">
+  <b:Source>
+    <b:Tag>Nat18</b:Tag>
+    <b:SourceType>InternetSite</b:SourceType>
+    <b:Guid>{0F67390E-F62C-47E5-B6CA-3E9509198331}</b:Guid>
+    <b:Title>Opioid Overdose Crisis</b:Title>
+    <b:Year>2018</b:Year>
+    <b:Month>March</b:Month>
+    <b:Author>
+      <b:Author>
+        <b:Corporate>National Institute on Drug Abuse</b:Corporate>
+      </b:Author>
+    </b:Author>
+    <b:InternetSiteTitle>drugabuse.gov</b:InternetSiteTitle>
+    <b:URL>https://www.drugabuse.gov/drugs-abuse/opioids/opioid-overdose-crisis</b:URL>
+    <b:RefOrder>1</b:RefOrder>
+  </b:Source>
+  <b:Source>
+    <b:Tag>Owe17</b:Tag>
+    <b:SourceType>InternetSite</b:SourceType>
+    <b:Guid>{B991B52F-E126-41D2-B5B4-0C36F671B453}</b:Guid>
+    <b:Author>
+      <b:Author>
+        <b:NameList>
+          <b:Person>
+            <b:Last>Amos</b:Last>
+            <b:First>Owen</b:First>
+          </b:Person>
+        </b:NameList>
+      </b:Author>
+    </b:Author>
+    <b:Title>Why opioids are such an American problem</b:Title>
+    <b:InternetSiteTitle>www.bbc.com</b:InternetSiteTitle>
+    <b:Year>2017</b:Year>
+    <b:Month>Oct</b:Month>
+    <b:Day>25</b:Day>
+    <b:URL>https://www.bbc.com/news/world-us-canada-41701718</b:URL>
+    <b:RefOrder>3</b:RefOrder>
+  </b:Source>
+  <b:Source>
+    <b:Tag>Wik</b:Tag>
+    <b:SourceType>InternetSite</b:SourceType>
+    <b:Guid>{78FEAEA7-63CB-49EC-9279-B5B7401DF523}</b:Guid>
+    <b:Author>
+      <b:Author>
+        <b:Corporate>Wikipedia</b:Corporate>
+      </b:Author>
+    </b:Author>
+    <b:Title>Opioid epidemic</b:Title>
+    <b:InternetSiteTitle>en.wikipedia.org</b:InternetSiteTitle>
+    <b:URL>https://en.wikipedia.org/wiki/Opioid_epidemic</b:URL>
+    <b:RefOrder>2</b:RefOrder>
+  </b:Source>
+  <b:Source>
+    <b:Tag>CDC</b:Tag>
+    <b:SourceType>InternetSite</b:SourceType>
+    <b:Guid>{62648457-7111-413F-8B84-8C87716CC4AC}</b:Guid>
+    <b:Author>
+      <b:Author>
+        <b:Corporate>CDC</b:Corporate>
+      </b:Author>
+    </b:Author>
+    <b:Title>Provisional Drug Overdose Death Counts</b:Title>
+    <b:InternetSiteTitle>www.cdc.gov</b:InternetSiteTitle>
+    <b:URL>https://www.cdc.gov/nchs/nvss/vsrr/drug-overdose-data.htm</b:URL>
+    <b:RefOrder>14</b:RefOrder>
+  </b:Source>
+  <b:Source>
+    <b:Tag>Hen</b:Tag>
+    <b:SourceType>InternetSite</b:SourceType>
+    <b:Guid>{FF98C893-4475-441E-B5AD-F8AB80F695FA}</b:Guid>
+    <b:Author>
+      <b:Author>
+        <b:Corporate>Henry J Kaiser Foundation</b:Corporate>
+      </b:Author>
+    </b:Author>
+    <b:Title>State Health Facts</b:Title>
+    <b:InternetSiteTitle>www.kff.org</b:InternetSiteTitle>
+    <b:URL>https://www.kff.org/state-category/health-status/opioids/</b:URL>
+    <b:RefOrder>15</b:RefOrder>
+  </b:Source>
+  <b:Source>
+    <b:Tag>Git</b:Tag>
+    <b:SourceType>InternetSite</b:SourceType>
+    <b:Guid>{0FBF440F-022B-4886-A242-917B42A5909F}</b:Guid>
+    <b:Author>
+      <b:Author>
+        <b:Corporate>GitHub</b:Corporate>
+      </b:Author>
+    </b:Author>
+    <b:Title>State Drug Utilization Data</b:Title>
+    <b:InternetSiteTitle>githubusercontent.com</b:InternetSiteTitle>
+    <b:URL>https://raw.githubusercontent.com/rashray/Opiod-Epidemic-Project/master/data/State_Drug_Utilization_Data_2017-2013%20Opioids.csv</b:URL>
+    <b:RefOrder>5</b:RefOrder>
+  </b:Source>
+  <b:Source>
+    <b:Tag>Wik1</b:Tag>
+    <b:SourceType>InternetSite</b:SourceType>
+    <b:Guid>{2068E82C-A1CA-4909-A6FE-BC3510F69651}</b:Guid>
+    <b:Author>
+      <b:Author>
+        <b:Corporate>Wikipedia</b:Corporate>
+      </b:Author>
+    </b:Author>
+    <b:Title>Kaiser Family Foundation</b:Title>
+    <b:InternetSiteTitle>en.wikipedia.org</b:InternetSiteTitle>
+    <b:URL>https://en.wikipedia.org/wiki/Kaiser_Family_Foundation#cite_note-aboutKFF-2</b:URL>
+    <b:RefOrder>6</b:RefOrder>
+  </b:Source>
+  <b:Source>
+    <b:Tag>Git1</b:Tag>
+    <b:SourceType>InternetSite</b:SourceType>
+    <b:Guid>{D757DCB8-AC49-473B-AA9B-9E9283926D26}</b:Guid>
+    <b:Author>
+      <b:Author>
+        <b:Corporate>Github</b:Corporate>
+      </b:Author>
+    </b:Author>
+    <b:Title>github.com</b:Title>
+    <b:InternetSiteTitle>github.com</b:InternetSiteTitle>
+    <b:URL>https://github.com/rashray/Opiod-Epidemic-Project/blob/master/data/Final_OpiodData2010_2016.csv</b:URL>
+    <b:RefOrder>7</b:RefOrder>
+  </b:Source>
+  <b:Source>
+    <b:Tag>CDC1</b:Tag>
+    <b:SourceType>InternetSite</b:SourceType>
+    <b:Guid>{0701CDB2-C996-4788-AC58-48CC63BBBD43}</b:Guid>
+    <b:Author>
+      <b:Author>
+        <b:Corporate>CDC</b:Corporate>
+      </b:Author>
+    </b:Author>
+    <b:Title>Prescription Opioid Data</b:Title>
+    <b:InternetSiteTitle>www.cdc.gov</b:InternetSiteTitle>
+    <b:URL>https://www.cdc.gov/drugoverdose/data/prescribing.html</b:URL>
+    <b:RefOrder>4</b:RefOrder>
+  </b:Source>
+  <b:Source>
+    <b:Tag>USC</b:Tag>
+    <b:SourceType>InternetSite</b:SourceType>
+    <b:Guid>{C9EC11DB-2C4D-4907-AB94-0A0470AC423C}</b:Guid>
+    <b:Author>
+      <b:Author>
+        <b:Corporate>US Census</b:Corporate>
+      </b:Author>
+    </b:Author>
+    <b:Title>QuickFacts 2013-2017</b:Title>
+    <b:InternetSiteTitle>www.census.gov</b:InternetSiteTitle>
+    <b:URL>https://www.census.gov/quickfacts/fact/table/US/LFE046216</b:URL>
+    <b:RefOrder>9</b:RefOrder>
+  </b:Source>
+  <b:Source>
+    <b:Tag>USC1</b:Tag>
+    <b:SourceType>InternetSite</b:SourceType>
+    <b:Guid>{56FDF39C-D7C7-405D-AA80-F3DDD99387C8}</b:Guid>
+    <b:Author>
+      <b:Author>
+        <b:Corporate>US Census</b:Corporate>
+      </b:Author>
+    </b:Author>
+    <b:Title>QuickFacts</b:Title>
+    <b:InternetSiteTitle>www.census.gov</b:InternetSiteTitle>
+    <b:URL>https://www.census.gov/quickfacts/fact/table/US/PST045217</b:URL>
+    <b:RefOrder>12</b:RefOrder>
+  </b:Source>
+  <b:Source>
+    <b:Tag>CDC18</b:Tag>
+    <b:SourceType>InternetSite</b:SourceType>
+    <b:Guid>{AA15DCAF-5568-4865-84B9-9B60FB26A931}</b:Guid>
+    <b:Author>
+      <b:Author>
+        <b:Corporate>CDC</b:Corporate>
+      </b:Author>
+    </b:Author>
+    <b:Title>Rising Numbers of Deaths Involving Fentanyl and Fentanyl Analogs</b:Title>
+    <b:InternetSiteTitle>emergency.cdc.gov</b:InternetSiteTitle>
+    <b:Year>2018</b:Year>
+    <b:Month>Jul</b:Month>
+    <b:Day>11</b:Day>
+    <b:URL>https://emergency.cdc.gov/han/HAN00413.asp</b:URL>
+    <b:RefOrder>8</b:RefOrder>
+  </b:Source>
+  <b:Source>
+    <b:Tag>NIH18</b:Tag>
+    <b:SourceType>InternetSite</b:SourceType>
+    <b:Guid>{395B5C56-8ABF-4AE2-A989-6F8C247F71C8}</b:Guid>
+    <b:Author>
+      <b:Author>
+        <b:Corporate>NIH</b:Corporate>
+      </b:Author>
+    </b:Author>
+    <b:Title>Misuse of Prescription Drugs</b:Title>
+    <b:InternetSiteTitle>www.drugabuse.gov</b:InternetSiteTitle>
+    <b:Year>2018</b:Year>
+    <b:Month>Jan</b:Month>
+    <b:URL>https://www.drugabuse.gov/publications/research-reports/misuse-prescription-drugs/how-can-prescription-drug-misuse-be-prevented</b:URL>
+    <b:RefOrder>13</b:RefOrder>
+  </b:Source>
+  <b:Source>
+    <b:Tag>Ale18</b:Tag>
+    <b:SourceType>InternetSite</b:SourceType>
+    <b:Guid>{4596BC42-B3CE-41A3-B81A-D33687EEAE13}</b:Guid>
+    <b:Author>
+      <b:Author>
+        <b:NameList>
+          <b:Person>
+            <b:Last>Berezow</b:Last>
+            <b:First>Alex</b:First>
+          </b:Person>
+        </b:NameList>
+      </b:Author>
+    </b:Author>
+    <b:Title>White Overdose Deaths 50% Higher Than Blacks, 167% Higher Than Hispanics</b:Title>
+    <b:InternetSiteTitle>www.acsh.org</b:InternetSiteTitle>
+    <b:Year>2018</b:Year>
+    <b:Month>Apr</b:Month>
+    <b:Day>5</b:Day>
+    <b:URL>https://www.acsh.org/news/2018/04/05/white-overdose-deaths-50-higher-blacks-167-higher-hispanics-12804</b:URL>
+    <b:RefOrder>11</b:RefOrder>
+  </b:Source>
+  <b:Source>
+    <b:Tag>CDC181</b:Tag>
+    <b:SourceType>InternetSite</b:SourceType>
+    <b:Guid>{E594C943-EEDC-4BC5-A91B-A94A212B6F2B}</b:Guid>
+    <b:Author>
+      <b:Author>
+        <b:Corporate>CDC</b:Corporate>
+      </b:Author>
+    </b:Author>
+    <b:Title>U.S. drug overdose deaths continue to rise; increase fueled by synthetic opioids</b:Title>
+    <b:InternetSiteTitle>www.cdc.gov</b:InternetSiteTitle>
+    <b:Year>2018</b:Year>
+    <b:Month>Mar</b:Month>
+    <b:Day>29</b:Day>
+    <b:URL>https://www.cdc.gov/media/releases/2018/p0329-drug-overdose-deaths.html</b:URL>
+    <b:RefOrder>10</b:RefOrder>
+  </b:Source>
+</b:Sources>
+</file>
+
+<file path=customXml/itemProps1.xml><?xml version="1.0" encoding="utf-8"?>
+<ds:datastoreItem xmlns:ds="http://schemas.openxmlformats.org/officeDocument/2006/customXml" ds:itemID="{81775CF6-26D0-46AC-BB56-CC4233568F82}">
+  <ds:schemaRefs>
+    <ds:schemaRef ds:uri="http://schemas.openxmlformats.org/officeDocument/2006/bibliography"/>
+  </ds:schemaRefs>
+</ds:datastoreItem>
 </file>
--- a/project-report/Data Viz Project Report Group13.docx
+++ b/project-report/Data Viz Project Report Group13.docx
@@ -15,6 +15,8 @@
         </w:rPr>
         <w:t>The United States Opioid Epidemic: Data and Visualizations</w:t>
       </w:r>
+      <w:bookmarkStart w:id="0" w:name="_GoBack"/>
+      <w:bookmarkEnd w:id="0"/>
     </w:p>
     <w:p>
       <w:pPr>
@@ -331,7 +333,43 @@
           <w:sz w:val="24"/>
           <w:szCs w:val="24"/>
         </w:rPr>
-        <w:t xml:space="preserve"> Prescription Opioids are normally safe when taken as prescribed. The same prescription can be misused by an addict. More than 100 lives are estimated to be lost every day in the country due to Opioid overdose. This is a national crisis that is affecting social as well as economic welfare of the nation.</w:t>
+        <w:t xml:space="preserve"> Prescription Opioids are normally safe when taken as prescribed. The same prescription can be misused by an addict. More than 100 lives are estimated to be lost every day in the country due to Opioid overdose. This is a national crisis that is affecting </w:t>
+      </w:r>
+      <w:r>
+        <w:rPr>
+          <w:rFonts w:asciiTheme="minorHAnsi" w:eastAsia="Cambria" w:hAnsiTheme="minorHAnsi" w:cs="Cambria"/>
+          <w:color w:val="212121"/>
+          <w:sz w:val="24"/>
+          <w:szCs w:val="24"/>
+        </w:rPr>
+        <w:t xml:space="preserve">the </w:t>
+      </w:r>
+      <w:r>
+        <w:rPr>
+          <w:rFonts w:asciiTheme="minorHAnsi" w:eastAsia="Cambria" w:hAnsiTheme="minorHAnsi" w:cs="Cambria"/>
+          <w:color w:val="212121"/>
+          <w:sz w:val="24"/>
+          <w:szCs w:val="24"/>
+        </w:rPr>
+        <w:t xml:space="preserve">social </w:t>
+      </w:r>
+      <w:r>
+        <w:rPr>
+          <w:rFonts w:asciiTheme="minorHAnsi" w:eastAsia="Cambria" w:hAnsiTheme="minorHAnsi" w:cs="Cambria"/>
+          <w:color w:val="212121"/>
+          <w:sz w:val="24"/>
+          <w:szCs w:val="24"/>
+        </w:rPr>
+        <w:t>and</w:t>
+      </w:r>
+      <w:r>
+        <w:rPr>
+          <w:rFonts w:asciiTheme="minorHAnsi" w:eastAsia="Cambria" w:hAnsiTheme="minorHAnsi" w:cs="Cambria"/>
+          <w:color w:val="212121"/>
+          <w:sz w:val="24"/>
+          <w:szCs w:val="24"/>
+        </w:rPr>
+        <w:t xml:space="preserve"> economic welfare of the nation.</w:t>
       </w:r>
     </w:p>
     <w:p>
@@ -352,7 +390,7 @@
           <w:sz w:val="24"/>
           <w:szCs w:val="24"/>
         </w:rPr>
-        <w:t>“The Centers for Disease Control and Prevention estimates that the total "economic burden" of prescription opioid misuse alone in the United States is $78.5 billion a year, including the costs of healthcare, lost productivity, addiction treatment, and criminal justice involvement.”</w:t>
+        <w:t>The Centers for Disease Control and Prevention estimates that the total "economic burden" of prescription opioid misuse alone in the United States is $78.5 billion a year, including the costs of healthcare, lost productivity, addiction treatment, and criminal justice involvement.”</w:t>
       </w:r>
       <w:sdt>
         <w:sdtPr>
@@ -366,6 +404,7 @@
           <w:id w:val="-1703538156"/>
           <w:citation/>
         </w:sdtPr>
+        <w:sdtEndPr/>
         <w:sdtContent>
           <w:r>
             <w:rPr>
@@ -472,7 +511,79 @@
           <w:sz w:val="24"/>
           <w:szCs w:val="24"/>
         </w:rPr>
-        <w:t xml:space="preserve">Aware of the severity of the complication, our team decided to analyze the data collected by Center for Disease Control [CDC]. We are looking forward to develop an application that will provide the visual statistics of the epidemic across the country.  </w:t>
+        <w:t>Aware of the severity of the complication, our team decided to analyze the data collected by Center for Disease Control</w:t>
+      </w:r>
+      <w:r>
+        <w:rPr>
+          <w:rFonts w:asciiTheme="minorHAnsi" w:eastAsia="Cambria" w:hAnsiTheme="minorHAnsi" w:cs="Cambria"/>
+          <w:color w:val="212121"/>
+          <w:sz w:val="24"/>
+          <w:szCs w:val="24"/>
+        </w:rPr>
+        <w:t xml:space="preserve"> (CDC)</w:t>
+      </w:r>
+      <w:r>
+        <w:rPr>
+          <w:rFonts w:asciiTheme="minorHAnsi" w:eastAsia="Cambria" w:hAnsiTheme="minorHAnsi" w:cs="Cambria"/>
+          <w:color w:val="212121"/>
+          <w:sz w:val="24"/>
+          <w:szCs w:val="24"/>
+        </w:rPr>
+        <w:t>. We develop</w:t>
+      </w:r>
+      <w:r>
+        <w:rPr>
+          <w:rFonts w:asciiTheme="minorHAnsi" w:eastAsia="Cambria" w:hAnsiTheme="minorHAnsi" w:cs="Cambria"/>
+          <w:color w:val="212121"/>
+          <w:sz w:val="24"/>
+          <w:szCs w:val="24"/>
+        </w:rPr>
+        <w:t>ed</w:t>
+      </w:r>
+      <w:r>
+        <w:rPr>
+          <w:rFonts w:asciiTheme="minorHAnsi" w:eastAsia="Cambria" w:hAnsiTheme="minorHAnsi" w:cs="Cambria"/>
+          <w:color w:val="212121"/>
+          <w:sz w:val="24"/>
+          <w:szCs w:val="24"/>
+        </w:rPr>
+        <w:t xml:space="preserve"> an application that provide</w:t>
+      </w:r>
+      <w:r>
+        <w:rPr>
+          <w:rFonts w:asciiTheme="minorHAnsi" w:eastAsia="Cambria" w:hAnsiTheme="minorHAnsi" w:cs="Cambria"/>
+          <w:color w:val="212121"/>
+          <w:sz w:val="24"/>
+          <w:szCs w:val="24"/>
+        </w:rPr>
+        <w:t>s</w:t>
+      </w:r>
+      <w:r>
+        <w:rPr>
+          <w:rFonts w:asciiTheme="minorHAnsi" w:eastAsia="Cambria" w:hAnsiTheme="minorHAnsi" w:cs="Cambria"/>
+          <w:color w:val="212121"/>
+          <w:sz w:val="24"/>
+          <w:szCs w:val="24"/>
+        </w:rPr>
+        <w:t xml:space="preserve"> the visual statistics of the </w:t>
+      </w:r>
+      <w:r>
+        <w:rPr>
+          <w:rFonts w:asciiTheme="minorHAnsi" w:eastAsia="Cambria" w:hAnsiTheme="minorHAnsi" w:cs="Cambria"/>
+          <w:color w:val="212121"/>
+          <w:sz w:val="24"/>
+          <w:szCs w:val="24"/>
+        </w:rPr>
+        <w:t xml:space="preserve">Opioid </w:t>
+      </w:r>
+      <w:r>
+        <w:rPr>
+          <w:rFonts w:asciiTheme="minorHAnsi" w:eastAsia="Cambria" w:hAnsiTheme="minorHAnsi" w:cs="Cambria"/>
+          <w:color w:val="212121"/>
+          <w:sz w:val="24"/>
+          <w:szCs w:val="24"/>
+        </w:rPr>
+        <w:t xml:space="preserve">epidemic across the country.  </w:t>
       </w:r>
     </w:p>
     <w:p>
@@ -516,6 +627,7 @@
           <w:szCs w:val="24"/>
         </w:rPr>
         <w:sectPr>
+          <w:footerReference w:type="default" r:id="rId8"/>
           <w:pgSz w:w="12240" w:h="15840"/>
           <w:pgMar w:top="1440" w:right="1440" w:bottom="1440" w:left="1440" w:header="720" w:footer="720" w:gutter="0"/>
           <w:pgNumType w:start="1"/>
@@ -552,15 +664,6 @@
         </w:rPr>
         <w:lastRenderedPageBreak/>
         <w:t>Introduction</w:t>
-      </w:r>
-      <w:r>
-        <w:rPr>
-          <w:rFonts w:asciiTheme="minorHAnsi" w:eastAsia="Cambria" w:hAnsiTheme="minorHAnsi" w:cs="Cambria"/>
-          <w:color w:val="212121"/>
-          <w:sz w:val="24"/>
-          <w:szCs w:val="24"/>
-        </w:rPr>
-        <w:t>:</w:t>
       </w:r>
     </w:p>
     <w:p>
@@ -656,6 +759,7 @@
           <w:id w:val="307830277"/>
           <w:citation/>
         </w:sdtPr>
+        <w:sdtEndPr/>
         <w:sdtContent>
           <w:r>
             <w:rPr>
@@ -745,6 +849,7 @@
           <w:id w:val="388692296"/>
           <w:citation/>
         </w:sdtPr>
+        <w:sdtEndPr/>
         <w:sdtContent>
           <w:r>
             <w:rPr>
@@ -816,6 +921,7 @@
           <w:id w:val="-1804529342"/>
           <w:citation/>
         </w:sdtPr>
+        <w:sdtEndPr/>
         <w:sdtContent>
           <w:r>
             <w:rPr>
@@ -905,7 +1011,7 @@
         </w:rPr>
         <w:t>Opioids are a diverse class of moderately strong </w:t>
       </w:r>
-      <w:hyperlink r:id="rId6" w:tooltip="Analgesic" w:history="1">
+      <w:hyperlink r:id="rId9" w:tooltip="Analgesic" w:history="1">
         <w:r>
           <w:rPr>
             <w:rStyle w:val="Hyperlink"/>
@@ -958,7 +1064,7 @@
         </w:rPr>
         <w:t xml:space="preserve"> </w:t>
       </w:r>
-      <w:hyperlink r:id="rId7" w:tooltip="Oxycodone" w:history="1">
+      <w:hyperlink r:id="rId10" w:tooltip="Oxycodone" w:history="1">
         <w:r>
           <w:rPr>
             <w:rStyle w:val="Hyperlink"/>
@@ -1061,7 +1167,7 @@
         </w:rPr>
         <w:t xml:space="preserve"> </w:t>
       </w:r>
-      <w:hyperlink r:id="rId8" w:tooltip="OxyContin" w:history="1">
+      <w:hyperlink r:id="rId11" w:tooltip="OxyContin" w:history="1">
         <w:r>
           <w:rPr>
             <w:rStyle w:val="Hyperlink"/>
@@ -1084,7 +1190,7 @@
         </w:rPr>
         <w:t> and </w:t>
       </w:r>
-      <w:hyperlink r:id="rId9" w:tooltip="Oxycodone/paracetamol" w:history="1">
+      <w:hyperlink r:id="rId12" w:tooltip="Oxycodone/paracetamol" w:history="1">
         <w:r>
           <w:rPr>
             <w:rStyle w:val="Hyperlink"/>
@@ -1107,7 +1213,7 @@
         </w:rPr>
         <w:t>), </w:t>
       </w:r>
-      <w:hyperlink r:id="rId10" w:tooltip="Hydrocodone" w:history="1">
+      <w:hyperlink r:id="rId13" w:tooltip="Hydrocodone" w:history="1">
         <w:r>
           <w:rPr>
             <w:rStyle w:val="Hyperlink"/>
@@ -1130,7 +1236,7 @@
         </w:rPr>
         <w:t> (</w:t>
       </w:r>
-      <w:hyperlink r:id="rId11" w:tooltip="Hydrocodone/paracetamol" w:history="1">
+      <w:hyperlink r:id="rId14" w:tooltip="Hydrocodone/paracetamol" w:history="1">
         <w:r>
           <w:rPr>
             <w:rStyle w:val="Hyperlink"/>
@@ -1153,7 +1259,7 @@
         </w:rPr>
         <w:t>, </w:t>
       </w:r>
-      <w:hyperlink r:id="rId12" w:tooltip="Hydrocodone/paracetamol" w:history="1">
+      <w:hyperlink r:id="rId15" w:tooltip="Hydrocodone/paracetamol" w:history="1">
         <w:r>
           <w:rPr>
             <w:rStyle w:val="Hyperlink"/>
@@ -1206,7 +1312,7 @@
         </w:rPr>
         <w:t xml:space="preserve"> </w:t>
       </w:r>
-      <w:hyperlink r:id="rId13" w:tooltip="Fentanyl" w:history="1">
+      <w:hyperlink r:id="rId16" w:tooltip="Fentanyl" w:history="1">
         <w:r>
           <w:rPr>
             <w:rStyle w:val="Hyperlink"/>
@@ -1249,7 +1355,7 @@
         </w:rPr>
         <w:t>is synthesized to resemble other </w:t>
       </w:r>
-      <w:hyperlink r:id="rId14" w:tooltip="Opiate" w:history="1">
+      <w:hyperlink r:id="rId17" w:tooltip="Opiate" w:history="1">
         <w:r>
           <w:rPr>
             <w:rStyle w:val="Hyperlink"/>
@@ -1272,7 +1378,7 @@
         </w:rPr>
         <w:t> such as </w:t>
       </w:r>
-      <w:hyperlink r:id="rId15" w:tooltip="Opium" w:history="1">
+      <w:hyperlink r:id="rId18" w:tooltip="Opium" w:history="1">
         <w:r>
           <w:rPr>
             <w:rStyle w:val="Hyperlink"/>
@@ -1295,7 +1401,7 @@
         </w:rPr>
         <w:t>-derived </w:t>
       </w:r>
-      <w:hyperlink r:id="rId16" w:tooltip="Morphine" w:history="1">
+      <w:hyperlink r:id="rId19" w:tooltip="Morphine" w:history="1">
         <w:r>
           <w:rPr>
             <w:rStyle w:val="Hyperlink"/>
@@ -1318,7 +1424,7 @@
         </w:rPr>
         <w:t> and </w:t>
       </w:r>
-      <w:hyperlink r:id="rId17" w:tooltip="Heroin" w:history="1">
+      <w:hyperlink r:id="rId20" w:tooltip="Heroin" w:history="1">
         <w:r>
           <w:rPr>
             <w:rStyle w:val="Hyperlink"/>
@@ -1351,6 +1457,7 @@
           <w:id w:val="-1017537522"/>
           <w:citation/>
         </w:sdtPr>
+        <w:sdtEndPr/>
         <w:sdtContent>
           <w:r>
             <w:rPr>
@@ -1526,6 +1633,7 @@
           <w:id w:val="919607433"/>
           <w:citation/>
         </w:sdtPr>
+        <w:sdtEndPr/>
         <w:sdtContent>
           <w:r>
             <w:rPr>
@@ -1664,6 +1772,7 @@
           <w:id w:val="1685778128"/>
           <w:citation/>
         </w:sdtPr>
+        <w:sdtEndPr/>
         <w:sdtContent>
           <w:r>
             <w:rPr>
@@ -1753,16 +1862,6 @@
         </w:rPr>
         <w:t>Data Sourcing</w:t>
       </w:r>
-      <w:r>
-        <w:rPr>
-          <w:rFonts w:asciiTheme="minorHAnsi" w:eastAsia="Cambria" w:hAnsiTheme="minorHAnsi" w:cs="Cambria"/>
-          <w:b/>
-          <w:color w:val="212121"/>
-          <w:sz w:val="24"/>
-          <w:szCs w:val="24"/>
-        </w:rPr>
-        <w:t>:</w:t>
-      </w:r>
     </w:p>
     <w:p>
       <w:pPr>
@@ -1859,7 +1958,25 @@
           <w:sz w:val="24"/>
           <w:szCs w:val="24"/>
         </w:rPr>
-        <w:t xml:space="preserve">is the leading public health institute that not only protects public health, it also conducts in depth research to facilitate solution for better control of diseases and epidemics. The organization has a major data collection system in place to support its research and analysis the national trend. The team has used </w:t>
+        <w:t>is the leading public health institute that not only protects public health, it also conducts in depth research to facilitate solution</w:t>
+      </w:r>
+      <w:r>
+        <w:rPr>
+          <w:rFonts w:asciiTheme="minorHAnsi" w:eastAsia="Cambria" w:hAnsiTheme="minorHAnsi" w:cs="Cambria"/>
+          <w:color w:val="212121"/>
+          <w:sz w:val="24"/>
+          <w:szCs w:val="24"/>
+        </w:rPr>
+        <w:t>s</w:t>
+      </w:r>
+      <w:r>
+        <w:rPr>
+          <w:rFonts w:asciiTheme="minorHAnsi" w:eastAsia="Cambria" w:hAnsiTheme="minorHAnsi" w:cs="Cambria"/>
+          <w:color w:val="212121"/>
+          <w:sz w:val="24"/>
+          <w:szCs w:val="24"/>
+        </w:rPr>
+        <w:t xml:space="preserve"> for better control of diseases and epidemics. The organization has a major data collection system in place to support its research and analysis the national trend. The team has used </w:t>
       </w:r>
       <w:r>
         <w:rPr>
@@ -1904,7 +2021,52 @@
           <w:sz w:val="24"/>
           <w:szCs w:val="24"/>
         </w:rPr>
-        <w:t xml:space="preserve"> This dataset is used primarily analyze drug overdose losses against opioid overdose and </w:t>
+        <w:t xml:space="preserve"> This dataset is used primarily analyze drug overdose </w:t>
+      </w:r>
+      <w:r>
+        <w:rPr>
+          <w:rFonts w:asciiTheme="minorHAnsi" w:eastAsia="Cambria" w:hAnsiTheme="minorHAnsi" w:cs="Cambria"/>
+          <w:color w:val="212121"/>
+          <w:sz w:val="24"/>
+          <w:szCs w:val="24"/>
+        </w:rPr>
+        <w:t xml:space="preserve">deaths, </w:t>
+      </w:r>
+      <w:r>
+        <w:rPr>
+          <w:rFonts w:asciiTheme="minorHAnsi" w:eastAsia="Cambria" w:hAnsiTheme="minorHAnsi" w:cs="Cambria"/>
+          <w:color w:val="212121"/>
+          <w:sz w:val="24"/>
+          <w:szCs w:val="24"/>
+        </w:rPr>
+        <w:t>opioid overdose</w:t>
+      </w:r>
+      <w:r>
+        <w:rPr>
+          <w:rFonts w:asciiTheme="minorHAnsi" w:eastAsia="Cambria" w:hAnsiTheme="minorHAnsi" w:cs="Cambria"/>
+          <w:color w:val="212121"/>
+          <w:sz w:val="24"/>
+          <w:szCs w:val="24"/>
+        </w:rPr>
+        <w:t xml:space="preserve"> deaths</w:t>
+      </w:r>
+      <w:r>
+        <w:rPr>
+          <w:rFonts w:asciiTheme="minorHAnsi" w:eastAsia="Cambria" w:hAnsiTheme="minorHAnsi" w:cs="Cambria"/>
+          <w:color w:val="212121"/>
+          <w:sz w:val="24"/>
+          <w:szCs w:val="24"/>
+        </w:rPr>
+        <w:t xml:space="preserve"> and </w:t>
+      </w:r>
+      <w:r>
+        <w:rPr>
+          <w:rFonts w:asciiTheme="minorHAnsi" w:eastAsia="Cambria" w:hAnsiTheme="minorHAnsi" w:cs="Cambria"/>
+          <w:color w:val="212121"/>
+          <w:sz w:val="24"/>
+          <w:szCs w:val="24"/>
+        </w:rPr>
+        <w:t xml:space="preserve">opioid </w:t>
       </w:r>
       <w:r>
         <w:rPr>
@@ -1926,6 +2088,7 @@
           <w:id w:val="-86084841"/>
           <w:citation/>
         </w:sdtPr>
+        <w:sdtEndPr/>
         <w:sdtContent>
           <w:r>
             <w:rPr>
@@ -1995,17 +2158,15 @@
         </w:rPr>
         <w:t xml:space="preserve"> The dataset is available in the project team’s </w:t>
       </w:r>
-      <w:proofErr w:type="spellStart"/>
-      <w:r>
-        <w:rPr>
-          <w:rFonts w:asciiTheme="minorHAnsi" w:eastAsia="Cambria" w:hAnsiTheme="minorHAnsi" w:cs="Cambria"/>
-          <w:color w:val="212121"/>
-          <w:sz w:val="24"/>
-          <w:szCs w:val="24"/>
-        </w:rPr>
-        <w:t>github</w:t>
-      </w:r>
-      <w:proofErr w:type="spellEnd"/>
+      <w:r>
+        <w:rPr>
+          <w:rFonts w:asciiTheme="minorHAnsi" w:eastAsia="Cambria" w:hAnsiTheme="minorHAnsi" w:cs="Cambria"/>
+          <w:color w:val="212121"/>
+          <w:sz w:val="24"/>
+          <w:szCs w:val="24"/>
+        </w:rPr>
+        <w:t>GitHub</w:t>
+      </w:r>
       <w:r>
         <w:rPr>
           <w:rFonts w:asciiTheme="minorHAnsi" w:eastAsia="Cambria" w:hAnsiTheme="minorHAnsi" w:cs="Cambria"/>
@@ -2026,6 +2187,7 @@
           <w:id w:val="118731664"/>
           <w:citation/>
         </w:sdtPr>
+        <w:sdtEndPr/>
         <w:sdtContent>
           <w:r>
             <w:rPr>
@@ -2234,6 +2396,7 @@
           <w:id w:val="-764380254"/>
           <w:citation/>
         </w:sdtPr>
+        <w:sdtEndPr/>
         <w:sdtContent>
           <w:r>
             <w:rPr>
@@ -2310,7 +2473,43 @@
           <w:sz w:val="24"/>
           <w:szCs w:val="24"/>
         </w:rPr>
-        <w:t xml:space="preserve"> The team has sourced the dataset from KFF to analysis the opioid related loses across 50states, </w:t>
+        <w:t xml:space="preserve"> The team has sourced the dataset from KFF to analysis the opioid related </w:t>
+      </w:r>
+      <w:r>
+        <w:rPr>
+          <w:rFonts w:asciiTheme="minorHAnsi" w:eastAsia="Cambria" w:hAnsiTheme="minorHAnsi" w:cs="Cambria"/>
+          <w:color w:val="212121"/>
+          <w:sz w:val="24"/>
+          <w:szCs w:val="24"/>
+        </w:rPr>
+        <w:t>deaths</w:t>
+      </w:r>
+      <w:r>
+        <w:rPr>
+          <w:rFonts w:asciiTheme="minorHAnsi" w:eastAsia="Cambria" w:hAnsiTheme="minorHAnsi" w:cs="Cambria"/>
+          <w:color w:val="212121"/>
+          <w:sz w:val="24"/>
+          <w:szCs w:val="24"/>
+        </w:rPr>
+        <w:t xml:space="preserve"> across 50</w:t>
+      </w:r>
+      <w:r>
+        <w:rPr>
+          <w:rFonts w:asciiTheme="minorHAnsi" w:eastAsia="Cambria" w:hAnsiTheme="minorHAnsi" w:cs="Cambria"/>
+          <w:color w:val="212121"/>
+          <w:sz w:val="24"/>
+          <w:szCs w:val="24"/>
+        </w:rPr>
+        <w:t xml:space="preserve"> </w:t>
+      </w:r>
+      <w:r>
+        <w:rPr>
+          <w:rFonts w:asciiTheme="minorHAnsi" w:eastAsia="Cambria" w:hAnsiTheme="minorHAnsi" w:cs="Cambria"/>
+          <w:color w:val="212121"/>
+          <w:sz w:val="24"/>
+          <w:szCs w:val="24"/>
+        </w:rPr>
+        <w:t xml:space="preserve">states, </w:t>
       </w:r>
       <w:r>
         <w:rPr>
@@ -2351,6 +2550,7 @@
           <w:id w:val="1843281646"/>
           <w:citation/>
         </w:sdtPr>
+        <w:sdtEndPr/>
         <w:sdtContent>
           <w:r>
             <w:rPr>
@@ -2402,6 +2602,15 @@
           </w:r>
         </w:sdtContent>
       </w:sdt>
+      <w:r>
+        <w:rPr>
+          <w:rFonts w:asciiTheme="minorHAnsi" w:eastAsia="Cambria" w:hAnsiTheme="minorHAnsi" w:cs="Cambria"/>
+          <w:color w:val="212121"/>
+          <w:sz w:val="24"/>
+          <w:szCs w:val="24"/>
+        </w:rPr>
+        <w:t xml:space="preserve">.  </w:t>
+      </w:r>
     </w:p>
     <w:p>
       <w:pPr>
@@ -2426,6 +2635,76 @@
         </w:rPr>
         <w:t>Tidy Data</w:t>
       </w:r>
+      <w:r>
+        <w:rPr>
+          <w:rFonts w:asciiTheme="minorHAnsi" w:eastAsia="Cambria" w:hAnsiTheme="minorHAnsi" w:cs="Cambria"/>
+          <w:b/>
+          <w:color w:val="212121"/>
+          <w:sz w:val="24"/>
+          <w:szCs w:val="24"/>
+        </w:rPr>
+        <w:t xml:space="preserve"> and Data Cleaning</w:t>
+      </w:r>
+    </w:p>
+    <w:p>
+      <w:pPr>
+        <w:contextualSpacing w:val="0"/>
+        <w:jc w:val="both"/>
+        <w:rPr>
+          <w:rFonts w:asciiTheme="minorHAnsi" w:eastAsia="Cambria" w:hAnsiTheme="minorHAnsi" w:cs="Cambria"/>
+          <w:color w:val="000000" w:themeColor="text1"/>
+          <w:sz w:val="24"/>
+          <w:szCs w:val="24"/>
+        </w:rPr>
+      </w:pPr>
+      <w:r>
+        <w:rPr>
+          <w:rFonts w:asciiTheme="minorHAnsi" w:eastAsia="Cambria" w:hAnsiTheme="minorHAnsi" w:cs="Cambria"/>
+          <w:color w:val="000000" w:themeColor="text1"/>
+          <w:sz w:val="24"/>
+          <w:szCs w:val="24"/>
+        </w:rPr>
+        <w:t>The data were handled using the tidy data principles (</w:t>
+      </w:r>
+      <w:r>
+        <w:rPr>
+          <w:rFonts w:asciiTheme="minorHAnsi" w:eastAsia="Cambria" w:hAnsiTheme="minorHAnsi" w:cs="Cambria"/>
+          <w:color w:val="000000" w:themeColor="text1"/>
+          <w:sz w:val="24"/>
+          <w:szCs w:val="24"/>
+        </w:rPr>
+        <w:t>Wickman 2014)</w:t>
+      </w:r>
+      <w:r>
+        <w:rPr>
+          <w:rFonts w:asciiTheme="minorHAnsi" w:eastAsia="Cambria" w:hAnsiTheme="minorHAnsi" w:cs="Cambria"/>
+          <w:color w:val="000000" w:themeColor="text1"/>
+          <w:sz w:val="24"/>
+          <w:szCs w:val="24"/>
+        </w:rPr>
+        <w:t xml:space="preserve">. </w:t>
+      </w:r>
+      <w:r>
+        <w:rPr>
+          <w:rFonts w:asciiTheme="minorHAnsi" w:eastAsia="Cambria" w:hAnsiTheme="minorHAnsi" w:cs="Cambria"/>
+          <w:color w:val="000000" w:themeColor="text1"/>
+          <w:sz w:val="24"/>
+          <w:szCs w:val="24"/>
+        </w:rPr>
+        <w:t xml:space="preserve">Each variable forms a column. Each observation forms a row.  Each type of observations data forms a table. </w:t>
+      </w:r>
+    </w:p>
+    <w:p>
+      <w:pPr>
+        <w:contextualSpacing w:val="0"/>
+        <w:jc w:val="both"/>
+        <w:rPr>
+          <w:rFonts w:asciiTheme="minorHAnsi" w:eastAsia="Cambria" w:hAnsiTheme="minorHAnsi" w:cs="Cambria"/>
+          <w:color w:val="000000" w:themeColor="text1"/>
+          <w:sz w:val="24"/>
+          <w:szCs w:val="24"/>
+        </w:rPr>
+      </w:pPr>
     </w:p>
     <w:p>
       <w:pPr>
@@ -2434,22 +2713,211 @@
         <w:jc w:val="both"/>
         <w:rPr>
           <w:rFonts w:asciiTheme="minorHAnsi" w:eastAsia="Cambria" w:hAnsiTheme="minorHAnsi" w:cs="Cambria"/>
+          <w:color w:val="000000" w:themeColor="text1"/>
+          <w:sz w:val="24"/>
+          <w:szCs w:val="24"/>
+        </w:rPr>
+      </w:pPr>
+      <w:r>
+        <w:rPr>
+          <w:rFonts w:asciiTheme="minorHAnsi" w:eastAsia="Cambria" w:hAnsiTheme="minorHAnsi" w:cs="Cambria"/>
+          <w:color w:val="000000" w:themeColor="text1"/>
+          <w:sz w:val="24"/>
+          <w:szCs w:val="24"/>
+        </w:rPr>
+        <w:t xml:space="preserve">First, </w:t>
+      </w:r>
+      <w:r>
+        <w:rPr>
+          <w:rFonts w:asciiTheme="minorHAnsi" w:eastAsia="Cambria" w:hAnsiTheme="minorHAnsi" w:cs="Cambria"/>
+          <w:color w:val="000000" w:themeColor="text1"/>
+          <w:sz w:val="24"/>
+          <w:szCs w:val="24"/>
+        </w:rPr>
+        <w:t xml:space="preserve">prescription data by state contained observations without prescriptions counts.  Upon researching further, we identified that the missing values were a safeguard measure by the federal agencies to protect the identity of sparsely populated geographies.   These observations were ignored in our analysis. </w:t>
+      </w:r>
+    </w:p>
+    <w:p>
+      <w:pPr>
+        <w:contextualSpacing w:val="0"/>
+        <w:jc w:val="both"/>
+        <w:rPr>
+          <w:rFonts w:asciiTheme="minorHAnsi" w:eastAsia="Cambria" w:hAnsiTheme="minorHAnsi" w:cs="Cambria"/>
+          <w:color w:val="000000" w:themeColor="text1"/>
+          <w:sz w:val="24"/>
+          <w:szCs w:val="24"/>
+        </w:rPr>
+      </w:pPr>
+      <w:r>
+        <w:rPr>
+          <w:rFonts w:asciiTheme="minorHAnsi" w:eastAsia="Cambria" w:hAnsiTheme="minorHAnsi" w:cs="Cambria"/>
+          <w:color w:val="000000" w:themeColor="text1"/>
+          <w:sz w:val="24"/>
+          <w:szCs w:val="24"/>
+        </w:rPr>
+        <w:t>Second, b</w:t>
+      </w:r>
+      <w:r>
+        <w:rPr>
+          <w:rFonts w:asciiTheme="minorHAnsi" w:eastAsia="Cambria" w:hAnsiTheme="minorHAnsi" w:cs="Cambria"/>
+          <w:color w:val="000000" w:themeColor="text1"/>
+          <w:sz w:val="24"/>
+          <w:szCs w:val="24"/>
+        </w:rPr>
+        <w:t xml:space="preserve">ecause the two datasets utilized in our research are </w:t>
+      </w:r>
+      <w:r>
+        <w:rPr>
+          <w:rFonts w:asciiTheme="minorHAnsi" w:eastAsia="Cambria" w:hAnsiTheme="minorHAnsi" w:cs="Cambria"/>
+          <w:color w:val="000000" w:themeColor="text1"/>
+          <w:sz w:val="24"/>
+          <w:szCs w:val="24"/>
+        </w:rPr>
+        <w:t xml:space="preserve">sourced </w:t>
+      </w:r>
+      <w:r>
+        <w:rPr>
+          <w:rFonts w:asciiTheme="minorHAnsi" w:eastAsia="Cambria" w:hAnsiTheme="minorHAnsi" w:cs="Cambria"/>
+          <w:color w:val="000000" w:themeColor="text1"/>
+          <w:sz w:val="24"/>
+          <w:szCs w:val="24"/>
+        </w:rPr>
+        <w:t xml:space="preserve">from different organizations, </w:t>
+      </w:r>
+      <w:r>
+        <w:rPr>
+          <w:rFonts w:asciiTheme="minorHAnsi" w:eastAsia="Cambria" w:hAnsiTheme="minorHAnsi" w:cs="Cambria"/>
+          <w:color w:val="000000" w:themeColor="text1"/>
+          <w:sz w:val="24"/>
+          <w:szCs w:val="24"/>
+        </w:rPr>
+        <w:t xml:space="preserve">we had to normalize the State names to relate the sources to each other.  For example, one source had a state value of ‘Alabama’ and the other source value was ‘AL’.   We created a dictionary to relate the two values for all 50 states and Washington D.C.  </w:t>
+      </w:r>
+    </w:p>
+    <w:p>
+      <w:pPr>
+        <w:contextualSpacing w:val="0"/>
+        <w:jc w:val="both"/>
+        <w:rPr>
+          <w:rFonts w:asciiTheme="minorHAnsi" w:eastAsia="Cambria" w:hAnsiTheme="minorHAnsi" w:cs="Cambria"/>
+          <w:color w:val="000000" w:themeColor="text1"/>
+          <w:sz w:val="24"/>
+          <w:szCs w:val="24"/>
+        </w:rPr>
+      </w:pPr>
+    </w:p>
+    <w:p>
+      <w:pPr>
+        <w:contextualSpacing w:val="0"/>
+        <w:jc w:val="both"/>
+        <w:rPr>
+          <w:rFonts w:asciiTheme="minorHAnsi" w:eastAsia="Cambria" w:hAnsiTheme="minorHAnsi" w:cs="Cambria"/>
+          <w:color w:val="000000" w:themeColor="text1"/>
+          <w:sz w:val="24"/>
+          <w:szCs w:val="24"/>
+        </w:rPr>
+      </w:pPr>
+      <w:r>
+        <w:rPr>
+          <w:rFonts w:asciiTheme="minorHAnsi" w:eastAsia="Cambria" w:hAnsiTheme="minorHAnsi" w:cs="Cambria"/>
+          <w:color w:val="000000" w:themeColor="text1"/>
+          <w:sz w:val="24"/>
+          <w:szCs w:val="24"/>
+        </w:rPr>
+        <w:t>We then used the merge function to create an accurate</w:t>
+      </w:r>
+      <w:r>
+        <w:rPr>
+          <w:rFonts w:asciiTheme="minorHAnsi" w:eastAsia="Cambria" w:hAnsiTheme="minorHAnsi" w:cs="Cambria"/>
+          <w:color w:val="000000" w:themeColor="text1"/>
+          <w:sz w:val="24"/>
+          <w:szCs w:val="24"/>
+        </w:rPr>
+        <w:t xml:space="preserve"> data</w:t>
+      </w:r>
+      <w:r>
+        <w:rPr>
+          <w:rFonts w:asciiTheme="minorHAnsi" w:eastAsia="Cambria" w:hAnsiTheme="minorHAnsi" w:cs="Cambria"/>
+          <w:color w:val="000000" w:themeColor="text1"/>
+          <w:sz w:val="24"/>
+          <w:szCs w:val="24"/>
+        </w:rPr>
+        <w:t xml:space="preserve"> representation of</w:t>
+      </w:r>
+      <w:r>
+        <w:rPr>
+          <w:rFonts w:asciiTheme="minorHAnsi" w:eastAsia="Cambria" w:hAnsiTheme="minorHAnsi" w:cs="Cambria"/>
+          <w:color w:val="000000" w:themeColor="text1"/>
+          <w:sz w:val="24"/>
+          <w:szCs w:val="24"/>
+        </w:rPr>
+        <w:t xml:space="preserve"> the combined data sets by state and year. </w:t>
+      </w:r>
+    </w:p>
+    <w:p>
+      <w:pPr>
+        <w:contextualSpacing w:val="0"/>
+        <w:jc w:val="both"/>
+        <w:rPr>
+          <w:rFonts w:asciiTheme="minorHAnsi" w:eastAsia="Cambria" w:hAnsiTheme="minorHAnsi" w:cs="Cambria"/>
+          <w:color w:val="000000" w:themeColor="text1"/>
+          <w:sz w:val="24"/>
+          <w:szCs w:val="24"/>
+        </w:rPr>
+      </w:pPr>
+    </w:p>
+    <w:p>
+      <w:pPr>
+        <w:contextualSpacing w:val="0"/>
+        <w:jc w:val="both"/>
+        <w:rPr>
+          <w:rFonts w:asciiTheme="minorHAnsi" w:eastAsia="Cambria" w:hAnsiTheme="minorHAnsi" w:cs="Cambria"/>
+          <w:color w:val="000000" w:themeColor="text1"/>
+          <w:sz w:val="24"/>
+          <w:szCs w:val="24"/>
+        </w:rPr>
+      </w:pPr>
+      <w:r>
+        <w:rPr>
+          <w:rFonts w:asciiTheme="minorHAnsi" w:eastAsia="Cambria" w:hAnsiTheme="minorHAnsi" w:cs="Cambria"/>
+          <w:color w:val="000000" w:themeColor="text1"/>
+          <w:sz w:val="24"/>
+          <w:szCs w:val="24"/>
+        </w:rPr>
+        <w:t>With these steps is place</w:t>
+      </w:r>
+      <w:r>
+        <w:rPr>
+          <w:rFonts w:asciiTheme="minorHAnsi" w:eastAsia="Cambria" w:hAnsiTheme="minorHAnsi" w:cs="Cambria"/>
+          <w:color w:val="000000" w:themeColor="text1"/>
+          <w:sz w:val="24"/>
+          <w:szCs w:val="24"/>
+        </w:rPr>
+        <w:t>,</w:t>
+      </w:r>
+      <w:r>
+        <w:rPr>
+          <w:rFonts w:asciiTheme="minorHAnsi" w:eastAsia="Cambria" w:hAnsiTheme="minorHAnsi" w:cs="Cambria"/>
+          <w:color w:val="000000" w:themeColor="text1"/>
+          <w:sz w:val="24"/>
+          <w:szCs w:val="24"/>
+        </w:rPr>
+        <w:t xml:space="preserve"> we were able to continue with our analysis. </w:t>
+      </w:r>
+    </w:p>
+    <w:p>
+      <w:pPr>
+        <w:spacing w:after="160"/>
+        <w:contextualSpacing w:val="0"/>
+        <w:jc w:val="both"/>
+        <w:rPr>
+          <w:rFonts w:asciiTheme="minorHAnsi" w:eastAsia="Cambria" w:hAnsiTheme="minorHAnsi" w:cs="Cambria"/>
           <w:b/>
           <w:color w:val="FF0000"/>
           <w:sz w:val="24"/>
           <w:szCs w:val="24"/>
         </w:rPr>
       </w:pPr>
-      <w:r>
-        <w:rPr>
-          <w:rFonts w:asciiTheme="minorHAnsi" w:eastAsia="Cambria" w:hAnsiTheme="minorHAnsi" w:cs="Cambria"/>
-          <w:b/>
-          <w:color w:val="FF0000"/>
-          <w:sz w:val="24"/>
-          <w:szCs w:val="24"/>
-        </w:rPr>
-        <w:t>[TODO]</w:t>
-      </w:r>
     </w:p>
     <w:p>
       <w:pPr>
@@ -2526,7 +2994,7 @@
           <w:sz w:val="24"/>
           <w:szCs w:val="24"/>
         </w:rPr>
-        <w:t>in a scatter plot and derived and r</w:t>
+        <w:t>in a scatter plot and derived an r</w:t>
       </w:r>
       <w:r>
         <w:rPr>
@@ -2607,7 +3075,7 @@
                     </pic:cNvPicPr>
                   </pic:nvPicPr>
                   <pic:blipFill>
-                    <a:blip r:embed="rId18">
+                    <a:blip r:embed="rId21">
                       <a:extLst>
                         <a:ext uri="{28A0092B-C50C-407E-A947-70E740481C1C}">
                           <a14:useLocalDpi xmlns:a14="http://schemas.microsoft.com/office/drawing/2010/main" val="0"/>
@@ -2643,12 +3111,6 @@
       <w:pPr>
         <w:pStyle w:val="Caption"/>
         <w:jc w:val="both"/>
-        <w:rPr>
-          <w:rFonts w:eastAsia="Cambria" w:cs="Cambria"/>
-          <w:color w:val="212121"/>
-          <w:sz w:val="20"/>
-          <w:szCs w:val="24"/>
-        </w:rPr>
       </w:pPr>
       <w:r>
         <w:t xml:space="preserve">Figure </w:t>
@@ -2685,94 +3147,98 @@
         <w:jc w:val="both"/>
         <w:rPr>
           <w:rFonts w:asciiTheme="minorHAnsi" w:eastAsia="Cambria" w:hAnsiTheme="minorHAnsi" w:cs="Cambria"/>
+          <w:color w:val="212121"/>
+          <w:sz w:val="24"/>
+          <w:szCs w:val="24"/>
+        </w:rPr>
+      </w:pPr>
+      <w:r>
+        <w:rPr>
+          <w:rFonts w:asciiTheme="minorHAnsi" w:eastAsia="Cambria" w:hAnsiTheme="minorHAnsi" w:cs="Cambria"/>
+          <w:color w:val="212121"/>
+          <w:sz w:val="24"/>
+          <w:szCs w:val="24"/>
+        </w:rPr>
+        <w:t>We took the same analysis fu</w:t>
+      </w:r>
+      <w:r>
+        <w:rPr>
+          <w:rFonts w:asciiTheme="minorHAnsi" w:eastAsia="Cambria" w:hAnsiTheme="minorHAnsi" w:cs="Cambria"/>
+          <w:color w:val="212121"/>
+          <w:sz w:val="24"/>
+          <w:szCs w:val="24"/>
+        </w:rPr>
+        <w:t>r</w:t>
+      </w:r>
+      <w:r>
+        <w:rPr>
+          <w:rFonts w:asciiTheme="minorHAnsi" w:eastAsia="Cambria" w:hAnsiTheme="minorHAnsi" w:cs="Cambria"/>
+          <w:color w:val="212121"/>
+          <w:sz w:val="24"/>
+          <w:szCs w:val="24"/>
+        </w:rPr>
+        <w:t>ther to check if the same pattern is true across the US states. Based the data collected we have found that many states e.g. Arizona, Indiana has shown even stronger r</w:t>
+      </w:r>
+      <w:r>
+        <w:rPr>
+          <w:rFonts w:asciiTheme="minorHAnsi" w:eastAsia="Cambria" w:hAnsiTheme="minorHAnsi" w:cs="Cambria"/>
+          <w:color w:val="212121"/>
+          <w:sz w:val="24"/>
+          <w:szCs w:val="24"/>
+          <w:vertAlign w:val="superscript"/>
+        </w:rPr>
+        <w:t>2</w:t>
+      </w:r>
+      <w:r>
+        <w:rPr>
+          <w:rFonts w:asciiTheme="minorHAnsi" w:eastAsia="Cambria" w:hAnsiTheme="minorHAnsi" w:cs="Cambria"/>
+          <w:color w:val="212121"/>
+          <w:sz w:val="24"/>
+          <w:szCs w:val="24"/>
+        </w:rPr>
+        <w:t xml:space="preserve"> factor. </w:t>
+      </w:r>
+      <w:r>
+        <w:rPr>
+          <w:rFonts w:asciiTheme="minorHAnsi" w:eastAsia="Cambria" w:hAnsiTheme="minorHAnsi" w:cs="Cambria"/>
+          <w:color w:val="212121"/>
+          <w:sz w:val="24"/>
+          <w:szCs w:val="24"/>
+        </w:rPr>
+        <w:t>At the same time some states have show no correlation at all. States like Connecticut, Washington, Utah has shown even less than 0.09 r</w:t>
+      </w:r>
+      <w:r>
+        <w:rPr>
+          <w:rFonts w:asciiTheme="minorHAnsi" w:eastAsia="Cambria" w:hAnsiTheme="minorHAnsi" w:cs="Cambria"/>
+          <w:color w:val="212121"/>
+          <w:sz w:val="24"/>
+          <w:szCs w:val="24"/>
+          <w:vertAlign w:val="superscript"/>
+        </w:rPr>
+        <w:t>2</w:t>
+      </w:r>
+      <w:r>
+        <w:rPr>
+          <w:rFonts w:asciiTheme="minorHAnsi" w:eastAsia="Cambria" w:hAnsiTheme="minorHAnsi" w:cs="Cambria"/>
+          <w:color w:val="212121"/>
+          <w:sz w:val="24"/>
+          <w:szCs w:val="24"/>
+        </w:rPr>
+        <w:t>.</w:t>
+      </w:r>
+    </w:p>
+    <w:p>
+      <w:pPr>
+        <w:spacing w:after="160"/>
+        <w:contextualSpacing w:val="0"/>
+        <w:jc w:val="both"/>
+        <w:rPr>
+          <w:rFonts w:asciiTheme="minorHAnsi" w:eastAsia="Cambria" w:hAnsiTheme="minorHAnsi" w:cs="Cambria"/>
           <w:b/>
           <w:noProof/>
           <w:color w:val="212121"/>
         </w:rPr>
       </w:pPr>
-      <w:r>
-        <w:rPr>
-          <w:rFonts w:asciiTheme="minorHAnsi" w:eastAsia="Cambria" w:hAnsiTheme="minorHAnsi" w:cs="Cambria"/>
-          <w:color w:val="212121"/>
-          <w:sz w:val="24"/>
-          <w:szCs w:val="24"/>
-        </w:rPr>
-        <w:t>We took the same analysis fu</w:t>
-      </w:r>
-      <w:r>
-        <w:rPr>
-          <w:rFonts w:asciiTheme="minorHAnsi" w:eastAsia="Cambria" w:hAnsiTheme="minorHAnsi" w:cs="Cambria"/>
-          <w:color w:val="212121"/>
-          <w:sz w:val="24"/>
-          <w:szCs w:val="24"/>
-        </w:rPr>
-        <w:t>r</w:t>
-      </w:r>
-      <w:r>
-        <w:rPr>
-          <w:rFonts w:asciiTheme="minorHAnsi" w:eastAsia="Cambria" w:hAnsiTheme="minorHAnsi" w:cs="Cambria"/>
-          <w:color w:val="212121"/>
-          <w:sz w:val="24"/>
-          <w:szCs w:val="24"/>
-        </w:rPr>
-        <w:t>ther to check if the same pattern is true across the US states. Based the data collected we have found that many states e.g. Arizona, Indiana has shown even stronger r</w:t>
-      </w:r>
-      <w:r>
-        <w:rPr>
-          <w:rFonts w:asciiTheme="minorHAnsi" w:eastAsia="Cambria" w:hAnsiTheme="minorHAnsi" w:cs="Cambria"/>
-          <w:color w:val="212121"/>
-          <w:sz w:val="24"/>
-          <w:szCs w:val="24"/>
-          <w:vertAlign w:val="superscript"/>
-        </w:rPr>
-        <w:t>2</w:t>
-      </w:r>
-      <w:r>
-        <w:rPr>
-          <w:rFonts w:asciiTheme="minorHAnsi" w:eastAsia="Cambria" w:hAnsiTheme="minorHAnsi" w:cs="Cambria"/>
-          <w:color w:val="212121"/>
-          <w:sz w:val="24"/>
-          <w:szCs w:val="24"/>
-        </w:rPr>
-        <w:t xml:space="preserve"> factor. </w:t>
-      </w:r>
-      <w:r>
-        <w:rPr>
-          <w:rFonts w:asciiTheme="minorHAnsi" w:eastAsia="Cambria" w:hAnsiTheme="minorHAnsi" w:cs="Cambria"/>
-          <w:color w:val="212121"/>
-          <w:sz w:val="24"/>
-          <w:szCs w:val="24"/>
-        </w:rPr>
-        <w:t xml:space="preserve">At the same time some states have show no correlation at all. States like </w:t>
-      </w:r>
-      <w:r>
-        <w:rPr>
-          <w:rFonts w:asciiTheme="minorHAnsi" w:eastAsia="Cambria" w:hAnsiTheme="minorHAnsi" w:cs="Cambria"/>
-          <w:color w:val="212121"/>
-          <w:sz w:val="24"/>
-          <w:szCs w:val="24"/>
-        </w:rPr>
-        <w:t>Connecticut, Washington, Utah has shown even less than 0.09 r</w:t>
-      </w:r>
-      <w:r>
-        <w:rPr>
-          <w:rFonts w:asciiTheme="minorHAnsi" w:eastAsia="Cambria" w:hAnsiTheme="minorHAnsi" w:cs="Cambria"/>
-          <w:color w:val="212121"/>
-          <w:sz w:val="24"/>
-          <w:szCs w:val="24"/>
-          <w:vertAlign w:val="superscript"/>
-        </w:rPr>
-        <w:t>2</w:t>
-      </w:r>
-      <w:r>
-        <w:rPr>
-          <w:rFonts w:asciiTheme="minorHAnsi" w:eastAsia="Cambria" w:hAnsiTheme="minorHAnsi" w:cs="Cambria"/>
-          <w:color w:val="212121"/>
-          <w:sz w:val="24"/>
-          <w:szCs w:val="24"/>
-        </w:rPr>
-        <w:t>.</w:t>
-      </w:r>
     </w:p>
     <w:p>
       <w:pPr>
@@ -2782,6 +3248,19 @@
         <w:rPr>
           <w:rFonts w:asciiTheme="minorHAnsi" w:eastAsia="Cambria" w:hAnsiTheme="minorHAnsi" w:cs="Cambria"/>
           <w:b/>
+          <w:noProof/>
+          <w:color w:val="212121"/>
+        </w:rPr>
+      </w:pPr>
+    </w:p>
+    <w:p>
+      <w:pPr>
+        <w:spacing w:after="160"/>
+        <w:contextualSpacing w:val="0"/>
+        <w:jc w:val="both"/>
+        <w:rPr>
+          <w:rFonts w:asciiTheme="minorHAnsi" w:eastAsia="Cambria" w:hAnsiTheme="minorHAnsi" w:cs="Cambria"/>
+          <w:b/>
           <w:color w:val="212121"/>
           <w:sz w:val="24"/>
           <w:szCs w:val="24"/>
@@ -2796,10 +3275,93 @@
           <w:sz w:val="24"/>
           <w:szCs w:val="24"/>
         </w:rPr>
+        <w:lastRenderedPageBreak/>
         <mc:AlternateContent>
           <mc:Choice Requires="wps">
             <w:drawing>
-              <wp:anchor distT="0" distB="0" distL="114300" distR="114300" simplePos="0" relativeHeight="251656192" behindDoc="0" locked="0" layoutInCell="1" allowOverlap="1" wp14:anchorId="4BE8F8E2" wp14:editId="4578053C">
+              <wp:anchor distT="0" distB="0" distL="114300" distR="114300" simplePos="0" relativeHeight="251658240" behindDoc="0" locked="0" layoutInCell="1" allowOverlap="1" wp14:anchorId="713D3615" wp14:editId="4F057D3B">
+                <wp:simplePos x="0" y="0"/>
+                <wp:positionH relativeFrom="column">
+                  <wp:posOffset>-68899</wp:posOffset>
+                </wp:positionH>
+                <wp:positionV relativeFrom="paragraph">
+                  <wp:posOffset>814070</wp:posOffset>
+                </wp:positionV>
+                <wp:extent cx="3147060" cy="0"/>
+                <wp:effectExtent l="0" t="0" r="0" b="0"/>
+                <wp:wrapNone/>
+                <wp:docPr id="3" name="Straight Connector 13">
+                  <a:extLst xmlns:a="http://schemas.openxmlformats.org/drawingml/2006/main"/>
+                </wp:docPr>
+                <wp:cNvGraphicFramePr>
+                  <a:graphicFrameLocks xmlns:a="http://schemas.openxmlformats.org/drawingml/2006/main"/>
+                </wp:cNvGraphicFramePr>
+                <a:graphic xmlns:a="http://schemas.openxmlformats.org/drawingml/2006/main">
+                  <a:graphicData uri="http://schemas.microsoft.com/office/word/2010/wordprocessingShape">
+                    <wps:wsp>
+                      <wps:cNvCnPr>
+                        <a:cxnSpLocks/>
+                      </wps:cNvCnPr>
+                      <wps:spPr>
+                        <a:xfrm>
+                          <a:off x="0" y="0"/>
+                          <a:ext cx="3147060" cy="0"/>
+                        </a:xfrm>
+                        <a:prstGeom prst="line">
+                          <a:avLst/>
+                        </a:prstGeom>
+                        <a:ln w="22225" cmpd="sng">
+                          <a:solidFill>
+                            <a:schemeClr val="tx1">
+                              <a:alpha val="18000"/>
+                            </a:schemeClr>
+                          </a:solidFill>
+                        </a:ln>
+                      </wps:spPr>
+                      <wps:style>
+                        <a:lnRef idx="1">
+                          <a:schemeClr val="accent1"/>
+                        </a:lnRef>
+                        <a:fillRef idx="0">
+                          <a:schemeClr val="accent1"/>
+                        </a:fillRef>
+                        <a:effectRef idx="0">
+                          <a:schemeClr val="accent1"/>
+                        </a:effectRef>
+                        <a:fontRef idx="minor">
+                          <a:schemeClr val="tx1"/>
+                        </a:fontRef>
+                      </wps:style>
+                      <wps:bodyPr/>
+                    </wps:wsp>
+                  </a:graphicData>
+                </a:graphic>
+              </wp:anchor>
+            </w:drawing>
+          </mc:Choice>
+          <mc:Fallback>
+            <w:pict>
+              <v:line w14:anchorId="3A14EE1E" id="Straight Connector 13" o:spid="_x0000_s1026" style="position:absolute;z-index:251658240;visibility:visible;mso-wrap-style:square;mso-wrap-distance-left:9pt;mso-wrap-distance-top:0;mso-wrap-distance-right:9pt;mso-wrap-distance-bottom:0;mso-position-horizontal:absolute;mso-position-horizontal-relative:text;mso-position-vertical:absolute;mso-position-vertical-relative:text" from="-5.45pt,64.1pt" to="242.35pt,64.1pt" o:gfxdata="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" strokecolor="black [3213]" strokeweight="1.75pt">
+                <v:stroke opacity="11822f"/>
+                <o:lock v:ext="edit" shapetype="f"/>
+              </v:line>
+            </w:pict>
+          </mc:Fallback>
+        </mc:AlternateContent>
+      </w:r>
+      <w:r>
+        <w:rPr>
+          <w:rFonts w:asciiTheme="minorHAnsi" w:eastAsia="Cambria" w:hAnsiTheme="minorHAnsi" w:cs="Cambria"/>
+          <w:b/>
+          <w:noProof/>
+          <w:color w:val="212121"/>
+          <w:sz w:val="24"/>
+          <w:szCs w:val="24"/>
+        </w:rPr>
+        <mc:AlternateContent>
+          <mc:Choice Requires="wps">
+            <w:drawing>
+              <wp:anchor distT="0" distB="0" distL="114300" distR="114300" simplePos="0" relativeHeight="251656192" behindDoc="0" locked="0" layoutInCell="1" allowOverlap="1" wp14:anchorId="4BE8F8E2" wp14:editId="245A521D">
                 <wp:simplePos x="0" y="0"/>
                 <wp:positionH relativeFrom="column">
                   <wp:posOffset>-63500</wp:posOffset>
@@ -2860,94 +3422,15 @@
                     </wps:wsp>
                   </a:graphicData>
                 </a:graphic>
+                <wp14:sizeRelH relativeFrom="margin">
+                  <wp14:pctWidth>0</wp14:pctWidth>
+                </wp14:sizeRelH>
               </wp:anchor>
             </w:drawing>
           </mc:Choice>
           <mc:Fallback>
             <w:pict>
-              <v:line w14:anchorId="59BF31A3" id="Straight Connector 13" o:spid="_x0000_s1026" style="position:absolute;z-index:251656192;visibility:visible;mso-wrap-style:square;mso-wrap-distance-left:9pt;mso-wrap-distance-top:0;mso-wrap-distance-right:9pt;mso-wrap-distance-bottom:0;mso-position-horizontal:absolute;mso-position-horizontal-relative:text;mso-position-vertical:absolute;mso-position-vertical-relative:text" from="-5pt,68.95pt" to="242.8pt,68.95pt" o:gfxdata="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" strokecolor="black [3213]" strokeweight="1.75pt">
-                <v:stroke opacity="11822f"/>
-                <o:lock v:ext="edit" shapetype="f"/>
-              </v:line>
-            </w:pict>
-          </mc:Fallback>
-        </mc:AlternateContent>
-      </w:r>
-      <w:r>
-        <w:rPr>
-          <w:rFonts w:asciiTheme="minorHAnsi" w:eastAsia="Cambria" w:hAnsiTheme="minorHAnsi" w:cs="Cambria"/>
-          <w:b/>
-          <w:noProof/>
-          <w:color w:val="212121"/>
-          <w:sz w:val="24"/>
-          <w:szCs w:val="24"/>
-        </w:rPr>
-        <mc:AlternateContent>
-          <mc:Choice Requires="wps">
-            <w:drawing>
-              <wp:anchor distT="0" distB="0" distL="114300" distR="114300" simplePos="0" relativeHeight="251660288" behindDoc="0" locked="0" layoutInCell="1" allowOverlap="1" wp14:anchorId="713D3615" wp14:editId="167518A9">
-                <wp:simplePos x="0" y="0"/>
-                <wp:positionH relativeFrom="column">
-                  <wp:posOffset>-44450</wp:posOffset>
-                </wp:positionH>
-                <wp:positionV relativeFrom="paragraph">
-                  <wp:posOffset>814070</wp:posOffset>
-                </wp:positionV>
-                <wp:extent cx="3147060" cy="0"/>
-                <wp:effectExtent l="0" t="0" r="0" b="0"/>
-                <wp:wrapNone/>
-                <wp:docPr id="3" name="Straight Connector 13">
-                  <a:extLst xmlns:a="http://schemas.openxmlformats.org/drawingml/2006/main"/>
-                </wp:docPr>
-                <wp:cNvGraphicFramePr>
-                  <a:graphicFrameLocks xmlns:a="http://schemas.openxmlformats.org/drawingml/2006/main"/>
-                </wp:cNvGraphicFramePr>
-                <a:graphic xmlns:a="http://schemas.openxmlformats.org/drawingml/2006/main">
-                  <a:graphicData uri="http://schemas.microsoft.com/office/word/2010/wordprocessingShape">
-                    <wps:wsp>
-                      <wps:cNvCnPr>
-                        <a:cxnSpLocks/>
-                      </wps:cNvCnPr>
-                      <wps:spPr>
-                        <a:xfrm>
-                          <a:off x="0" y="0"/>
-                          <a:ext cx="3147060" cy="0"/>
-                        </a:xfrm>
-                        <a:prstGeom prst="line">
-                          <a:avLst/>
-                        </a:prstGeom>
-                        <a:ln w="22225" cmpd="sng">
-                          <a:solidFill>
-                            <a:schemeClr val="tx1">
-                              <a:alpha val="18000"/>
-                            </a:schemeClr>
-                          </a:solidFill>
-                        </a:ln>
-                      </wps:spPr>
-                      <wps:style>
-                        <a:lnRef idx="1">
-                          <a:schemeClr val="accent1"/>
-                        </a:lnRef>
-                        <a:fillRef idx="0">
-                          <a:schemeClr val="accent1"/>
-                        </a:fillRef>
-                        <a:effectRef idx="0">
-                          <a:schemeClr val="accent1"/>
-                        </a:effectRef>
-                        <a:fontRef idx="minor">
-                          <a:schemeClr val="tx1"/>
-                        </a:fontRef>
-                      </wps:style>
-                      <wps:bodyPr/>
-                    </wps:wsp>
-                  </a:graphicData>
-                </a:graphic>
-              </wp:anchor>
-            </w:drawing>
-          </mc:Choice>
-          <mc:Fallback>
-            <w:pict>
-              <v:line w14:anchorId="6660096A" id="Straight Connector 13" o:spid="_x0000_s1026" style="position:absolute;z-index:251660288;visibility:visible;mso-wrap-style:square;mso-wrap-distance-left:9pt;mso-wrap-distance-top:0;mso-wrap-distance-right:9pt;mso-wrap-distance-bottom:0;mso-position-horizontal:absolute;mso-position-horizontal-relative:text;mso-position-vertical:absolute;mso-position-vertical-relative:text" from="-3.5pt,64.1pt" to="244.3pt,64.1pt" o:gfxdata="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" strokecolor="black [3213]" strokeweight="1.75pt">
+              <v:line w14:anchorId="5CD66EFE" id="Straight Connector 13" o:spid="_x0000_s1026" style="position:absolute;z-index:251656192;visibility:visible;mso-wrap-style:square;mso-width-percent:0;mso-wrap-distance-left:9pt;mso-wrap-distance-top:0;mso-wrap-distance-right:9pt;mso-wrap-distance-bottom:0;mso-position-horizontal:absolute;mso-position-horizontal-relative:text;mso-position-vertical:absolute;mso-position-vertical-relative:text;mso-width-percent:0;mso-width-relative:margin" from="-5pt,68.95pt" to="242.8pt,68.95pt" o:gfxdata="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" strokecolor="black [3213]" strokeweight="1.75pt">
                 <v:stroke opacity="11822f"/>
                 <o:lock v:ext="edit" shapetype="f"/>
               </v:line>
@@ -2994,7 +3477,7 @@
                     </pic:cNvPicPr>
                   </pic:nvPicPr>
                   <pic:blipFill>
-                    <a:blip r:embed="rId19"/>
+                    <a:blip r:embed="rId22"/>
                     <a:stretch>
                       <a:fillRect/>
                     </a:stretch>
@@ -3061,7 +3544,7 @@
                     </pic:cNvPicPr>
                   </pic:nvPicPr>
                   <pic:blipFill>
-                    <a:blip r:embed="rId20" cstate="print">
+                    <a:blip r:embed="rId23" cstate="print">
                       <a:extLst>
                         <a:ext uri="{28A0092B-C50C-407E-A947-70E740481C1C}">
                           <a14:useLocalDpi xmlns:a14="http://schemas.microsoft.com/office/drawing/2010/main" val="0"/>
@@ -3095,13 +3578,6 @@
       <w:pPr>
         <w:pStyle w:val="Caption"/>
         <w:jc w:val="both"/>
-        <w:rPr>
-          <w:rFonts w:eastAsia="Cambria" w:cs="Cambria"/>
-          <w:b/>
-          <w:color w:val="212121"/>
-          <w:sz w:val="24"/>
-          <w:szCs w:val="24"/>
-        </w:rPr>
       </w:pPr>
       <w:r>
         <w:t xml:space="preserve">Figure </w:t>
@@ -3223,6 +3699,7 @@
           <w:id w:val="-667084873"/>
           <w:citation/>
         </w:sdtPr>
+        <w:sdtEndPr/>
         <w:sdtContent>
           <w:r>
             <w:rPr>
@@ -3318,7 +3795,7 @@
                     </pic:cNvPicPr>
                   </pic:nvPicPr>
                   <pic:blipFill>
-                    <a:blip r:embed="rId21" cstate="print">
+                    <a:blip r:embed="rId24" cstate="print">
                       <a:extLst>
                         <a:ext uri="{28A0092B-C50C-407E-A947-70E740481C1C}">
                           <a14:useLocalDpi xmlns:a14="http://schemas.microsoft.com/office/drawing/2010/main" val="0"/>
@@ -3435,7 +3912,6 @@
           <w:sz w:val="24"/>
           <w:szCs w:val="24"/>
         </w:rPr>
-        <w:lastRenderedPageBreak/>
         <w:t>The same dataset was analyzed further through different</w:t>
       </w:r>
       <w:r>
@@ -3539,7 +4015,7 @@
                     </pic:cNvPicPr>
                   </pic:nvPicPr>
                   <pic:blipFill>
-                    <a:blip r:embed="rId22" cstate="print">
+                    <a:blip r:embed="rId25" cstate="print">
                       <a:extLst>
                         <a:ext uri="{28A0092B-C50C-407E-A947-70E740481C1C}">
                           <a14:useLocalDpi xmlns:a14="http://schemas.microsoft.com/office/drawing/2010/main" val="0"/>
@@ -3632,17 +4108,15 @@
           <w:szCs w:val="24"/>
         </w:rPr>
       </w:pPr>
-      <w:proofErr w:type="spellStart"/>
-      <w:r>
-        <w:rPr>
-          <w:rFonts w:asciiTheme="minorHAnsi" w:eastAsia="Cambria" w:hAnsiTheme="minorHAnsi" w:cs="Cambria"/>
-          <w:color w:val="212121"/>
-          <w:sz w:val="24"/>
-          <w:szCs w:val="24"/>
-        </w:rPr>
-        <w:t>Fentanyle</w:t>
-      </w:r>
-      <w:proofErr w:type="spellEnd"/>
+      <w:r>
+        <w:rPr>
+          <w:rFonts w:asciiTheme="minorHAnsi" w:eastAsia="Cambria" w:hAnsiTheme="minorHAnsi" w:cs="Cambria"/>
+          <w:color w:val="212121"/>
+          <w:sz w:val="24"/>
+          <w:szCs w:val="24"/>
+        </w:rPr>
+        <w:t>Fentanyl</w:t>
+      </w:r>
       <w:r>
         <w:rPr>
           <w:rFonts w:asciiTheme="minorHAnsi" w:eastAsia="Cambria" w:hAnsiTheme="minorHAnsi" w:cs="Cambria"/>
@@ -3697,25 +4171,32 @@
         </w:rPr>
         <w:t xml:space="preserve">[NFLIS] has estimated that the drugs submission testing positive for </w:t>
       </w:r>
-      <w:proofErr w:type="spellStart"/>
-      <w:r>
-        <w:rPr>
-          <w:rFonts w:asciiTheme="minorHAnsi" w:eastAsia="Cambria" w:hAnsiTheme="minorHAnsi" w:cs="Cambria"/>
-          <w:color w:val="212121"/>
-          <w:sz w:val="24"/>
-          <w:szCs w:val="24"/>
-        </w:rPr>
-        <w:t>Fentanyle</w:t>
-      </w:r>
-      <w:proofErr w:type="spellEnd"/>
-      <w:r>
-        <w:rPr>
-          <w:rFonts w:asciiTheme="minorHAnsi" w:eastAsia="Cambria" w:hAnsiTheme="minorHAnsi" w:cs="Cambria"/>
-          <w:color w:val="212121"/>
-          <w:sz w:val="24"/>
-          <w:szCs w:val="24"/>
-        </w:rPr>
-        <w:t xml:space="preserve"> has more than doubled in just one year </w:t>
+      <w:r>
+        <w:rPr>
+          <w:rFonts w:asciiTheme="minorHAnsi" w:eastAsia="Cambria" w:hAnsiTheme="minorHAnsi" w:cs="Cambria"/>
+          <w:color w:val="212121"/>
+          <w:sz w:val="24"/>
+          <w:szCs w:val="24"/>
+        </w:rPr>
+        <w:t>Fentanyl</w:t>
+      </w:r>
+      <w:r>
+        <w:rPr>
+          <w:rFonts w:asciiTheme="minorHAnsi" w:eastAsia="Cambria" w:hAnsiTheme="minorHAnsi" w:cs="Cambria"/>
+          <w:color w:val="212121"/>
+          <w:sz w:val="24"/>
+          <w:szCs w:val="24"/>
+        </w:rPr>
+        <w:t xml:space="preserve"> </w:t>
+      </w:r>
+      <w:r>
+        <w:rPr>
+          <w:rFonts w:asciiTheme="minorHAnsi" w:eastAsia="Cambria" w:hAnsiTheme="minorHAnsi" w:cs="Cambria"/>
+          <w:color w:val="212121"/>
+          <w:sz w:val="24"/>
+          <w:szCs w:val="24"/>
+        </w:rPr>
+        <w:t xml:space="preserve">has more than doubled in just one year </w:t>
       </w:r>
       <w:r>
         <w:rPr>
@@ -3755,6 +4236,7 @@
           <w:id w:val="992842299"/>
           <w:citation/>
         </w:sdtPr>
+        <w:sdtEndPr/>
         <w:sdtContent>
           <w:r>
             <w:rPr>
@@ -3840,7 +4322,7 @@
                     </pic:cNvPicPr>
                   </pic:nvPicPr>
                   <pic:blipFill>
-                    <a:blip r:embed="rId23" cstate="print">
+                    <a:blip r:embed="rId26" cstate="print">
                       <a:extLst>
                         <a:ext uri="{28A0092B-C50C-407E-A947-70E740481C1C}">
                           <a14:useLocalDpi xmlns:a14="http://schemas.microsoft.com/office/drawing/2010/main" val="0"/>
@@ -3923,6 +4405,7 @@
           <w:sz w:val="24"/>
           <w:szCs w:val="24"/>
         </w:rPr>
+        <w:lastRenderedPageBreak/>
         <w:t xml:space="preserve">Analysis </w:t>
       </w:r>
       <w:r>
@@ -4003,7 +4486,7 @@
                     </pic:cNvPicPr>
                   </pic:nvPicPr>
                   <pic:blipFill>
-                    <a:blip r:embed="rId24" cstate="print">
+                    <a:blip r:embed="rId27" cstate="print">
                       <a:extLst>
                         <a:ext uri="{28A0092B-C50C-407E-A947-70E740481C1C}">
                           <a14:useLocalDpi xmlns:a14="http://schemas.microsoft.com/office/drawing/2010/main" val="0"/>
@@ -4039,6 +4522,7 @@
     <w:p>
       <w:pPr>
         <w:pStyle w:val="Caption"/>
+        <w:spacing w:after="0"/>
         <w:jc w:val="both"/>
       </w:pPr>
       <w:r>
@@ -4131,68 +4615,44 @@
           <w:sz w:val="24"/>
           <w:szCs w:val="24"/>
         </w:rPr>
-        <w:t xml:space="preserve"> It was found that while </w:t>
-      </w:r>
-      <w:proofErr w:type="spellStart"/>
-      <w:r>
-        <w:rPr>
-          <w:rFonts w:asciiTheme="minorHAnsi" w:eastAsia="Cambria" w:hAnsiTheme="minorHAnsi" w:cs="Cambria"/>
-          <w:color w:val="212121"/>
-          <w:sz w:val="24"/>
-          <w:szCs w:val="24"/>
-        </w:rPr>
-        <w:t>Oxy&amp;Hydrocodone</w:t>
-      </w:r>
-      <w:proofErr w:type="spellEnd"/>
-      <w:r>
-        <w:rPr>
-          <w:rFonts w:asciiTheme="minorHAnsi" w:eastAsia="Cambria" w:hAnsiTheme="minorHAnsi" w:cs="Cambria"/>
-          <w:color w:val="212121"/>
-          <w:sz w:val="24"/>
-          <w:szCs w:val="24"/>
-        </w:rPr>
-        <w:t xml:space="preserve"> and Methadone has greater impact in California; the state of Ohio is showing higher impact from </w:t>
-      </w:r>
-      <w:proofErr w:type="spellStart"/>
-      <w:r>
-        <w:rPr>
-          <w:rFonts w:asciiTheme="minorHAnsi" w:eastAsia="Cambria" w:hAnsiTheme="minorHAnsi" w:cs="Cambria"/>
-          <w:color w:val="212121"/>
-          <w:sz w:val="24"/>
-          <w:szCs w:val="24"/>
-        </w:rPr>
-        <w:t>Fentanyle</w:t>
-      </w:r>
-      <w:proofErr w:type="spellEnd"/>
-      <w:r>
-        <w:rPr>
-          <w:rFonts w:asciiTheme="minorHAnsi" w:eastAsia="Cambria" w:hAnsiTheme="minorHAnsi" w:cs="Cambria"/>
-          <w:color w:val="212121"/>
-          <w:sz w:val="24"/>
-          <w:szCs w:val="24"/>
-        </w:rPr>
-        <w:t xml:space="preserve"> </w:t>
-      </w:r>
-      <w:r>
-        <w:rPr>
-          <w:rFonts w:asciiTheme="minorHAnsi" w:eastAsia="Cambria" w:hAnsiTheme="minorHAnsi" w:cs="Cambria"/>
-          <w:color w:val="212121"/>
-          <w:sz w:val="24"/>
-          <w:szCs w:val="24"/>
-        </w:rPr>
-        <w:t>&amp;</w:t>
-      </w:r>
-      <w:proofErr w:type="spellStart"/>
-      <w:r>
-        <w:rPr>
-          <w:rFonts w:asciiTheme="minorHAnsi" w:eastAsia="Cambria" w:hAnsiTheme="minorHAnsi" w:cs="Cambria"/>
-          <w:color w:val="212121"/>
-          <w:sz w:val="24"/>
-          <w:szCs w:val="24"/>
-        </w:rPr>
-        <w:t>Tremadole</w:t>
-      </w:r>
-      <w:proofErr w:type="spellEnd"/>
+        <w:t xml:space="preserve"> It was found that while Oxy</w:t>
+      </w:r>
+      <w:r>
+        <w:rPr>
+          <w:rFonts w:asciiTheme="minorHAnsi" w:eastAsia="Cambria" w:hAnsiTheme="minorHAnsi" w:cs="Cambria"/>
+          <w:color w:val="212121"/>
+          <w:sz w:val="24"/>
+          <w:szCs w:val="24"/>
+        </w:rPr>
+        <w:t xml:space="preserve">codone, </w:t>
+      </w:r>
+      <w:r>
+        <w:rPr>
+          <w:rFonts w:asciiTheme="minorHAnsi" w:eastAsia="Cambria" w:hAnsiTheme="minorHAnsi" w:cs="Cambria"/>
+          <w:color w:val="212121"/>
+          <w:sz w:val="24"/>
+          <w:szCs w:val="24"/>
+        </w:rPr>
+        <w:t xml:space="preserve">Hydrocodone and Methadone has greater impact in California; the state of Ohio is showing higher impact from </w:t>
+      </w:r>
+      <w:r>
+        <w:rPr>
+          <w:rFonts w:asciiTheme="minorHAnsi" w:eastAsia="Cambria" w:hAnsiTheme="minorHAnsi" w:cs="Cambria"/>
+          <w:color w:val="212121"/>
+          <w:sz w:val="24"/>
+          <w:szCs w:val="24"/>
+        </w:rPr>
+        <w:t>Fentanyl</w:t>
+      </w:r>
+      <w:r>
+        <w:rPr>
+          <w:rFonts w:asciiTheme="minorHAnsi" w:eastAsia="Cambria" w:hAnsiTheme="minorHAnsi" w:cs="Cambria"/>
+          <w:color w:val="212121"/>
+          <w:sz w:val="24"/>
+          <w:szCs w:val="24"/>
+        </w:rPr>
+        <w:t>, Tramadol</w:t>
+      </w:r>
       <w:r>
         <w:rPr>
           <w:rFonts w:asciiTheme="minorHAnsi" w:eastAsia="Cambria" w:hAnsiTheme="minorHAnsi" w:cs="Cambria"/>
@@ -4238,7 +4698,6 @@
           <w:sz w:val="24"/>
           <w:szCs w:val="24"/>
         </w:rPr>
-        <w:lastRenderedPageBreak/>
         <w:drawing>
           <wp:inline distT="0" distB="0" distL="0" distR="0" wp14:anchorId="56E3291F" wp14:editId="67A6FED4">
             <wp:extent cx="2736850" cy="1352550"/>
@@ -4257,7 +4716,7 @@
                     </pic:cNvPicPr>
                   </pic:nvPicPr>
                   <pic:blipFill>
-                    <a:blip r:embed="rId25" cstate="print">
+                    <a:blip r:embed="rId28" cstate="print">
                       <a:extLst>
                         <a:ext uri="{28A0092B-C50C-407E-A947-70E740481C1C}">
                           <a14:useLocalDpi xmlns:a14="http://schemas.microsoft.com/office/drawing/2010/main" val="0"/>
@@ -4345,7 +4804,6 @@
         <w:contextualSpacing w:val="0"/>
         <w:jc w:val="both"/>
       </w:pPr>
-      <w:bookmarkStart w:id="0" w:name="_GoBack"/>
       <w:r>
         <w:rPr>
           <w:rFonts w:asciiTheme="minorHAnsi" w:eastAsia="Cambria" w:hAnsiTheme="minorHAnsi" w:cs="Cambria"/>
@@ -4373,7 +4831,7 @@
                     </pic:cNvPicPr>
                   </pic:nvPicPr>
                   <pic:blipFill>
-                    <a:blip r:embed="rId26" cstate="print">
+                    <a:blip r:embed="rId29" cstate="print">
                       <a:extLst>
                         <a:ext uri="{28A0092B-C50C-407E-A947-70E740481C1C}">
                           <a14:useLocalDpi xmlns:a14="http://schemas.microsoft.com/office/drawing/2010/main" val="0"/>
@@ -4404,7 +4862,6 @@
           </wp:inline>
         </w:drawing>
       </w:r>
-      <w:bookmarkEnd w:id="0"/>
     </w:p>
     <w:p>
       <w:pPr>
@@ -4440,10 +4897,7 @@
         <w:fldChar w:fldCharType="end"/>
       </w:r>
       <w:r>
-        <w:t xml:space="preserve"> </w:t>
-      </w:r>
-      <w:r>
-        <w:t xml:space="preserve">State-wise impact of </w:t>
+        <w:t xml:space="preserve"> State-wise impact of </w:t>
       </w:r>
       <w:r>
         <w:rPr>
@@ -4492,7 +4946,7 @@
                     </pic:cNvPicPr>
                   </pic:nvPicPr>
                   <pic:blipFill>
-                    <a:blip r:embed="rId27" cstate="print">
+                    <a:blip r:embed="rId30" cstate="print">
                       <a:extLst>
                         <a:ext uri="{28A0092B-C50C-407E-A947-70E740481C1C}">
                           <a14:useLocalDpi xmlns:a14="http://schemas.microsoft.com/office/drawing/2010/main" val="0"/>
@@ -4558,10 +5012,7 @@
         <w:fldChar w:fldCharType="end"/>
       </w:r>
       <w:r>
-        <w:t xml:space="preserve"> </w:t>
-      </w:r>
-      <w:r>
-        <w:t xml:space="preserve">State-wise impact of </w:t>
+        <w:t xml:space="preserve"> State-wise impact of </w:t>
       </w:r>
       <w:r>
         <w:rPr>
@@ -4610,7 +5061,7 @@
                     </pic:cNvPicPr>
                   </pic:nvPicPr>
                   <pic:blipFill>
-                    <a:blip r:embed="rId28" cstate="print">
+                    <a:blip r:embed="rId31" cstate="print">
                       <a:extLst>
                         <a:ext uri="{28A0092B-C50C-407E-A947-70E740481C1C}">
                           <a14:useLocalDpi xmlns:a14="http://schemas.microsoft.com/office/drawing/2010/main" val="0"/>
@@ -4676,10 +5127,7 @@
         <w:fldChar w:fldCharType="end"/>
       </w:r>
       <w:r>
-        <w:t xml:space="preserve"> </w:t>
-      </w:r>
-      <w:r>
-        <w:t xml:space="preserve">State-wise impact of </w:t>
+        <w:t xml:space="preserve"> State-wise impact of </w:t>
       </w:r>
       <w:r>
         <w:rPr>
@@ -4766,6 +5214,7 @@
           <w:sz w:val="24"/>
           <w:szCs w:val="24"/>
         </w:rPr>
+        <w:lastRenderedPageBreak/>
         <w:t>more likely than women to use the opioid drugs and is more likely to lead to overdose death. Of the decedents 127,080 were male and 68,916 were female.</w:t>
       </w:r>
     </w:p>
@@ -4791,436 +5240,6 @@
             <wp:extent cx="2743200" cy="1646099"/>
             <wp:effectExtent l="0" t="0" r="0" b="0"/>
             <wp:docPr id="15" name="Picture 15"/>
-            <wp:cNvGraphicFramePr>
-              <a:graphicFrameLocks xmlns:a="http://schemas.openxmlformats.org/drawingml/2006/main" noChangeAspect="1"/>
-            </wp:cNvGraphicFramePr>
-            <a:graphic xmlns:a="http://schemas.openxmlformats.org/drawingml/2006/main">
-              <a:graphicData uri="http://schemas.openxmlformats.org/drawingml/2006/picture">
-                <pic:pic xmlns:pic="http://schemas.openxmlformats.org/drawingml/2006/picture">
-                  <pic:nvPicPr>
-                    <pic:cNvPr id="1" name=""/>
-                    <pic:cNvPicPr/>
-                  </pic:nvPicPr>
-                  <pic:blipFill>
-                    <a:blip r:embed="rId29"/>
-                    <a:stretch>
-                      <a:fillRect/>
-                    </a:stretch>
-                  </pic:blipFill>
-                  <pic:spPr>
-                    <a:xfrm>
-                      <a:off x="0" y="0"/>
-                      <a:ext cx="2743200" cy="1646099"/>
-                    </a:xfrm>
-                    <a:prstGeom prst="rect">
-                      <a:avLst/>
-                    </a:prstGeom>
-                  </pic:spPr>
-                </pic:pic>
-              </a:graphicData>
-            </a:graphic>
-          </wp:inline>
-        </w:drawing>
-      </w:r>
-    </w:p>
-    <w:p>
-      <w:pPr>
-        <w:keepNext/>
-        <w:spacing w:after="160"/>
-        <w:contextualSpacing w:val="0"/>
-        <w:jc w:val="both"/>
-      </w:pPr>
-      <w:r>
-        <w:rPr>
-          <w:rFonts w:asciiTheme="minorHAnsi" w:hAnsiTheme="minorHAnsi"/>
-          <w:noProof/>
-        </w:rPr>
-        <w:drawing>
-          <wp:inline distT="0" distB="0" distL="0" distR="0" wp14:anchorId="457A742D" wp14:editId="045E4284">
-            <wp:extent cx="2743200" cy="1593850"/>
-            <wp:effectExtent l="0" t="0" r="0" b="6350"/>
-            <wp:docPr id="16" name="Picture 16"/>
-            <wp:cNvGraphicFramePr>
-              <a:graphicFrameLocks xmlns:a="http://schemas.openxmlformats.org/drawingml/2006/main" noChangeAspect="1"/>
-            </wp:cNvGraphicFramePr>
-            <a:graphic xmlns:a="http://schemas.openxmlformats.org/drawingml/2006/main">
-              <a:graphicData uri="http://schemas.openxmlformats.org/drawingml/2006/picture">
-                <pic:pic xmlns:pic="http://schemas.openxmlformats.org/drawingml/2006/picture">
-                  <pic:nvPicPr>
-                    <pic:cNvPr id="1" name=""/>
-                    <pic:cNvPicPr/>
-                  </pic:nvPicPr>
-                  <pic:blipFill>
-                    <a:blip r:embed="rId30"/>
-                    <a:stretch>
-                      <a:fillRect/>
-                    </a:stretch>
-                  </pic:blipFill>
-                  <pic:spPr>
-                    <a:xfrm>
-                      <a:off x="0" y="0"/>
-                      <a:ext cx="2743200" cy="1593850"/>
-                    </a:xfrm>
-                    <a:prstGeom prst="rect">
-                      <a:avLst/>
-                    </a:prstGeom>
-                  </pic:spPr>
-                </pic:pic>
-              </a:graphicData>
-            </a:graphic>
-          </wp:inline>
-        </w:drawing>
-      </w:r>
-    </w:p>
-    <w:p>
-      <w:pPr>
-        <w:pStyle w:val="Caption"/>
-        <w:jc w:val="both"/>
-      </w:pPr>
-      <w:r>
-        <w:t xml:space="preserve">Figure </w:t>
-      </w:r>
-      <w:r>
-        <w:fldChar w:fldCharType="begin"/>
-      </w:r>
-      <w:r>
-        <w:instrText xml:space="preserve"> SEQ Figure \* ARABIC </w:instrText>
-      </w:r>
-      <w:r>
-        <w:fldChar w:fldCharType="separate"/>
-      </w:r>
-      <w:r>
-        <w:rPr>
-          <w:noProof/>
-        </w:rPr>
-        <w:t>11</w:t>
-      </w:r>
-      <w:r>
-        <w:fldChar w:fldCharType="end"/>
-      </w:r>
-      <w:r>
-        <w:t xml:space="preserve"> represents the number and data distribution of male and female died from opioid overdose. It is important to note that males disproportionately experienced opioid overdose deaths compared to females because males comprise about 49.2% percent of the U.S. population yet accounted for 64.8% percent of the opioid overdose deaths between 2010 to 2016. However, females comprise 50.8 percent of the population and accounted for 35.2 percent of the opioid overdose deaths reported in 2010 and 2016 period.  Note: gender ratio statistical data from the United States Bureau shows that the female percentage in 2017 is 50.8</w:t>
-      </w:r>
-      <w:r>
-        <w:t xml:space="preserve">%. </w:t>
-      </w:r>
-      <w:sdt>
-        <w:sdtPr>
-          <w:id w:val="895011897"/>
-          <w:citation/>
-        </w:sdtPr>
-        <w:sdtContent>
-          <w:r>
-            <w:fldChar w:fldCharType="begin"/>
-          </w:r>
-          <w:r>
-            <w:instrText xml:space="preserve"> CITATION USC \l 1033 </w:instrText>
-          </w:r>
-          <w:r>
-            <w:fldChar w:fldCharType="separate"/>
-          </w:r>
-          <w:r>
-            <w:rPr>
-              <w:noProof/>
-            </w:rPr>
-            <w:t>(US Census n.d.)</w:t>
-          </w:r>
-          <w:r>
-            <w:fldChar w:fldCharType="end"/>
-          </w:r>
-        </w:sdtContent>
-      </w:sdt>
-    </w:p>
-    <w:p>
-      <w:pPr>
-        <w:spacing w:after="160"/>
-        <w:contextualSpacing w:val="0"/>
-        <w:jc w:val="both"/>
-        <w:rPr>
-          <w:rFonts w:asciiTheme="minorHAnsi" w:eastAsia="Cambria" w:hAnsiTheme="minorHAnsi" w:cs="Cambria"/>
-          <w:b/>
-          <w:color w:val="212121"/>
-          <w:sz w:val="24"/>
-          <w:szCs w:val="24"/>
-        </w:rPr>
-      </w:pPr>
-      <w:r>
-        <w:rPr>
-          <w:rFonts w:asciiTheme="minorHAnsi" w:eastAsia="Cambria" w:hAnsiTheme="minorHAnsi" w:cs="Cambria"/>
-          <w:b/>
-          <w:color w:val="212121"/>
-          <w:sz w:val="24"/>
-          <w:szCs w:val="24"/>
-        </w:rPr>
-        <w:t>Analysis by Age</w:t>
-      </w:r>
-    </w:p>
-    <w:p>
-      <w:pPr>
-        <w:spacing w:after="160"/>
-        <w:contextualSpacing w:val="0"/>
-        <w:jc w:val="both"/>
-        <w:rPr>
-          <w:rFonts w:asciiTheme="minorHAnsi" w:hAnsiTheme="minorHAnsi"/>
-        </w:rPr>
-      </w:pPr>
-      <w:r>
-        <w:rPr>
-          <w:rFonts w:asciiTheme="minorHAnsi" w:hAnsiTheme="minorHAnsi"/>
-        </w:rPr>
-        <w:t>From 2010 to 2016, most opioid overdose deaths occurred in people aged 25-</w:t>
-      </w:r>
-      <w:r>
-        <w:rPr>
-          <w:rFonts w:asciiTheme="minorHAnsi" w:hAnsiTheme="minorHAnsi"/>
-        </w:rPr>
-        <w:t>4</w:t>
-      </w:r>
-      <w:r>
-        <w:rPr>
-          <w:rFonts w:asciiTheme="minorHAnsi" w:hAnsiTheme="minorHAnsi"/>
-        </w:rPr>
-        <w:t>4. The 25-</w:t>
-      </w:r>
-      <w:r>
-        <w:rPr>
-          <w:rFonts w:asciiTheme="minorHAnsi" w:hAnsiTheme="minorHAnsi"/>
-        </w:rPr>
-        <w:t>4</w:t>
-      </w:r>
-      <w:r>
-        <w:rPr>
-          <w:rFonts w:asciiTheme="minorHAnsi" w:hAnsiTheme="minorHAnsi"/>
-        </w:rPr>
-        <w:t>4 age group represents the largest percentage of deaths, which is 24.3%. The second percentage of deaths is the 35-44, which is 21.9%</w:t>
-      </w:r>
-      <w:sdt>
-        <w:sdtPr>
-          <w:rPr>
-            <w:rFonts w:asciiTheme="minorHAnsi" w:hAnsiTheme="minorHAnsi"/>
-          </w:rPr>
-          <w:id w:val="701835056"/>
-          <w:citation/>
-        </w:sdtPr>
-        <w:sdtContent>
-          <w:r>
-            <w:rPr>
-              <w:rFonts w:asciiTheme="minorHAnsi" w:hAnsiTheme="minorHAnsi"/>
-            </w:rPr>
-            <w:fldChar w:fldCharType="begin"/>
-          </w:r>
-          <w:r>
-            <w:rPr>
-              <w:rFonts w:asciiTheme="minorHAnsi" w:hAnsiTheme="minorHAnsi"/>
-              <w:lang w:val="en-US"/>
-            </w:rPr>
-            <w:instrText xml:space="preserve"> CITATION CDC181 \l 1033 </w:instrText>
-          </w:r>
-          <w:r>
-            <w:rPr>
-              <w:rFonts w:asciiTheme="minorHAnsi" w:hAnsiTheme="minorHAnsi"/>
-            </w:rPr>
-            <w:fldChar w:fldCharType="separate"/>
-          </w:r>
-          <w:r>
-            <w:rPr>
-              <w:rFonts w:asciiTheme="minorHAnsi" w:hAnsiTheme="minorHAnsi"/>
-              <w:noProof/>
-              <w:lang w:val="en-US"/>
-            </w:rPr>
-            <w:t xml:space="preserve"> (CDC 2018)</w:t>
-          </w:r>
-          <w:r>
-            <w:rPr>
-              <w:rFonts w:asciiTheme="minorHAnsi" w:hAnsiTheme="minorHAnsi"/>
-            </w:rPr>
-            <w:fldChar w:fldCharType="end"/>
-          </w:r>
-        </w:sdtContent>
-      </w:sdt>
-    </w:p>
-    <w:p>
-      <w:pPr>
-        <w:pStyle w:val="Caption"/>
-        <w:keepNext/>
-        <w:jc w:val="center"/>
-      </w:pPr>
-      <w:r>
-        <w:rPr>
-          <w:noProof/>
-        </w:rPr>
-        <w:lastRenderedPageBreak/>
-        <w:drawing>
-          <wp:inline distT="0" distB="0" distL="0" distR="0" wp14:anchorId="72C75FD1" wp14:editId="7862F90B">
-            <wp:extent cx="2743200" cy="1660810"/>
-            <wp:effectExtent l="0" t="0" r="0" b="0"/>
-            <wp:docPr id="18" name="Picture 18"/>
-            <wp:cNvGraphicFramePr>
-              <a:graphicFrameLocks xmlns:a="http://schemas.openxmlformats.org/drawingml/2006/main" noChangeAspect="1"/>
-            </wp:cNvGraphicFramePr>
-            <a:graphic xmlns:a="http://schemas.openxmlformats.org/drawingml/2006/main">
-              <a:graphicData uri="http://schemas.openxmlformats.org/drawingml/2006/picture">
-                <pic:pic xmlns:pic="http://schemas.openxmlformats.org/drawingml/2006/picture">
-                  <pic:nvPicPr>
-                    <pic:cNvPr id="1" name=""/>
-                    <pic:cNvPicPr/>
-                  </pic:nvPicPr>
-                  <pic:blipFill>
-                    <a:blip r:embed="rId31"/>
-                    <a:stretch>
-                      <a:fillRect/>
-                    </a:stretch>
-                  </pic:blipFill>
-                  <pic:spPr>
-                    <a:xfrm>
-                      <a:off x="0" y="0"/>
-                      <a:ext cx="2743200" cy="1660810"/>
-                    </a:xfrm>
-                    <a:prstGeom prst="rect">
-                      <a:avLst/>
-                    </a:prstGeom>
-                  </pic:spPr>
-                </pic:pic>
-              </a:graphicData>
-            </a:graphic>
-          </wp:inline>
-        </w:drawing>
-      </w:r>
-    </w:p>
-    <w:p>
-      <w:pPr>
-        <w:pStyle w:val="Caption"/>
-        <w:jc w:val="center"/>
-      </w:pPr>
-      <w:r>
-        <w:t xml:space="preserve">Figure </w:t>
-      </w:r>
-      <w:r>
-        <w:fldChar w:fldCharType="begin"/>
-      </w:r>
-      <w:r>
-        <w:instrText xml:space="preserve"> SEQ Figure \* ARABIC </w:instrText>
-      </w:r>
-      <w:r>
-        <w:fldChar w:fldCharType="separate"/>
-      </w:r>
-      <w:r>
-        <w:rPr>
-          <w:noProof/>
-        </w:rPr>
-        <w:t>12</w:t>
-      </w:r>
-      <w:r>
-        <w:fldChar w:fldCharType="end"/>
-      </w:r>
-      <w:r>
-        <w:t xml:space="preserve"> Opioid Overdose Deaths by Age Group</w:t>
-      </w:r>
-    </w:p>
-    <w:p>
-      <w:pPr>
-        <w:rPr>
-          <w:rFonts w:asciiTheme="minorHAnsi" w:hAnsiTheme="minorHAnsi"/>
-          <w:b/>
-        </w:rPr>
-      </w:pPr>
-      <w:r>
-        <w:rPr>
-          <w:rFonts w:asciiTheme="minorHAnsi" w:hAnsiTheme="minorHAnsi"/>
-          <w:b/>
-        </w:rPr>
-        <w:t>Opioid Overdose Deaths by Race</w:t>
-      </w:r>
-    </w:p>
-    <w:p>
-      <w:pPr>
-        <w:spacing w:after="160"/>
-        <w:contextualSpacing w:val="0"/>
-        <w:jc w:val="both"/>
-        <w:rPr>
-          <w:rFonts w:asciiTheme="minorHAnsi" w:hAnsiTheme="minorHAnsi"/>
-        </w:rPr>
-      </w:pPr>
-      <w:r>
-        <w:rPr>
-          <w:rFonts w:asciiTheme="minorHAnsi" w:hAnsiTheme="minorHAnsi"/>
-        </w:rPr>
-        <w:t>An article published by American Council of Science and Health in 2018, has shown that opioid overdose is a significant problem among whites than it in among others.</w:t>
-      </w:r>
-      <w:r>
-        <w:rPr>
-          <w:rFonts w:asciiTheme="minorHAnsi" w:hAnsiTheme="minorHAnsi"/>
-        </w:rPr>
-        <w:t xml:space="preserve"> </w:t>
-      </w:r>
-    </w:p>
-    <w:p>
-      <w:pPr>
-        <w:keepNext/>
-        <w:spacing w:after="160"/>
-        <w:contextualSpacing w:val="0"/>
-        <w:jc w:val="both"/>
-      </w:pPr>
-      <w:r>
-        <w:rPr>
-          <w:rFonts w:asciiTheme="minorHAnsi" w:hAnsiTheme="minorHAnsi"/>
-        </w:rPr>
-        <w:t xml:space="preserve">“When stratified by race/ethnicity, the drug-related mortality rate (per 100,000) in 2016 for whites was 25.3, blacks 17.1, and Hispanics 9.5. That means that whites were roughly 50% and 167% likelier to die from drug overdoses than blacks and Hispanics, respectively.” </w:t>
-      </w:r>
-      <w:sdt>
-        <w:sdtPr>
-          <w:rPr>
-            <w:rFonts w:asciiTheme="minorHAnsi" w:hAnsiTheme="minorHAnsi"/>
-          </w:rPr>
-          <w:id w:val="761877368"/>
-          <w:citation/>
-        </w:sdtPr>
-        <w:sdtContent>
-          <w:r>
-            <w:rPr>
-              <w:rFonts w:asciiTheme="minorHAnsi" w:hAnsiTheme="minorHAnsi"/>
-            </w:rPr>
-            <w:fldChar w:fldCharType="begin"/>
-          </w:r>
-          <w:r>
-            <w:rPr>
-              <w:rFonts w:asciiTheme="minorHAnsi" w:hAnsiTheme="minorHAnsi"/>
-              <w:lang w:val="en-US"/>
-            </w:rPr>
-            <w:instrText xml:space="preserve"> CITATION Ale18 \l 1033 </w:instrText>
-          </w:r>
-          <w:r>
-            <w:rPr>
-              <w:rFonts w:asciiTheme="minorHAnsi" w:hAnsiTheme="minorHAnsi"/>
-            </w:rPr>
-            <w:fldChar w:fldCharType="separate"/>
-          </w:r>
-          <w:r>
-            <w:rPr>
-              <w:rFonts w:asciiTheme="minorHAnsi" w:hAnsiTheme="minorHAnsi"/>
-              <w:noProof/>
-              <w:lang w:val="en-US"/>
-            </w:rPr>
-            <w:t>(Berezow 2018)</w:t>
-          </w:r>
-          <w:r>
-            <w:rPr>
-              <w:rFonts w:asciiTheme="minorHAnsi" w:hAnsiTheme="minorHAnsi"/>
-            </w:rPr>
-            <w:fldChar w:fldCharType="end"/>
-          </w:r>
-        </w:sdtContent>
-      </w:sdt>
-      <w:r>
-        <w:rPr>
-          <w:rFonts w:asciiTheme="minorHAnsi" w:hAnsiTheme="minorHAnsi"/>
-          <w:noProof/>
-        </w:rPr>
-        <w:drawing>
-          <wp:inline distT="0" distB="0" distL="0" distR="0" wp14:anchorId="0F555A4F" wp14:editId="43519290">
-            <wp:extent cx="2743200" cy="1594624"/>
-            <wp:effectExtent l="0" t="0" r="0" b="5715"/>
-            <wp:docPr id="19" name="Picture 19"/>
             <wp:cNvGraphicFramePr>
               <a:graphicFrameLocks xmlns:a="http://schemas.openxmlformats.org/drawingml/2006/main" noChangeAspect="1"/>
             </wp:cNvGraphicFramePr>
@@ -5240,6 +5259,437 @@
                   <pic:spPr>
                     <a:xfrm>
                       <a:off x="0" y="0"/>
+                      <a:ext cx="2743200" cy="1646099"/>
+                    </a:xfrm>
+                    <a:prstGeom prst="rect">
+                      <a:avLst/>
+                    </a:prstGeom>
+                  </pic:spPr>
+                </pic:pic>
+              </a:graphicData>
+            </a:graphic>
+          </wp:inline>
+        </w:drawing>
+      </w:r>
+    </w:p>
+    <w:p>
+      <w:pPr>
+        <w:keepNext/>
+        <w:spacing w:after="160"/>
+        <w:contextualSpacing w:val="0"/>
+        <w:jc w:val="both"/>
+      </w:pPr>
+      <w:r>
+        <w:rPr>
+          <w:rFonts w:asciiTheme="minorHAnsi" w:hAnsiTheme="minorHAnsi"/>
+          <w:noProof/>
+        </w:rPr>
+        <w:drawing>
+          <wp:inline distT="0" distB="0" distL="0" distR="0" wp14:anchorId="457A742D" wp14:editId="045E4284">
+            <wp:extent cx="2743200" cy="1593850"/>
+            <wp:effectExtent l="0" t="0" r="0" b="6350"/>
+            <wp:docPr id="16" name="Picture 16"/>
+            <wp:cNvGraphicFramePr>
+              <a:graphicFrameLocks xmlns:a="http://schemas.openxmlformats.org/drawingml/2006/main" noChangeAspect="1"/>
+            </wp:cNvGraphicFramePr>
+            <a:graphic xmlns:a="http://schemas.openxmlformats.org/drawingml/2006/main">
+              <a:graphicData uri="http://schemas.openxmlformats.org/drawingml/2006/picture">
+                <pic:pic xmlns:pic="http://schemas.openxmlformats.org/drawingml/2006/picture">
+                  <pic:nvPicPr>
+                    <pic:cNvPr id="1" name=""/>
+                    <pic:cNvPicPr/>
+                  </pic:nvPicPr>
+                  <pic:blipFill>
+                    <a:blip r:embed="rId33"/>
+                    <a:stretch>
+                      <a:fillRect/>
+                    </a:stretch>
+                  </pic:blipFill>
+                  <pic:spPr>
+                    <a:xfrm>
+                      <a:off x="0" y="0"/>
+                      <a:ext cx="2743200" cy="1593850"/>
+                    </a:xfrm>
+                    <a:prstGeom prst="rect">
+                      <a:avLst/>
+                    </a:prstGeom>
+                  </pic:spPr>
+                </pic:pic>
+              </a:graphicData>
+            </a:graphic>
+          </wp:inline>
+        </w:drawing>
+      </w:r>
+    </w:p>
+    <w:p>
+      <w:pPr>
+        <w:pStyle w:val="Caption"/>
+        <w:jc w:val="both"/>
+      </w:pPr>
+      <w:r>
+        <w:t xml:space="preserve">Figure </w:t>
+      </w:r>
+      <w:r>
+        <w:fldChar w:fldCharType="begin"/>
+      </w:r>
+      <w:r>
+        <w:instrText xml:space="preserve"> SEQ Figure \* ARABIC </w:instrText>
+      </w:r>
+      <w:r>
+        <w:fldChar w:fldCharType="separate"/>
+      </w:r>
+      <w:r>
+        <w:rPr>
+          <w:noProof/>
+        </w:rPr>
+        <w:t>11</w:t>
+      </w:r>
+      <w:r>
+        <w:fldChar w:fldCharType="end"/>
+      </w:r>
+      <w:r>
+        <w:t xml:space="preserve"> represents the number and data distribution of male and female died from opioid overdose. It is important to note that males disproportionately experienced opioid overdose deaths compared to females because males comprise about 49.2% percent of the U.S. population yet accounted for 64.8% percent of the opioid overdose deaths between 2010 to 2016. However, females comprise 50.8 percent of the population and accounted for 35.2 percent of the opioid overdose deaths reported in 2010 and 2016 period.  Note: gender ratio statistical data from the United States Bureau shows that the female percentage in 2017 is 50.8</w:t>
+      </w:r>
+      <w:r>
+        <w:t xml:space="preserve">%. </w:t>
+      </w:r>
+      <w:sdt>
+        <w:sdtPr>
+          <w:id w:val="895011897"/>
+          <w:citation/>
+        </w:sdtPr>
+        <w:sdtEndPr/>
+        <w:sdtContent>
+          <w:r>
+            <w:fldChar w:fldCharType="begin"/>
+          </w:r>
+          <w:r>
+            <w:instrText xml:space="preserve"> CITATION USC \l 1033 </w:instrText>
+          </w:r>
+          <w:r>
+            <w:fldChar w:fldCharType="separate"/>
+          </w:r>
+          <w:r>
+            <w:rPr>
+              <w:noProof/>
+            </w:rPr>
+            <w:t>(US Census n.d.)</w:t>
+          </w:r>
+          <w:r>
+            <w:fldChar w:fldCharType="end"/>
+          </w:r>
+        </w:sdtContent>
+      </w:sdt>
+    </w:p>
+    <w:p>
+      <w:pPr>
+        <w:spacing w:after="160"/>
+        <w:contextualSpacing w:val="0"/>
+        <w:jc w:val="both"/>
+        <w:rPr>
+          <w:rFonts w:asciiTheme="minorHAnsi" w:eastAsia="Cambria" w:hAnsiTheme="minorHAnsi" w:cs="Cambria"/>
+          <w:b/>
+          <w:color w:val="212121"/>
+          <w:sz w:val="24"/>
+          <w:szCs w:val="24"/>
+        </w:rPr>
+      </w:pPr>
+      <w:r>
+        <w:rPr>
+          <w:rFonts w:asciiTheme="minorHAnsi" w:eastAsia="Cambria" w:hAnsiTheme="minorHAnsi" w:cs="Cambria"/>
+          <w:b/>
+          <w:color w:val="212121"/>
+          <w:sz w:val="24"/>
+          <w:szCs w:val="24"/>
+        </w:rPr>
+        <w:t>Analysis by Age</w:t>
+      </w:r>
+    </w:p>
+    <w:p>
+      <w:pPr>
+        <w:spacing w:after="160"/>
+        <w:contextualSpacing w:val="0"/>
+        <w:jc w:val="both"/>
+        <w:rPr>
+          <w:rFonts w:asciiTheme="minorHAnsi" w:hAnsiTheme="minorHAnsi"/>
+        </w:rPr>
+      </w:pPr>
+      <w:r>
+        <w:rPr>
+          <w:rFonts w:asciiTheme="minorHAnsi" w:hAnsiTheme="minorHAnsi"/>
+        </w:rPr>
+        <w:t>From 2010 to 2016, most opioid overdose deaths occurred in people aged 25-</w:t>
+      </w:r>
+      <w:r>
+        <w:rPr>
+          <w:rFonts w:asciiTheme="minorHAnsi" w:hAnsiTheme="minorHAnsi"/>
+        </w:rPr>
+        <w:t>4</w:t>
+      </w:r>
+      <w:r>
+        <w:rPr>
+          <w:rFonts w:asciiTheme="minorHAnsi" w:hAnsiTheme="minorHAnsi"/>
+        </w:rPr>
+        <w:t>4. The 25-</w:t>
+      </w:r>
+      <w:r>
+        <w:rPr>
+          <w:rFonts w:asciiTheme="minorHAnsi" w:hAnsiTheme="minorHAnsi"/>
+        </w:rPr>
+        <w:t>4</w:t>
+      </w:r>
+      <w:r>
+        <w:rPr>
+          <w:rFonts w:asciiTheme="minorHAnsi" w:hAnsiTheme="minorHAnsi"/>
+        </w:rPr>
+        <w:t>4 age group represents the largest percentage of deaths, which is 24.3%. The second percentage of deaths is the 35-44, which is 21.9%</w:t>
+      </w:r>
+      <w:sdt>
+        <w:sdtPr>
+          <w:rPr>
+            <w:rFonts w:asciiTheme="minorHAnsi" w:hAnsiTheme="minorHAnsi"/>
+          </w:rPr>
+          <w:id w:val="701835056"/>
+          <w:citation/>
+        </w:sdtPr>
+        <w:sdtEndPr/>
+        <w:sdtContent>
+          <w:r>
+            <w:rPr>
+              <w:rFonts w:asciiTheme="minorHAnsi" w:hAnsiTheme="minorHAnsi"/>
+            </w:rPr>
+            <w:fldChar w:fldCharType="begin"/>
+          </w:r>
+          <w:r>
+            <w:rPr>
+              <w:rFonts w:asciiTheme="minorHAnsi" w:hAnsiTheme="minorHAnsi"/>
+              <w:lang w:val="en-US"/>
+            </w:rPr>
+            <w:instrText xml:space="preserve"> CITATION CDC181 \l 1033 </w:instrText>
+          </w:r>
+          <w:r>
+            <w:rPr>
+              <w:rFonts w:asciiTheme="minorHAnsi" w:hAnsiTheme="minorHAnsi"/>
+            </w:rPr>
+            <w:fldChar w:fldCharType="separate"/>
+          </w:r>
+          <w:r>
+            <w:rPr>
+              <w:rFonts w:asciiTheme="minorHAnsi" w:hAnsiTheme="minorHAnsi"/>
+              <w:noProof/>
+              <w:lang w:val="en-US"/>
+            </w:rPr>
+            <w:t xml:space="preserve"> (CDC 2018)</w:t>
+          </w:r>
+          <w:r>
+            <w:rPr>
+              <w:rFonts w:asciiTheme="minorHAnsi" w:hAnsiTheme="minorHAnsi"/>
+            </w:rPr>
+            <w:fldChar w:fldCharType="end"/>
+          </w:r>
+        </w:sdtContent>
+      </w:sdt>
+    </w:p>
+    <w:p>
+      <w:pPr>
+        <w:pStyle w:val="Caption"/>
+        <w:keepNext/>
+        <w:jc w:val="center"/>
+      </w:pPr>
+      <w:r>
+        <w:rPr>
+          <w:noProof/>
+        </w:rPr>
+        <w:drawing>
+          <wp:inline distT="0" distB="0" distL="0" distR="0" wp14:anchorId="72C75FD1" wp14:editId="7862F90B">
+            <wp:extent cx="2743200" cy="1660810"/>
+            <wp:effectExtent l="0" t="0" r="0" b="0"/>
+            <wp:docPr id="18" name="Picture 18"/>
+            <wp:cNvGraphicFramePr>
+              <a:graphicFrameLocks xmlns:a="http://schemas.openxmlformats.org/drawingml/2006/main" noChangeAspect="1"/>
+            </wp:cNvGraphicFramePr>
+            <a:graphic xmlns:a="http://schemas.openxmlformats.org/drawingml/2006/main">
+              <a:graphicData uri="http://schemas.openxmlformats.org/drawingml/2006/picture">
+                <pic:pic xmlns:pic="http://schemas.openxmlformats.org/drawingml/2006/picture">
+                  <pic:nvPicPr>
+                    <pic:cNvPr id="1" name=""/>
+                    <pic:cNvPicPr/>
+                  </pic:nvPicPr>
+                  <pic:blipFill>
+                    <a:blip r:embed="rId34"/>
+                    <a:stretch>
+                      <a:fillRect/>
+                    </a:stretch>
+                  </pic:blipFill>
+                  <pic:spPr>
+                    <a:xfrm>
+                      <a:off x="0" y="0"/>
+                      <a:ext cx="2743200" cy="1660810"/>
+                    </a:xfrm>
+                    <a:prstGeom prst="rect">
+                      <a:avLst/>
+                    </a:prstGeom>
+                  </pic:spPr>
+                </pic:pic>
+              </a:graphicData>
+            </a:graphic>
+          </wp:inline>
+        </w:drawing>
+      </w:r>
+    </w:p>
+    <w:p>
+      <w:pPr>
+        <w:pStyle w:val="Caption"/>
+      </w:pPr>
+      <w:r>
+        <w:t xml:space="preserve">Figure </w:t>
+      </w:r>
+      <w:r>
+        <w:fldChar w:fldCharType="begin"/>
+      </w:r>
+      <w:r>
+        <w:instrText xml:space="preserve"> SEQ Figure \* ARABIC </w:instrText>
+      </w:r>
+      <w:r>
+        <w:fldChar w:fldCharType="separate"/>
+      </w:r>
+      <w:r>
+        <w:rPr>
+          <w:noProof/>
+        </w:rPr>
+        <w:t>12</w:t>
+      </w:r>
+      <w:r>
+        <w:fldChar w:fldCharType="end"/>
+      </w:r>
+      <w:r>
+        <w:t xml:space="preserve"> Opioid Overdose Deaths by Age Group</w:t>
+      </w:r>
+    </w:p>
+    <w:p>
+      <w:pPr>
+        <w:rPr>
+          <w:rFonts w:asciiTheme="minorHAnsi" w:hAnsiTheme="minorHAnsi"/>
+          <w:b/>
+        </w:rPr>
+      </w:pPr>
+      <w:r>
+        <w:rPr>
+          <w:rFonts w:asciiTheme="minorHAnsi" w:hAnsiTheme="minorHAnsi"/>
+          <w:b/>
+        </w:rPr>
+        <w:t>Opioid Overdose Deaths by Race</w:t>
+      </w:r>
+    </w:p>
+    <w:p>
+      <w:pPr>
+        <w:spacing w:after="160"/>
+        <w:contextualSpacing w:val="0"/>
+        <w:jc w:val="both"/>
+        <w:rPr>
+          <w:rFonts w:asciiTheme="minorHAnsi" w:hAnsiTheme="minorHAnsi"/>
+        </w:rPr>
+      </w:pPr>
+      <w:r>
+        <w:rPr>
+          <w:rFonts w:asciiTheme="minorHAnsi" w:hAnsiTheme="minorHAnsi"/>
+        </w:rPr>
+        <w:t>An article published by American Council of Science and Health in 2018, has shown that opioid overdose is a significant problem among whites than it in among others.</w:t>
+      </w:r>
+      <w:r>
+        <w:rPr>
+          <w:rFonts w:asciiTheme="minorHAnsi" w:hAnsiTheme="minorHAnsi"/>
+        </w:rPr>
+        <w:t xml:space="preserve"> </w:t>
+      </w:r>
+    </w:p>
+    <w:p>
+      <w:pPr>
+        <w:keepNext/>
+        <w:spacing w:after="160"/>
+        <w:contextualSpacing w:val="0"/>
+        <w:jc w:val="both"/>
+      </w:pPr>
+      <w:r>
+        <w:rPr>
+          <w:rFonts w:asciiTheme="minorHAnsi" w:hAnsiTheme="minorHAnsi"/>
+        </w:rPr>
+        <w:t xml:space="preserve">“When stratified by race/ethnicity, the drug-related mortality rate (per 100,000) in 2016 for whites was 25.3, blacks 17.1, and Hispanics 9.5. That means that whites were roughly 50% and 167% likelier to die from drug overdoses than blacks and Hispanics, respectively.” </w:t>
+      </w:r>
+      <w:sdt>
+        <w:sdtPr>
+          <w:rPr>
+            <w:rFonts w:asciiTheme="minorHAnsi" w:hAnsiTheme="minorHAnsi"/>
+          </w:rPr>
+          <w:id w:val="761877368"/>
+          <w:citation/>
+        </w:sdtPr>
+        <w:sdtEndPr/>
+        <w:sdtContent>
+          <w:r>
+            <w:rPr>
+              <w:rFonts w:asciiTheme="minorHAnsi" w:hAnsiTheme="minorHAnsi"/>
+            </w:rPr>
+            <w:fldChar w:fldCharType="begin"/>
+          </w:r>
+          <w:r>
+            <w:rPr>
+              <w:rFonts w:asciiTheme="minorHAnsi" w:hAnsiTheme="minorHAnsi"/>
+              <w:lang w:val="en-US"/>
+            </w:rPr>
+            <w:instrText xml:space="preserve"> CITATION Ale18 \l 1033 </w:instrText>
+          </w:r>
+          <w:r>
+            <w:rPr>
+              <w:rFonts w:asciiTheme="minorHAnsi" w:hAnsiTheme="minorHAnsi"/>
+            </w:rPr>
+            <w:fldChar w:fldCharType="separate"/>
+          </w:r>
+          <w:r>
+            <w:rPr>
+              <w:rFonts w:asciiTheme="minorHAnsi" w:hAnsiTheme="minorHAnsi"/>
+              <w:noProof/>
+              <w:lang w:val="en-US"/>
+            </w:rPr>
+            <w:t>(Berezow 2018)</w:t>
+          </w:r>
+          <w:r>
+            <w:rPr>
+              <w:rFonts w:asciiTheme="minorHAnsi" w:hAnsiTheme="minorHAnsi"/>
+            </w:rPr>
+            <w:fldChar w:fldCharType="end"/>
+          </w:r>
+        </w:sdtContent>
+      </w:sdt>
+      <w:r>
+        <w:rPr>
+          <w:rFonts w:asciiTheme="minorHAnsi" w:hAnsiTheme="minorHAnsi"/>
+          <w:noProof/>
+        </w:rPr>
+        <w:drawing>
+          <wp:inline distT="0" distB="0" distL="0" distR="0" wp14:anchorId="0F555A4F" wp14:editId="43519290">
+            <wp:extent cx="2743200" cy="1594624"/>
+            <wp:effectExtent l="0" t="0" r="0" b="5715"/>
+            <wp:docPr id="19" name="Picture 19"/>
+            <wp:cNvGraphicFramePr>
+              <a:graphicFrameLocks xmlns:a="http://schemas.openxmlformats.org/drawingml/2006/main" noChangeAspect="1"/>
+            </wp:cNvGraphicFramePr>
+            <a:graphic xmlns:a="http://schemas.openxmlformats.org/drawingml/2006/main">
+              <a:graphicData uri="http://schemas.openxmlformats.org/drawingml/2006/picture">
+                <pic:pic xmlns:pic="http://schemas.openxmlformats.org/drawingml/2006/picture">
+                  <pic:nvPicPr>
+                    <pic:cNvPr id="1" name=""/>
+                    <pic:cNvPicPr/>
+                  </pic:nvPicPr>
+                  <pic:blipFill>
+                    <a:blip r:embed="rId35"/>
+                    <a:stretch>
+                      <a:fillRect/>
+                    </a:stretch>
+                  </pic:blipFill>
+                  <pic:spPr>
+                    <a:xfrm>
+                      <a:off x="0" y="0"/>
                       <a:ext cx="2743200" cy="1594624"/>
                     </a:xfrm>
                     <a:prstGeom prst="rect">
@@ -5290,6 +5740,7 @@
           <w:id w:val="-1487085256"/>
           <w:citation/>
         </w:sdtPr>
+        <w:sdtEndPr/>
         <w:sdtContent>
           <w:r>
             <w:fldChar w:fldCharType="begin"/>
@@ -5400,6 +5851,7 @@
         <w:rPr>
           <w:rFonts w:asciiTheme="minorHAnsi" w:hAnsiTheme="minorHAnsi"/>
         </w:rPr>
+        <w:lastRenderedPageBreak/>
         <w:t xml:space="preserve">2016, CDC had set clinical standards to balance the benefit and risk of this class of drug. </w:t>
       </w:r>
       <w:r>
@@ -5422,6 +5874,7 @@
           <w:id w:val="-1326119005"/>
           <w:citation/>
         </w:sdtPr>
+        <w:sdtEndPr/>
         <w:sdtContent>
           <w:r>
             <w:rPr>
@@ -5580,7 +6033,14 @@
           <w:rFonts w:asciiTheme="minorHAnsi" w:hAnsiTheme="minorHAnsi"/>
           <w:lang w:val="en-US"/>
         </w:rPr>
-        <w:t xml:space="preserve">Fentanyl is a highly addictive pain medication commonly used to treat pain in cancer patients undergoing chemotherapy. It can cause respiratory distress and death when combined with other substances especially alcohol. </w:t>
+        <w:t xml:space="preserve">Fentanyl is a highly addictive pain medication commonly used to treat pain in cancer </w:t>
+      </w:r>
+      <w:r>
+        <w:rPr>
+          <w:rFonts w:asciiTheme="minorHAnsi" w:hAnsiTheme="minorHAnsi"/>
+          <w:lang w:val="en-US"/>
+        </w:rPr>
+        <w:t xml:space="preserve">patients undergoing chemotherapy. It can cause respiratory distress and death when combined with other substances especially alcohol. </w:t>
       </w:r>
       <w:r>
         <w:rPr>
@@ -5637,6 +6097,7 @@
           <w:id w:val="867484562"/>
           <w:citation/>
         </w:sdtPr>
+        <w:sdtEndPr/>
         <w:sdtContent>
           <w:r>
             <w:rPr>
@@ -5699,7 +6160,6 @@
         <w:rPr>
           <w:rFonts w:asciiTheme="minorHAnsi" w:hAnsiTheme="minorHAnsi"/>
         </w:rPr>
-        <w:lastRenderedPageBreak/>
         <w:t xml:space="preserve">Prescription opioids </w:t>
       </w:r>
       <w:r>
@@ -5718,13 +6178,7 @@
         <w:rPr>
           <w:rFonts w:asciiTheme="minorHAnsi" w:hAnsiTheme="minorHAnsi"/>
         </w:rPr>
-        <w:t xml:space="preserve">spoiling the habit of the population. To summarize the problem, it can be pointed to three sources to be targeted: surge of </w:t>
-      </w:r>
-      <w:r>
-        <w:rPr>
-          <w:rFonts w:asciiTheme="minorHAnsi" w:hAnsiTheme="minorHAnsi"/>
-        </w:rPr>
-        <w:t xml:space="preserve">prescription opioids since 1990, increase of heroin related deaths from 2010, and the growing supply chain of illegally manufactured drugs including fentanyl.   </w:t>
+        <w:t xml:space="preserve">spoiling the habit of the population. To summarize the problem, it can be pointed to three sources to be targeted: surge of prescription opioids since 1990, increase of heroin related deaths from 2010, and the growing supply chain of illegally manufactured drugs including fentanyl.   </w:t>
       </w:r>
     </w:p>
     <w:p>
@@ -5751,6 +6205,8 @@
       <w:sdtPr>
         <w:rPr>
           <w:rFonts w:asciiTheme="minorHAnsi" w:hAnsiTheme="minorHAnsi"/>
+          <w:sz w:val="22"/>
+          <w:szCs w:val="22"/>
         </w:rPr>
         <w:id w:val="540791958"/>
         <w:docPartObj>
@@ -5762,8 +6218,6 @@
         <w:rPr>
           <w:b/>
           <w:bCs/>
-          <w:sz w:val="22"/>
-          <w:szCs w:val="22"/>
         </w:rPr>
       </w:sdtEndPr>
       <w:sdtContent>
@@ -5772,11 +6226,17 @@
             <w:pStyle w:val="Heading1"/>
             <w:rPr>
               <w:rFonts w:asciiTheme="minorHAnsi" w:hAnsiTheme="minorHAnsi"/>
+              <w:b/>
+              <w:sz w:val="24"/>
+              <w:szCs w:val="24"/>
             </w:rPr>
           </w:pPr>
           <w:r>
             <w:rPr>
               <w:rFonts w:asciiTheme="minorHAnsi" w:hAnsiTheme="minorHAnsi"/>
+              <w:b/>
+              <w:sz w:val="24"/>
+              <w:szCs w:val="24"/>
             </w:rPr>
             <w:t>Works Cited</w:t>
           </w:r>
@@ -6046,6 +6506,7 @@
               <w:rFonts w:asciiTheme="minorHAnsi" w:hAnsiTheme="minorHAnsi"/>
               <w:noProof/>
             </w:rPr>
+            <w:lastRenderedPageBreak/>
             <w:t xml:space="preserve">GitHub. n.d. </w:t>
           </w:r>
           <w:r>
@@ -6294,6 +6755,50 @@
               <w:noProof/>
             </w:rPr>
             <w:t xml:space="preserve"> https://en.wikipedia.org/wiki/Opioid_epidemic.</w:t>
+          </w:r>
+        </w:p>
+        <w:p>
+          <w:pPr>
+            <w:rPr>
+              <w:rFonts w:asciiTheme="minorHAnsi" w:hAnsiTheme="minorHAnsi"/>
+            </w:rPr>
+          </w:pPr>
+          <w:r>
+            <w:rPr>
+              <w:rFonts w:asciiTheme="minorHAnsi" w:hAnsiTheme="minorHAnsi"/>
+            </w:rPr>
+            <w:t xml:space="preserve">Wickman, Hadley. </w:t>
+          </w:r>
+          <w:r>
+            <w:rPr>
+              <w:rFonts w:asciiTheme="minorHAnsi" w:hAnsiTheme="minorHAnsi"/>
+            </w:rPr>
+            <w:t>2014</w:t>
+          </w:r>
+          <w:r>
+            <w:rPr>
+              <w:rFonts w:asciiTheme="minorHAnsi" w:hAnsiTheme="minorHAnsi"/>
+            </w:rPr>
+            <w:t xml:space="preserve">. Tidy Data, </w:t>
+          </w:r>
+          <w:r>
+            <w:rPr>
+              <w:rFonts w:asciiTheme="minorHAnsi" w:hAnsiTheme="minorHAnsi"/>
+              <w:i/>
+            </w:rPr>
+            <w:t>Journal of Statistical Software</w:t>
+          </w:r>
+          <w:r>
+            <w:rPr>
+              <w:rFonts w:asciiTheme="minorHAnsi" w:hAnsiTheme="minorHAnsi"/>
+            </w:rPr>
+            <w:t xml:space="preserve">. </w:t>
+          </w:r>
+          <w:r>
+            <w:rPr>
+              <w:rFonts w:asciiTheme="minorHAnsi" w:hAnsiTheme="minorHAnsi"/>
+            </w:rPr>
+            <w:t>volume 59, issue 10</w:t>
           </w:r>
         </w:p>
         <w:p>
@@ -6340,6 +6845,72 @@
     </w:sectPr>
   </w:body>
 </w:document>
+</file>
+
+<file path=word/endnotes.xml><?xml version="1.0" encoding="utf-8"?>
+<w:endnotes xmlns:wpc="http://schemas.microsoft.com/office/word/2010/wordprocessingCanvas" xmlns:cx="http://schemas.microsoft.com/office/drawing/2014/chartex" xmlns:cx1="http://schemas.microsoft.com/office/drawing/2015/9/8/chartex" xmlns:cx2="http://schemas.microsoft.com/office/drawing/2015/10/21/chartex" xmlns:cx3="http://schemas.microsoft.com/office/drawing/2016/5/9/chartex" xmlns:cx4="http://schemas.microsoft.com/office/drawing/2016/5/10/chartex" xmlns:cx5="http://schemas.microsoft.com/office/drawing/2016/5/11/chartex" xmlns:cx6="http://schemas.microsoft.com/office/drawing/2016/5/12/chartex" xmlns:cx7="http://schemas.microsoft.com/office/drawing/2016/5/13/chartex" xmlns:cx8="http://schemas.microsoft.com/office/drawing/2016/5/14/chartex" xmlns:mc="http://schemas.openxmlformats.org/markup-compatibility/2006" xmlns:aink="http://schemas.microsoft.com/office/drawing/2016/ink" xmlns:am3d="http://schemas.microsoft.com/office/drawing/2017/model3d" xmlns:o="urn:schemas-microsoft-com:office:office" xmlns:r="http://schemas.openxmlformats.org/officeDocument/2006/relationships" xmlns:m="http://schemas.openxmlformats.org/officeDocument/2006/math" xmlns:v="urn:schemas-microsoft-com:vml" xmlns:wp14="http://schemas.microsoft.com/office/word/2010/wordprocessingDrawing" xmlns:wp="http://schemas.openxmlformats.org/drawingml/2006/wordprocessingDrawing" xmlns:w10="urn:schemas-microsoft-com:office:word" xmlns:w="http://schemas.openxmlformats.org/wordprocessingml/2006/main" xmlns:w14="http://schemas.microsoft.com/office/word/2010/wordml" xmlns:w15="http://schemas.microsoft.com/office/word/2012/wordml" xmlns:w16cid="http://schemas.microsoft.com/office/word/2016/wordml/cid" xmlns:w16se="http://schemas.microsoft.com/office/word/2015/wordml/symex" xmlns:wpg="http://schemas.microsoft.com/office/word/2010/wordprocessingGroup" xmlns:wpi="http://schemas.microsoft.com/office/word/2010/wordprocessingInk" xmlns:wne="http://schemas.microsoft.com/office/word/2006/wordml" xmlns:wps="http://schemas.microsoft.com/office/word/2010/wordprocessingShape" mc:Ignorable="w14 w15 w16se w16cid wp14">
+  <w:endnote w:type="separator" w:id="-1">
+    <w:p>
+      <w:pPr>
+        <w:spacing w:line="240" w:lineRule="auto"/>
+      </w:pPr>
+      <w:r>
+        <w:separator/>
+      </w:r>
+    </w:p>
+  </w:endnote>
+  <w:endnote w:type="continuationSeparator" w:id="0">
+    <w:p>
+      <w:pPr>
+        <w:spacing w:line="240" w:lineRule="auto"/>
+      </w:pPr>
+      <w:r>
+        <w:continuationSeparator/>
+      </w:r>
+    </w:p>
+  </w:endnote>
+</w:endnotes>
+</file>
+
+<file path=word/footer1.xml><?xml version="1.0" encoding="utf-8"?>
+<w:ftr xmlns:wpc="http://schemas.microsoft.com/office/word/2010/wordprocessingCanvas" xmlns:cx="http://schemas.microsoft.com/office/drawing/2014/chartex" xmlns:cx1="http://schemas.microsoft.com/office/drawing/2015/9/8/chartex" xmlns:cx2="http://schemas.microsoft.com/office/drawing/2015/10/21/chartex" xmlns:cx3="http://schemas.microsoft.com/office/drawing/2016/5/9/chartex" xmlns:cx4="http://schemas.microsoft.com/office/drawing/2016/5/10/chartex" xmlns:cx5="http://schemas.microsoft.com/office/drawing/2016/5/11/chartex" xmlns:cx6="http://schemas.microsoft.com/office/drawing/2016/5/12/chartex" xmlns:cx7="http://schemas.microsoft.com/office/drawing/2016/5/13/chartex" xmlns:cx8="http://schemas.microsoft.com/office/drawing/2016/5/14/chartex" xmlns:mc="http://schemas.openxmlformats.org/markup-compatibility/2006" xmlns:aink="http://schemas.microsoft.com/office/drawing/2016/ink" xmlns:am3d="http://schemas.microsoft.com/office/drawing/2017/model3d" xmlns:o="urn:schemas-microsoft-com:office:office" xmlns:r="http://schemas.openxmlformats.org/officeDocument/2006/relationships" xmlns:m="http://schemas.openxmlformats.org/officeDocument/2006/math" xmlns:v="urn:schemas-microsoft-com:vml" xmlns:wp14="http://schemas.microsoft.com/office/word/2010/wordprocessingDrawing" xmlns:wp="http://schemas.openxmlformats.org/drawingml/2006/wordprocessingDrawing" xmlns:w10="urn:schemas-microsoft-com:office:word" xmlns:w="http://schemas.openxmlformats.org/wordprocessingml/2006/main" xmlns:w14="http://schemas.microsoft.com/office/word/2010/wordml" xmlns:w15="http://schemas.microsoft.com/office/word/2012/wordml" xmlns:w16cid="http://schemas.microsoft.com/office/word/2016/wordml/cid" xmlns:w16se="http://schemas.microsoft.com/office/word/2015/wordml/symex" xmlns:wpg="http://schemas.microsoft.com/office/word/2010/wordprocessingGroup" xmlns:wpi="http://schemas.microsoft.com/office/word/2010/wordprocessingInk" xmlns:wne="http://schemas.microsoft.com/office/word/2006/wordml" xmlns:wps="http://schemas.microsoft.com/office/word/2010/wordprocessingShape" mc:Ignorable="w14 w15 w16se w16cid wp14">
+  <w:p>
+    <w:pPr>
+      <w:pStyle w:val="Footer"/>
+      <w:jc w:val="right"/>
+    </w:pPr>
+  </w:p>
+  <w:p>
+    <w:pPr>
+      <w:pStyle w:val="Footer"/>
+    </w:pPr>
+  </w:p>
+</w:ftr>
+</file>
+
+<file path=word/footnotes.xml><?xml version="1.0" encoding="utf-8"?>
+<w:footnotes xmlns:wpc="http://schemas.microsoft.com/office/word/2010/wordprocessingCanvas" xmlns:cx="http://schemas.microsoft.com/office/drawing/2014/chartex" xmlns:cx1="http://schemas.microsoft.com/office/drawing/2015/9/8/chartex" xmlns:cx2="http://schemas.microsoft.com/office/drawing/2015/10/21/chartex" xmlns:cx3="http://schemas.microsoft.com/office/drawing/2016/5/9/chartex" xmlns:cx4="http://schemas.microsoft.com/office/drawing/2016/5/10/chartex" xmlns:cx5="http://schemas.microsoft.com/office/drawing/2016/5/11/chartex" xmlns:cx6="http://schemas.microsoft.com/office/drawing/2016/5/12/chartex" xmlns:cx7="http://schemas.microsoft.com/office/drawing/2016/5/13/chartex" xmlns:cx8="http://schemas.microsoft.com/office/drawing/2016/5/14/chartex" xmlns:mc="http://schemas.openxmlformats.org/markup-compatibility/2006" xmlns:aink="http://schemas.microsoft.com/office/drawing/2016/ink" xmlns:am3d="http://schemas.microsoft.com/office/drawing/2017/model3d" xmlns:o="urn:schemas-microsoft-com:office:office" xmlns:r="http://schemas.openxmlformats.org/officeDocument/2006/relationships" xmlns:m="http://schemas.openxmlformats.org/officeDocument/2006/math" xmlns:v="urn:schemas-microsoft-com:vml" xmlns:wp14="http://schemas.microsoft.com/office/word/2010/wordprocessingDrawing" xmlns:wp="http://schemas.openxmlformats.org/drawingml/2006/wordprocessingDrawing" xmlns:w10="urn:schemas-microsoft-com:office:word" xmlns:w="http://schemas.openxmlformats.org/wordprocessingml/2006/main" xmlns:w14="http://schemas.microsoft.com/office/word/2010/wordml" xmlns:w15="http://schemas.microsoft.com/office/word/2012/wordml" xmlns:w16cid="http://schemas.microsoft.com/office/word/2016/wordml/cid" xmlns:w16se="http://schemas.microsoft.com/office/word/2015/wordml/symex" xmlns:wpg="http://schemas.microsoft.com/office/word/2010/wordprocessingGroup" xmlns:wpi="http://schemas.microsoft.com/office/word/2010/wordprocessingInk" xmlns:wne="http://schemas.microsoft.com/office/word/2006/wordml" xmlns:wps="http://schemas.microsoft.com/office/word/2010/wordprocessingShape" mc:Ignorable="w14 w15 w16se w16cid wp14">
+  <w:footnote w:type="separator" w:id="-1">
+    <w:p>
+      <w:pPr>
+        <w:spacing w:line="240" w:lineRule="auto"/>
+      </w:pPr>
+      <w:r>
+        <w:separator/>
+      </w:r>
+    </w:p>
+  </w:footnote>
+  <w:footnote w:type="continuationSeparator" w:id="0">
+    <w:p>
+      <w:pPr>
+        <w:spacing w:line="240" w:lineRule="auto"/>
+      </w:pPr>
+      <w:r>
+        <w:continuationSeparator/>
+      </w:r>
+    </w:p>
+  </w:footnote>
+</w:footnotes>
 </file>
 
 <file path=word/numbering.xml><?xml version="1.0" encoding="utf-8"?>
@@ -7446,6 +8017,7 @@
   <w:style w:type="character" w:default="1" w:styleId="DefaultParagraphFont">
     <w:name w:val="Default Paragraph Font"/>
     <w:uiPriority w:val="1"/>
+    <w:semiHidden/>
     <w:unhideWhenUsed/>
   </w:style>
   <w:style w:type="table" w:default="1" w:styleId="TableNormal">
@@ -7580,6 +8152,62 @@
     <w:uiPriority w:val="37"/>
     <w:unhideWhenUsed/>
     <w:rsid w:val="0082144D"/>
+  </w:style>
+  <w:style w:type="character" w:styleId="FollowedHyperlink">
+    <w:name w:val="FollowedHyperlink"/>
+    <w:basedOn w:val="DefaultParagraphFont"/>
+    <w:uiPriority w:val="99"/>
+    <w:semiHidden/>
+    <w:unhideWhenUsed/>
+    <w:rsid w:val="007A2D06"/>
+    <w:rPr>
+      <w:color w:val="800080" w:themeColor="followedHyperlink"/>
+      <w:u w:val="single"/>
+    </w:rPr>
+  </w:style>
+  <w:style w:type="paragraph" w:styleId="Header">
+    <w:name w:val="header"/>
+    <w:basedOn w:val="Normal"/>
+    <w:link w:val="HeaderChar"/>
+    <w:uiPriority w:val="99"/>
+    <w:unhideWhenUsed/>
+    <w:rsid w:val="00FA5ADC"/>
+    <w:pPr>
+      <w:tabs>
+        <w:tab w:val="center" w:pos="4680"/>
+        <w:tab w:val="right" w:pos="9360"/>
+      </w:tabs>
+      <w:spacing w:line="240" w:lineRule="auto"/>
+    </w:pPr>
+  </w:style>
+  <w:style w:type="character" w:customStyle="1" w:styleId="HeaderChar">
+    <w:name w:val="Header Char"/>
+    <w:basedOn w:val="DefaultParagraphFont"/>
+    <w:link w:val="Header"/>
+    <w:uiPriority w:val="99"/>
+    <w:rsid w:val="00FA5ADC"/>
+  </w:style>
+  <w:style w:type="paragraph" w:styleId="Footer">
+    <w:name w:val="footer"/>
+    <w:basedOn w:val="Normal"/>
+    <w:link w:val="FooterChar"/>
+    <w:uiPriority w:val="99"/>
+    <w:unhideWhenUsed/>
+    <w:rsid w:val="00FA5ADC"/>
+    <w:pPr>
+      <w:tabs>
+        <w:tab w:val="center" w:pos="4680"/>
+        <w:tab w:val="right" w:pos="9360"/>
+      </w:tabs>
+      <w:spacing w:line="240" w:lineRule="auto"/>
+    </w:pPr>
+  </w:style>
+  <w:style w:type="character" w:customStyle="1" w:styleId="FooterChar">
+    <w:name w:val="Footer Char"/>
+    <w:basedOn w:val="DefaultParagraphFont"/>
+    <w:link w:val="Footer"/>
+    <w:uiPriority w:val="99"/>
+    <w:rsid w:val="00FA5ADC"/>
   </w:style>
 </w:styles>
 </file>
@@ -8146,7 +8774,7 @@
 </file>
 
 <file path=customXml/itemProps1.xml><?xml version="1.0" encoding="utf-8"?>
-<ds:datastoreItem xmlns:ds="http://schemas.openxmlformats.org/officeDocument/2006/customXml" ds:itemID="{81775CF6-26D0-46AC-BB56-CC4233568F82}">
+<ds:datastoreItem xmlns:ds="http://schemas.openxmlformats.org/officeDocument/2006/customXml" ds:itemID="{FD04B8C8-0210-4ABF-A659-15A7872D47F8}">
   <ds:schemaRefs>
     <ds:schemaRef ds:uri="http://schemas.openxmlformats.org/officeDocument/2006/bibliography"/>
   </ds:schemaRefs>

--- a/project-report/Data Viz Project Report Group13.docx
+++ b/project-report/Data Viz Project Report Group13.docx
@@ -15,8 +15,6 @@
         </w:rPr>
         <w:t>The United States Opioid Epidemic: Data and Visualizations</w:t>
       </w:r>
-      <w:bookmarkStart w:id="0" w:name="_GoBack"/>
-      <w:bookmarkEnd w:id="0"/>
     </w:p>
     <w:p>
       <w:pPr>
@@ -529,7 +527,25 @@
           <w:sz w:val="24"/>
           <w:szCs w:val="24"/>
         </w:rPr>
-        <w:t>. We develop</w:t>
+        <w:t xml:space="preserve">. </w:t>
+      </w:r>
+      <w:r>
+        <w:rPr>
+          <w:rFonts w:asciiTheme="minorHAnsi" w:eastAsia="Cambria" w:hAnsiTheme="minorHAnsi" w:cs="Cambria"/>
+          <w:color w:val="212121"/>
+          <w:sz w:val="24"/>
+          <w:szCs w:val="24"/>
+        </w:rPr>
+        <w:t>The team</w:t>
+      </w:r>
+      <w:r>
+        <w:rPr>
+          <w:rFonts w:asciiTheme="minorHAnsi" w:eastAsia="Cambria" w:hAnsiTheme="minorHAnsi" w:cs="Cambria"/>
+          <w:color w:val="212121"/>
+          <w:sz w:val="24"/>
+          <w:szCs w:val="24"/>
+        </w:rPr>
+        <w:t xml:space="preserve"> develop</w:t>
       </w:r>
       <w:r>
         <w:rPr>
@@ -2734,7 +2750,45 @@
           <w:sz w:val="24"/>
           <w:szCs w:val="24"/>
         </w:rPr>
-        <w:t xml:space="preserve">prescription data by state contained observations without prescriptions counts.  Upon researching further, we identified that the missing values were a safeguard measure by the federal agencies to protect the identity of sparsely populated geographies.   These observations were ignored in our analysis. </w:t>
+        <w:t xml:space="preserve">prescription data by state contained observations without prescriptions counts.  Upon researching further, </w:t>
+      </w:r>
+      <w:r>
+        <w:rPr>
+          <w:rFonts w:asciiTheme="minorHAnsi" w:eastAsia="Cambria" w:hAnsiTheme="minorHAnsi" w:cs="Cambria"/>
+          <w:color w:val="000000" w:themeColor="text1"/>
+          <w:sz w:val="24"/>
+          <w:szCs w:val="24"/>
+        </w:rPr>
+        <w:t xml:space="preserve">it </w:t>
+      </w:r>
+      <w:proofErr w:type="gramStart"/>
+      <w:r>
+        <w:rPr>
+          <w:rFonts w:asciiTheme="minorHAnsi" w:eastAsia="Cambria" w:hAnsiTheme="minorHAnsi" w:cs="Cambria"/>
+          <w:color w:val="000000" w:themeColor="text1"/>
+          <w:sz w:val="24"/>
+          <w:szCs w:val="24"/>
+        </w:rPr>
+        <w:t xml:space="preserve">was </w:t>
+      </w:r>
+      <w:r>
+        <w:rPr>
+          <w:rFonts w:asciiTheme="minorHAnsi" w:eastAsia="Cambria" w:hAnsiTheme="minorHAnsi" w:cs="Cambria"/>
+          <w:color w:val="000000" w:themeColor="text1"/>
+          <w:sz w:val="24"/>
+          <w:szCs w:val="24"/>
+        </w:rPr>
+        <w:t xml:space="preserve"> identified</w:t>
+      </w:r>
+      <w:proofErr w:type="gramEnd"/>
+      <w:r>
+        <w:rPr>
+          <w:rFonts w:asciiTheme="minorHAnsi" w:eastAsia="Cambria" w:hAnsiTheme="minorHAnsi" w:cs="Cambria"/>
+          <w:color w:val="000000" w:themeColor="text1"/>
+          <w:sz w:val="24"/>
+          <w:szCs w:val="24"/>
+        </w:rPr>
+        <w:t xml:space="preserve"> that the missing values were a safeguard measure by the federal agencies to protect the identity of sparsely populated geographies.   These observations were ignored in our analysis. </w:t>
       </w:r>
     </w:p>
     <w:p>
@@ -2791,7 +2845,52 @@
           <w:sz w:val="24"/>
           <w:szCs w:val="24"/>
         </w:rPr>
-        <w:t xml:space="preserve">we had to normalize the State names to relate the sources to each other.  For example, one source had a state value of ‘Alabama’ and the other source value was ‘AL’.   We created a dictionary to relate the two values for all 50 states and Washington D.C.  </w:t>
+        <w:t>the group</w:t>
+      </w:r>
+      <w:r>
+        <w:rPr>
+          <w:rFonts w:asciiTheme="minorHAnsi" w:eastAsia="Cambria" w:hAnsiTheme="minorHAnsi" w:cs="Cambria"/>
+          <w:color w:val="000000" w:themeColor="text1"/>
+          <w:sz w:val="24"/>
+          <w:szCs w:val="24"/>
+        </w:rPr>
+        <w:t xml:space="preserve"> had to normalize the State names to relate the sources to each other.  For example, one source had a state value of ‘Alabama’ and the other source value was ‘AL’.   </w:t>
+      </w:r>
+      <w:r>
+        <w:rPr>
+          <w:rFonts w:asciiTheme="minorHAnsi" w:eastAsia="Cambria" w:hAnsiTheme="minorHAnsi" w:cs="Cambria"/>
+          <w:color w:val="000000" w:themeColor="text1"/>
+          <w:sz w:val="24"/>
+          <w:szCs w:val="24"/>
+        </w:rPr>
+        <w:t>A</w:t>
+      </w:r>
+      <w:r>
+        <w:rPr>
+          <w:rFonts w:asciiTheme="minorHAnsi" w:eastAsia="Cambria" w:hAnsiTheme="minorHAnsi" w:cs="Cambria"/>
+          <w:color w:val="000000" w:themeColor="text1"/>
+          <w:sz w:val="24"/>
+          <w:szCs w:val="24"/>
+        </w:rPr>
+        <w:t xml:space="preserve"> dictionary </w:t>
+      </w:r>
+      <w:r>
+        <w:rPr>
+          <w:rFonts w:asciiTheme="minorHAnsi" w:eastAsia="Cambria" w:hAnsiTheme="minorHAnsi" w:cs="Cambria"/>
+          <w:color w:val="000000" w:themeColor="text1"/>
+          <w:sz w:val="24"/>
+          <w:szCs w:val="24"/>
+        </w:rPr>
+        <w:t xml:space="preserve">was created </w:t>
+      </w:r>
+      <w:r>
+        <w:rPr>
+          <w:rFonts w:asciiTheme="minorHAnsi" w:eastAsia="Cambria" w:hAnsiTheme="minorHAnsi" w:cs="Cambria"/>
+          <w:color w:val="000000" w:themeColor="text1"/>
+          <w:sz w:val="24"/>
+          <w:szCs w:val="24"/>
+        </w:rPr>
+        <w:t xml:space="preserve">to relate the two values for all 50 states and Washington D.C.  </w:t>
       </w:r>
     </w:p>
     <w:p>
@@ -2902,7 +3001,43 @@
           <w:sz w:val="24"/>
           <w:szCs w:val="24"/>
         </w:rPr>
-        <w:t xml:space="preserve"> we were able to continue with our analysis. </w:t>
+        <w:t xml:space="preserve"> </w:t>
+      </w:r>
+      <w:r>
+        <w:rPr>
+          <w:rFonts w:asciiTheme="minorHAnsi" w:eastAsia="Cambria" w:hAnsiTheme="minorHAnsi" w:cs="Cambria"/>
+          <w:color w:val="000000" w:themeColor="text1"/>
+          <w:sz w:val="24"/>
+          <w:szCs w:val="24"/>
+        </w:rPr>
+        <w:t>the group</w:t>
+      </w:r>
+      <w:r>
+        <w:rPr>
+          <w:rFonts w:asciiTheme="minorHAnsi" w:eastAsia="Cambria" w:hAnsiTheme="minorHAnsi" w:cs="Cambria"/>
+          <w:color w:val="000000" w:themeColor="text1"/>
+          <w:sz w:val="24"/>
+          <w:szCs w:val="24"/>
+        </w:rPr>
+        <w:t xml:space="preserve"> </w:t>
+      </w:r>
+      <w:r>
+        <w:rPr>
+          <w:rFonts w:asciiTheme="minorHAnsi" w:eastAsia="Cambria" w:hAnsiTheme="minorHAnsi" w:cs="Cambria"/>
+          <w:color w:val="000000" w:themeColor="text1"/>
+          <w:sz w:val="24"/>
+          <w:szCs w:val="24"/>
+        </w:rPr>
+        <w:t>was</w:t>
+      </w:r>
+      <w:r>
+        <w:rPr>
+          <w:rFonts w:asciiTheme="minorHAnsi" w:eastAsia="Cambria" w:hAnsiTheme="minorHAnsi" w:cs="Cambria"/>
+          <w:color w:val="000000" w:themeColor="text1"/>
+          <w:sz w:val="24"/>
+          <w:szCs w:val="24"/>
+        </w:rPr>
+        <w:t xml:space="preserve"> able to continue with our analysis. </w:t>
       </w:r>
     </w:p>
     <w:p>
@@ -3177,7 +3312,25 @@
           <w:sz w:val="24"/>
           <w:szCs w:val="24"/>
         </w:rPr>
-        <w:t>ther to check if the same pattern is true across the US states. Based the data collected we have found that many states e.g. Arizona, Indiana has shown even stronger r</w:t>
+        <w:t xml:space="preserve">ther to check if the same pattern is true across the US states. Based the data collected </w:t>
+      </w:r>
+      <w:r>
+        <w:rPr>
+          <w:rFonts w:asciiTheme="minorHAnsi" w:eastAsia="Cambria" w:hAnsiTheme="minorHAnsi" w:cs="Cambria"/>
+          <w:color w:val="212121"/>
+          <w:sz w:val="24"/>
+          <w:szCs w:val="24"/>
+        </w:rPr>
+        <w:t>it was</w:t>
+      </w:r>
+      <w:r>
+        <w:rPr>
+          <w:rFonts w:asciiTheme="minorHAnsi" w:eastAsia="Cambria" w:hAnsiTheme="minorHAnsi" w:cs="Cambria"/>
+          <w:color w:val="212121"/>
+          <w:sz w:val="24"/>
+          <w:szCs w:val="24"/>
+        </w:rPr>
+        <w:t xml:space="preserve"> found that many states e.g. Arizona, Indiana has shown even stronger r</w:t>
       </w:r>
       <w:r>
         <w:rPr>
@@ -3341,7 +3494,7 @@
           </mc:Choice>
           <mc:Fallback>
             <w:pict>
-              <v:line w14:anchorId="3A14EE1E" id="Straight Connector 13" o:spid="_x0000_s1026" style="position:absolute;z-index:251658240;visibility:visible;mso-wrap-style:square;mso-wrap-distance-left:9pt;mso-wrap-distance-top:0;mso-wrap-distance-right:9pt;mso-wrap-distance-bottom:0;mso-position-horizontal:absolute;mso-position-horizontal-relative:text;mso-position-vertical:absolute;mso-position-vertical-relative:text" from="-5.45pt,64.1pt" to="242.35pt,64.1pt" o:gfxdata="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" strokecolor="black [3213]" strokeweight="1.75pt">
+              <v:line w14:anchorId="04685D76" id="Straight Connector 13" o:spid="_x0000_s1026" style="position:absolute;z-index:251658240;visibility:visible;mso-wrap-style:square;mso-wrap-distance-left:9pt;mso-wrap-distance-top:0;mso-wrap-distance-right:9pt;mso-wrap-distance-bottom:0;mso-position-horizontal:absolute;mso-position-horizontal-relative:text;mso-position-vertical:absolute;mso-position-vertical-relative:text" from="-5.45pt,64.1pt" to="242.35pt,64.1pt" o:gfxdata="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" strokecolor="black [3213]" strokeweight="1.75pt">
                 <v:stroke opacity="11822f"/>
                 <o:lock v:ext="edit" shapetype="f"/>
               </v:line>
@@ -3430,7 +3583,7 @@
           </mc:Choice>
           <mc:Fallback>
             <w:pict>
-              <v:line w14:anchorId="5CD66EFE" id="Straight Connector 13" o:spid="_x0000_s1026" style="position:absolute;z-index:251656192;visibility:visible;mso-wrap-style:square;mso-width-percent:0;mso-wrap-distance-left:9pt;mso-wrap-distance-top:0;mso-wrap-distance-right:9pt;mso-wrap-distance-bottom:0;mso-position-horizontal:absolute;mso-position-horizontal-relative:text;mso-position-vertical:absolute;mso-position-vertical-relative:text;mso-width-percent:0;mso-width-relative:margin" from="-5pt,68.95pt" to="242.8pt,68.95pt" o:gfxdata="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" strokecolor="black [3213]" strokeweight="1.75pt">
+              <v:line w14:anchorId="5F97B135" id="Straight Connector 13" o:spid="_x0000_s1026" style="position:absolute;z-index:251656192;visibility:visible;mso-wrap-style:square;mso-width-percent:0;mso-wrap-distance-left:9pt;mso-wrap-distance-top:0;mso-wrap-distance-right:9pt;mso-wrap-distance-bottom:0;mso-position-horizontal:absolute;mso-position-horizontal-relative:text;mso-position-vertical:absolute;mso-position-vertical-relative:text;mso-width-percent:0;mso-width-relative:margin" from="-5pt,68.95pt" to="242.8pt,68.95pt" o:gfxdata="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" strokecolor="black [3213]" strokeweight="1.75pt">
                 <v:stroke opacity="11822f"/>
                 <o:lock v:ext="edit" shapetype="f"/>
               </v:line>
@@ -3623,7 +3776,45 @@
           <w:sz w:val="24"/>
           <w:szCs w:val="24"/>
         </w:rPr>
-        <w:t xml:space="preserve">When we analyzed the overall drug overdose deaths with the opioid death, we found that the trend line shows a similar growth. A recent report from Center for Disease Control </w:t>
+        <w:t>When analyzed</w:t>
+      </w:r>
+      <w:r>
+        <w:rPr>
+          <w:rFonts w:asciiTheme="minorHAnsi" w:eastAsia="Cambria" w:hAnsiTheme="minorHAnsi" w:cs="Cambria"/>
+          <w:color w:val="212121"/>
+          <w:sz w:val="24"/>
+          <w:szCs w:val="24"/>
+        </w:rPr>
+        <w:t>,</w:t>
+      </w:r>
+      <w:r>
+        <w:rPr>
+          <w:rFonts w:asciiTheme="minorHAnsi" w:eastAsia="Cambria" w:hAnsiTheme="minorHAnsi" w:cs="Cambria"/>
+          <w:color w:val="212121"/>
+          <w:sz w:val="24"/>
+          <w:szCs w:val="24"/>
+        </w:rPr>
+        <w:t xml:space="preserve"> the overall drug overdose deaths with the opioid death, </w:t>
+      </w:r>
+      <w:r>
+        <w:rPr>
+          <w:rFonts w:asciiTheme="minorHAnsi" w:eastAsia="Cambria" w:hAnsiTheme="minorHAnsi" w:cs="Cambria"/>
+          <w:color w:val="212121"/>
+          <w:sz w:val="24"/>
+          <w:szCs w:val="24"/>
+        </w:rPr>
+        <w:t>the team</w:t>
+      </w:r>
+      <w:bookmarkStart w:id="0" w:name="_GoBack"/>
+      <w:bookmarkEnd w:id="0"/>
+      <w:r>
+        <w:rPr>
+          <w:rFonts w:asciiTheme="minorHAnsi" w:eastAsia="Cambria" w:hAnsiTheme="minorHAnsi" w:cs="Cambria"/>
+          <w:color w:val="212121"/>
+          <w:sz w:val="24"/>
+          <w:szCs w:val="24"/>
+        </w:rPr>
+        <w:t xml:space="preserve"> found that the trend line shows a similar growth. A recent report from Center for Disease Control </w:t>
       </w:r>
       <w:r>
         <w:rPr>
@@ -3851,6 +4042,9 @@
         <w:fldChar w:fldCharType="separate"/>
       </w:r>
       <w:r>
+        <w:rPr>
+          <w:noProof/>
+        </w:rPr>
         <w:t>3</w:t>
       </w:r>
       <w:r>
@@ -4065,6 +4259,9 @@
         <w:fldChar w:fldCharType="separate"/>
       </w:r>
       <w:r>
+        <w:rPr>
+          <w:noProof/>
+        </w:rPr>
         <w:t>4</w:t>
       </w:r>
       <w:r>
@@ -4372,6 +4569,9 @@
         <w:fldChar w:fldCharType="separate"/>
       </w:r>
       <w:r>
+        <w:rPr>
+          <w:noProof/>
+        </w:rPr>
         <w:t>5</w:t>
       </w:r>
       <w:r>
@@ -4538,6 +4738,9 @@
         <w:fldChar w:fldCharType="separate"/>
       </w:r>
       <w:r>
+        <w:rPr>
+          <w:noProof/>
+        </w:rPr>
         <w:t>6</w:t>
       </w:r>
       <w:r>
@@ -4642,16 +4845,7 @@
           <w:sz w:val="24"/>
           <w:szCs w:val="24"/>
         </w:rPr>
-        <w:t>Fentanyl</w:t>
-      </w:r>
-      <w:r>
-        <w:rPr>
-          <w:rFonts w:asciiTheme="minorHAnsi" w:eastAsia="Cambria" w:hAnsiTheme="minorHAnsi" w:cs="Cambria"/>
-          <w:color w:val="212121"/>
-          <w:sz w:val="24"/>
-          <w:szCs w:val="24"/>
-        </w:rPr>
-        <w:t>, Tramadol</w:t>
+        <w:t>Fentanyl, Tramadol</w:t>
       </w:r>
       <w:r>
         <w:rPr>
@@ -5787,7 +5981,7 @@
           <w:sz w:val="24"/>
           <w:szCs w:val="24"/>
         </w:rPr>
-        <w:t>Conclusion</w:t>
+        <w:t>Analysis by State</w:t>
       </w:r>
     </w:p>
     <w:p>
@@ -5803,6 +5997,301 @@
         <w:rPr>
           <w:rFonts w:asciiTheme="minorHAnsi" w:hAnsiTheme="minorHAnsi"/>
         </w:rPr>
+        <w:t xml:space="preserve">It was vital for the team to analysis the data per state to see if the trend changes across all states. Interactive visualizations were added using the Altair package so that it is not </w:t>
+      </w:r>
+      <w:r>
+        <w:rPr>
+          <w:rFonts w:asciiTheme="minorHAnsi" w:hAnsiTheme="minorHAnsi"/>
+        </w:rPr>
+        <w:lastRenderedPageBreak/>
+        <w:t>required to draw repetitive visualizations per state. Some interesting and some predictable observations were found when match against the trend across nation.</w:t>
+      </w:r>
+    </w:p>
+    <w:p>
+      <w:pPr>
+        <w:keepNext/>
+        <w:spacing w:after="160"/>
+        <w:contextualSpacing w:val="0"/>
+        <w:jc w:val="both"/>
+      </w:pPr>
+      <w:r>
+        <w:rPr>
+          <w:noProof/>
+        </w:rPr>
+        <w:drawing>
+          <wp:inline distT="0" distB="0" distL="0" distR="0" wp14:anchorId="58A0EBE1" wp14:editId="380FD194">
+            <wp:extent cx="2738755" cy="2802255"/>
+            <wp:effectExtent l="0" t="0" r="4445" b="0"/>
+            <wp:docPr id="13" name="Picture 13"/>
+            <wp:cNvGraphicFramePr>
+              <a:graphicFrameLocks xmlns:a="http://schemas.openxmlformats.org/drawingml/2006/main" noChangeAspect="1"/>
+            </wp:cNvGraphicFramePr>
+            <a:graphic xmlns:a="http://schemas.openxmlformats.org/drawingml/2006/main">
+              <a:graphicData uri="http://schemas.openxmlformats.org/drawingml/2006/picture">
+                <pic:pic xmlns:pic="http://schemas.openxmlformats.org/drawingml/2006/picture">
+                  <pic:nvPicPr>
+                    <pic:cNvPr id="0" name="Picture 2"/>
+                    <pic:cNvPicPr>
+                      <a:picLocks noChangeAspect="1" noChangeArrowheads="1"/>
+                    </pic:cNvPicPr>
+                  </pic:nvPicPr>
+                  <pic:blipFill>
+                    <a:blip r:embed="rId36" cstate="print">
+                      <a:extLst>
+                        <a:ext uri="{28A0092B-C50C-407E-A947-70E740481C1C}">
+                          <a14:useLocalDpi xmlns:a14="http://schemas.microsoft.com/office/drawing/2010/main" val="0"/>
+                        </a:ext>
+                      </a:extLst>
+                    </a:blip>
+                    <a:srcRect/>
+                    <a:stretch>
+                      <a:fillRect/>
+                    </a:stretch>
+                  </pic:blipFill>
+                  <pic:spPr bwMode="auto">
+                    <a:xfrm>
+                      <a:off x="0" y="0"/>
+                      <a:ext cx="2738755" cy="2802255"/>
+                    </a:xfrm>
+                    <a:prstGeom prst="rect">
+                      <a:avLst/>
+                    </a:prstGeom>
+                    <a:noFill/>
+                    <a:ln>
+                      <a:noFill/>
+                    </a:ln>
+                  </pic:spPr>
+                </pic:pic>
+              </a:graphicData>
+            </a:graphic>
+          </wp:inline>
+        </w:drawing>
+      </w:r>
+    </w:p>
+    <w:p>
+      <w:pPr>
+        <w:pStyle w:val="Caption"/>
+        <w:jc w:val="both"/>
+      </w:pPr>
+      <w:r>
+        <w:t xml:space="preserve">Figure </w:t>
+      </w:r>
+      <w:r>
+        <w:fldChar w:fldCharType="begin"/>
+      </w:r>
+      <w:r>
+        <w:instrText xml:space="preserve"> SEQ Figure \* ARABIC </w:instrText>
+      </w:r>
+      <w:r>
+        <w:fldChar w:fldCharType="separate"/>
+      </w:r>
+      <w:r>
+        <w:rPr>
+          <w:noProof/>
+        </w:rPr>
+        <w:t>14</w:t>
+      </w:r>
+      <w:r>
+        <w:fldChar w:fldCharType="end"/>
+      </w:r>
+      <w:r>
+        <w:t xml:space="preserve"> </w:t>
+      </w:r>
+      <w:r>
+        <w:t>South Dakota Opioid trend by drug</w:t>
+      </w:r>
+    </w:p>
+    <w:p>
+      <w:pPr>
+        <w:spacing w:after="160"/>
+        <w:contextualSpacing w:val="0"/>
+        <w:jc w:val="both"/>
+        <w:rPr>
+          <w:rFonts w:asciiTheme="minorHAnsi" w:hAnsiTheme="minorHAnsi"/>
+        </w:rPr>
+      </w:pPr>
+      <w:r>
+        <w:rPr>
+          <w:rFonts w:asciiTheme="minorHAnsi" w:hAnsiTheme="minorHAnsi"/>
+        </w:rPr>
+        <w:t xml:space="preserve">Figure 14, </w:t>
+      </w:r>
+      <w:r>
+        <w:rPr>
+          <w:rFonts w:asciiTheme="minorHAnsi" w:hAnsiTheme="minorHAnsi"/>
+        </w:rPr>
+        <w:t xml:space="preserve">indicates that state of South Dakota tells a different story than the trend across the nation. </w:t>
+      </w:r>
+      <w:r>
+        <w:rPr>
+          <w:rFonts w:asciiTheme="minorHAnsi" w:hAnsiTheme="minorHAnsi"/>
+        </w:rPr>
+        <w:t>Here, the impact of hydrocodone oddly the most prominent with Fentanyl coming into the picture only in 2016. This state tells a very different story than the overall picture across country.</w:t>
+      </w:r>
+    </w:p>
+    <w:p>
+      <w:pPr>
+        <w:spacing w:after="160"/>
+        <w:contextualSpacing w:val="0"/>
+        <w:jc w:val="both"/>
+        <w:rPr>
+          <w:rFonts w:asciiTheme="minorHAnsi" w:hAnsiTheme="minorHAnsi"/>
+        </w:rPr>
+      </w:pPr>
+      <w:r>
+        <w:rPr>
+          <w:rFonts w:asciiTheme="minorHAnsi" w:hAnsiTheme="minorHAnsi"/>
+        </w:rPr>
+        <w:t xml:space="preserve">Similarly, </w:t>
+      </w:r>
+      <w:r>
+        <w:rPr>
+          <w:rFonts w:asciiTheme="minorHAnsi" w:hAnsiTheme="minorHAnsi"/>
+        </w:rPr>
+        <w:t xml:space="preserve">while analyzing the trend by age group, it was found that in most of the states the impact is widespread across all age groups. But in South Dakota, give a different picture that the impact is mostly from age group 25-54 except for 2016 when the statistics was found among 55+ group. The finding seems disjoint of what found nationally. </w:t>
+      </w:r>
+    </w:p>
+    <w:p>
+      <w:pPr>
+        <w:keepNext/>
+        <w:spacing w:after="160"/>
+        <w:contextualSpacing w:val="0"/>
+        <w:jc w:val="both"/>
+      </w:pPr>
+      <w:r>
+        <w:rPr>
+          <w:rFonts w:asciiTheme="minorHAnsi" w:hAnsiTheme="minorHAnsi"/>
+          <w:noProof/>
+        </w:rPr>
+        <w:drawing>
+          <wp:inline distT="0" distB="0" distL="0" distR="0" wp14:anchorId="06BF8D19" wp14:editId="22A6FAEE">
+            <wp:extent cx="2738755" cy="2860675"/>
+            <wp:effectExtent l="0" t="0" r="4445" b="0"/>
+            <wp:docPr id="17" name="Picture 17"/>
+            <wp:cNvGraphicFramePr>
+              <a:graphicFrameLocks xmlns:a="http://schemas.openxmlformats.org/drawingml/2006/main" noChangeAspect="1"/>
+            </wp:cNvGraphicFramePr>
+            <a:graphic xmlns:a="http://schemas.openxmlformats.org/drawingml/2006/main">
+              <a:graphicData uri="http://schemas.openxmlformats.org/drawingml/2006/picture">
+                <pic:pic xmlns:pic="http://schemas.openxmlformats.org/drawingml/2006/picture">
+                  <pic:nvPicPr>
+                    <pic:cNvPr id="0" name="Picture 3"/>
+                    <pic:cNvPicPr>
+                      <a:picLocks noChangeAspect="1" noChangeArrowheads="1"/>
+                    </pic:cNvPicPr>
+                  </pic:nvPicPr>
+                  <pic:blipFill>
+                    <a:blip r:embed="rId37" cstate="print">
+                      <a:extLst>
+                        <a:ext uri="{28A0092B-C50C-407E-A947-70E740481C1C}">
+                          <a14:useLocalDpi xmlns:a14="http://schemas.microsoft.com/office/drawing/2010/main" val="0"/>
+                        </a:ext>
+                      </a:extLst>
+                    </a:blip>
+                    <a:srcRect/>
+                    <a:stretch>
+                      <a:fillRect/>
+                    </a:stretch>
+                  </pic:blipFill>
+                  <pic:spPr bwMode="auto">
+                    <a:xfrm>
+                      <a:off x="0" y="0"/>
+                      <a:ext cx="2738755" cy="2860675"/>
+                    </a:xfrm>
+                    <a:prstGeom prst="rect">
+                      <a:avLst/>
+                    </a:prstGeom>
+                    <a:noFill/>
+                    <a:ln>
+                      <a:noFill/>
+                    </a:ln>
+                  </pic:spPr>
+                </pic:pic>
+              </a:graphicData>
+            </a:graphic>
+          </wp:inline>
+        </w:drawing>
+      </w:r>
+    </w:p>
+    <w:p>
+      <w:pPr>
+        <w:pStyle w:val="Caption"/>
+        <w:jc w:val="both"/>
+      </w:pPr>
+      <w:r>
+        <w:t xml:space="preserve">Figure </w:t>
+      </w:r>
+      <w:r>
+        <w:fldChar w:fldCharType="begin"/>
+      </w:r>
+      <w:r>
+        <w:instrText xml:space="preserve"> SEQ Figure \* ARABIC </w:instrText>
+      </w:r>
+      <w:r>
+        <w:fldChar w:fldCharType="separate"/>
+      </w:r>
+      <w:r>
+        <w:rPr>
+          <w:noProof/>
+        </w:rPr>
+        <w:t>15</w:t>
+      </w:r>
+      <w:r>
+        <w:fldChar w:fldCharType="end"/>
+      </w:r>
+      <w:r>
+        <w:t xml:space="preserve"> </w:t>
+      </w:r>
+      <w:r>
+        <w:fldChar w:fldCharType="begin"/>
+      </w:r>
+      <w:r>
+        <w:instrText xml:space="preserve"> SEQ Figure \* ARABIC </w:instrText>
+      </w:r>
+      <w:r>
+        <w:fldChar w:fldCharType="end"/>
+      </w:r>
+      <w:r>
+        <w:t xml:space="preserve"> South Dakota Opioid trend by age group</w:t>
+      </w:r>
+    </w:p>
+    <w:p>
+      <w:pPr>
+        <w:spacing w:after="160"/>
+        <w:contextualSpacing w:val="0"/>
+        <w:jc w:val="both"/>
+        <w:rPr>
+          <w:rFonts w:asciiTheme="minorHAnsi" w:eastAsia="Cambria" w:hAnsiTheme="minorHAnsi" w:cs="Cambria"/>
+          <w:b/>
+          <w:color w:val="212121"/>
+          <w:sz w:val="24"/>
+          <w:szCs w:val="24"/>
+        </w:rPr>
+      </w:pPr>
+      <w:r>
+        <w:rPr>
+          <w:rFonts w:asciiTheme="minorHAnsi" w:eastAsia="Cambria" w:hAnsiTheme="minorHAnsi" w:cs="Cambria"/>
+          <w:b/>
+          <w:color w:val="212121"/>
+          <w:sz w:val="24"/>
+          <w:szCs w:val="24"/>
+        </w:rPr>
+        <w:t>Conclusion</w:t>
+      </w:r>
+    </w:p>
+    <w:p>
+      <w:pPr>
+        <w:spacing w:after="160"/>
+        <w:contextualSpacing w:val="0"/>
+        <w:jc w:val="both"/>
+        <w:rPr>
+          <w:rFonts w:asciiTheme="minorHAnsi" w:hAnsiTheme="minorHAnsi"/>
+        </w:rPr>
+      </w:pPr>
+      <w:r>
+        <w:rPr>
+          <w:rFonts w:asciiTheme="minorHAnsi" w:hAnsiTheme="minorHAnsi"/>
+        </w:rPr>
         <w:t xml:space="preserve">There </w:t>
       </w:r>
       <w:r>
@@ -5845,14 +6334,7 @@
         <w:rPr>
           <w:rFonts w:asciiTheme="minorHAnsi" w:hAnsiTheme="minorHAnsi"/>
         </w:rPr>
-        <w:t xml:space="preserve">In </w:t>
-      </w:r>
-      <w:r>
-        <w:rPr>
-          <w:rFonts w:asciiTheme="minorHAnsi" w:hAnsiTheme="minorHAnsi"/>
-        </w:rPr>
-        <w:lastRenderedPageBreak/>
-        <w:t xml:space="preserve">2016, CDC had set clinical standards to balance the benefit and risk of this class of drug. </w:t>
+        <w:t xml:space="preserve">In 2016, CDC had set clinical standards to balance the benefit and risk of this class of drug. </w:t>
       </w:r>
       <w:r>
         <w:rPr>
@@ -6009,7 +6491,14 @@
         <w:rPr>
           <w:rFonts w:asciiTheme="minorHAnsi" w:hAnsiTheme="minorHAnsi"/>
         </w:rPr>
-        <w:t>economic structure, demographic, and health care system might have varied impact on controlling the epidemic that has to be studied further.</w:t>
+        <w:t xml:space="preserve">economic structure, demographic, and </w:t>
+      </w:r>
+      <w:r>
+        <w:rPr>
+          <w:rFonts w:asciiTheme="minorHAnsi" w:hAnsiTheme="minorHAnsi"/>
+        </w:rPr>
+        <w:lastRenderedPageBreak/>
+        <w:t>health care system might have varied impact on controlling the epidemic that has to be studied further.</w:t>
       </w:r>
       <w:r>
         <w:rPr>
@@ -6033,14 +6522,7 @@
           <w:rFonts w:asciiTheme="minorHAnsi" w:hAnsiTheme="minorHAnsi"/>
           <w:lang w:val="en-US"/>
         </w:rPr>
-        <w:t xml:space="preserve">Fentanyl is a highly addictive pain medication commonly used to treat pain in cancer </w:t>
-      </w:r>
-      <w:r>
-        <w:rPr>
-          <w:rFonts w:asciiTheme="minorHAnsi" w:hAnsiTheme="minorHAnsi"/>
-          <w:lang w:val="en-US"/>
-        </w:rPr>
-        <w:t xml:space="preserve">patients undergoing chemotherapy. It can cause respiratory distress and death when combined with other substances especially alcohol. </w:t>
+        <w:t xml:space="preserve">Fentanyl is a highly addictive pain medication commonly used to treat pain in cancer patients undergoing chemotherapy. It can cause respiratory distress and death when combined with other substances especially alcohol. </w:t>
       </w:r>
       <w:r>
         <w:rPr>
@@ -6075,7 +6557,13 @@
         <w:rPr>
           <w:rFonts w:asciiTheme="minorHAnsi" w:hAnsiTheme="minorHAnsi"/>
         </w:rPr>
-        <w:t xml:space="preserve">related incidents, CDC reported that highest number of the drug submission concentered in the East and Midwest region on the country. Detailing further the affected population, stayed mostly on the east of the Missisippi river or in the area bordering the river. This geographic clustering can lead to a link to illicit </w:t>
+        <w:t xml:space="preserve">related incidents, CDC reported that highest number of the drug submission concentered in the East and Midwest region on the country. Detailing further the affected population, stayed mostly on the east of the Missisippi river or in the </w:t>
+      </w:r>
+      <w:r>
+        <w:rPr>
+          <w:rFonts w:asciiTheme="minorHAnsi" w:hAnsiTheme="minorHAnsi"/>
+        </w:rPr>
+        <w:t xml:space="preserve">area bordering the river. This geographic clustering can lead to a link to illicit </w:t>
       </w:r>
       <w:r>
         <w:rPr>
@@ -6183,6 +6671,27 @@
     </w:p>
     <w:p>
       <w:pPr>
+        <w:rPr>
+          <w:rFonts w:asciiTheme="minorHAnsi" w:eastAsia="Cambria" w:hAnsiTheme="minorHAnsi" w:cs="Cambria"/>
+          <w:b/>
+          <w:color w:val="212121"/>
+          <w:sz w:val="24"/>
+          <w:szCs w:val="24"/>
+        </w:rPr>
+      </w:pPr>
+      <w:r>
+        <w:rPr>
+          <w:rFonts w:asciiTheme="minorHAnsi" w:eastAsia="Cambria" w:hAnsiTheme="minorHAnsi" w:cs="Cambria"/>
+          <w:b/>
+          <w:color w:val="212121"/>
+          <w:sz w:val="24"/>
+          <w:szCs w:val="24"/>
+        </w:rPr>
+        <w:br w:type="page"/>
+      </w:r>
+    </w:p>
+    <w:p>
+      <w:pPr>
         <w:contextualSpacing w:val="0"/>
         <w:jc w:val="both"/>
         <w:rPr>
@@ -6506,7 +7015,6 @@
               <w:rFonts w:asciiTheme="minorHAnsi" w:hAnsiTheme="minorHAnsi"/>
               <w:noProof/>
             </w:rPr>
-            <w:lastRenderedPageBreak/>
             <w:t xml:space="preserve">GitHub. n.d. </w:t>
           </w:r>
           <w:r>
@@ -8774,7 +9282,7 @@
 </file>
 
 <file path=customXml/itemProps1.xml><?xml version="1.0" encoding="utf-8"?>
-<ds:datastoreItem xmlns:ds="http://schemas.openxmlformats.org/officeDocument/2006/customXml" ds:itemID="{FD04B8C8-0210-4ABF-A659-15A7872D47F8}">
+<ds:datastoreItem xmlns:ds="http://schemas.openxmlformats.org/officeDocument/2006/customXml" ds:itemID="{CC3E7256-0A37-42FA-BAF6-23BBB354C74C}">
   <ds:schemaRefs>
     <ds:schemaRef ds:uri="http://schemas.openxmlformats.org/officeDocument/2006/bibliography"/>
   </ds:schemaRefs>
